--- a/books/White Book/Chapter 2.docx
+++ b/books/White Book/Chapter 2.docx
@@ -162,7 +162,27 @@
           <w:sz w:val="24"/>
           <w:szCs w:val="24"/>
         </w:rPr>
-        <w:t>, and do not report new or original experimental work. Most often associated with academic-oriented literature, such reviews are found in </w:t>
+        <w:t xml:space="preserve">, and do not report new or original experimental work. Most often associated with academic-oriented literature, such reviews </w:t>
+      </w:r>
+      <w:proofErr w:type="gramStart"/>
+      <w:r>
+        <w:rPr>
+          <w:rFonts w:ascii="Times New Roman" w:hAnsi="Times New Roman"/>
+          <w:color w:val="000000" w:themeColor="text1"/>
+          <w:sz w:val="24"/>
+          <w:szCs w:val="24"/>
+        </w:rPr>
+        <w:t>are found</w:t>
+      </w:r>
+      <w:proofErr w:type="gramEnd"/>
+      <w:r>
+        <w:rPr>
+          <w:rFonts w:ascii="Times New Roman" w:hAnsi="Times New Roman"/>
+          <w:color w:val="000000" w:themeColor="text1"/>
+          <w:sz w:val="24"/>
+          <w:szCs w:val="24"/>
+        </w:rPr>
+        <w:t xml:space="preserve"> in </w:t>
       </w:r>
       <w:hyperlink r:id="rId10" w:tooltip="Academic journals" w:history="1">
         <w:r>
@@ -498,7 +518,7 @@
           <w:szCs w:val="32"/>
         </w:rPr>
         <w:lastRenderedPageBreak/>
-        <w:t>Face Recognition Techn</w:t>
+        <w:t>Face Recognition Techniques to</w:t>
       </w:r>
       <w:r>
         <w:rPr>
@@ -507,7 +527,7 @@
           <w:sz w:val="32"/>
           <w:szCs w:val="32"/>
         </w:rPr>
-        <w:t xml:space="preserve">iques for Differentiate Similar </w:t>
+        <w:t xml:space="preserve"> Differentiate Similar Faces and Twin Faces </w:t>
       </w:r>
       <w:r>
         <w:rPr>
@@ -516,7 +536,7 @@
           <w:sz w:val="32"/>
           <w:szCs w:val="32"/>
         </w:rPr>
-        <w:t xml:space="preserve">Faces and Twin Faces </w:t>
+        <w:t>[1]</w:t>
       </w:r>
     </w:p>
     <w:p>
@@ -555,7 +575,16 @@
           <w:sz w:val="32"/>
           <w:szCs w:val="32"/>
         </w:rPr>
-        <w:t>Abrtract:</w:t>
+        <w:t>Abstract</w:t>
+      </w:r>
+      <w:r>
+        <w:rPr>
+          <w:rFonts w:ascii="Times New Roman" w:hAnsi="Times New Roman"/>
+          <w:b/>
+          <w:sz w:val="32"/>
+          <w:szCs w:val="32"/>
+        </w:rPr>
+        <w:t>:</w:t>
       </w:r>
     </w:p>
     <w:p>
@@ -641,7 +670,25 @@
           <w:sz w:val="24"/>
           <w:szCs w:val="24"/>
         </w:rPr>
-        <w:t>Traditionally lot of manual experiments were performed to identify twins and also to recognize their features with difference, and many more systems were existed to show differences in twins by using finger prints, voice and iris as part of pattern recognition. In existing methods, many techniques are used for twin’s identification like finger pri</w:t>
+        <w:t xml:space="preserve">Traditionally lot of manual experiments were performed to identify twins and also to recognize their features with difference, and many more systems were existed to show differences in twins by using finger prints, voice and iris as part of pattern recognition. In existing methods, many techniques </w:t>
+      </w:r>
+      <w:proofErr w:type="gramStart"/>
+      <w:r>
+        <w:rPr>
+          <w:rFonts w:ascii="Times New Roman" w:hAnsi="Times New Roman"/>
+          <w:sz w:val="24"/>
+          <w:szCs w:val="24"/>
+        </w:rPr>
+        <w:t>are used</w:t>
+      </w:r>
+      <w:proofErr w:type="gramEnd"/>
+      <w:r>
+        <w:rPr>
+          <w:rFonts w:ascii="Times New Roman" w:hAnsi="Times New Roman"/>
+          <w:sz w:val="24"/>
+          <w:szCs w:val="24"/>
+        </w:rPr>
+        <w:t xml:space="preserve"> for twin’s identification like finger pri</w:t>
       </w:r>
       <w:r>
         <w:rPr>
@@ -657,7 +704,25 @@
           <w:sz w:val="24"/>
           <w:szCs w:val="24"/>
         </w:rPr>
-        <w:t>The process of finger print identification is used to identify unique person in industry or organizations.</w:t>
+        <w:t xml:space="preserve">The process of finger print identification </w:t>
+      </w:r>
+      <w:proofErr w:type="gramStart"/>
+      <w:r>
+        <w:rPr>
+          <w:rFonts w:ascii="Times New Roman" w:hAnsi="Times New Roman"/>
+          <w:sz w:val="24"/>
+          <w:szCs w:val="24"/>
+        </w:rPr>
+        <w:t>is used</w:t>
+      </w:r>
+      <w:proofErr w:type="gramEnd"/>
+      <w:r>
+        <w:rPr>
+          <w:rFonts w:ascii="Times New Roman" w:hAnsi="Times New Roman"/>
+          <w:sz w:val="24"/>
+          <w:szCs w:val="24"/>
+        </w:rPr>
+        <w:t xml:space="preserve"> to identify unique person in industry or organizations.</w:t>
       </w:r>
       <w:r>
         <w:rPr>
@@ -766,17 +831,6 @@
           <w:rFonts w:ascii="Times New Roman" w:hAnsi="Times New Roman"/>
         </w:rPr>
       </w:pPr>
-    </w:p>
-    <w:p>
-      <w:pPr>
-        <w:tabs>
-          <w:tab w:val="left" w:pos="904"/>
-        </w:tabs>
-        <w:jc w:val="center"/>
-        <w:rPr>
-          <w:rFonts w:ascii="Times New Roman" w:hAnsi="Times New Roman"/>
-        </w:rPr>
-      </w:pPr>
       <w:r>
         <w:rPr>
           <w:rFonts w:ascii="Times New Roman" w:hAnsi="Times New Roman"/>
@@ -877,8 +931,9 @@
           <w:szCs w:val="24"/>
           <w:lang w:eastAsia="en-US"/>
         </w:rPr>
-        <w:t>Concl</w:t>
-      </w:r>
+        <w:t xml:space="preserve">Conclusion of this paper to identify the twins and similar faces using Gabor filter and Multi-scale Fast Radial symmetry transform. Gabor filter </w:t>
+      </w:r>
+      <w:proofErr w:type="gramStart"/>
       <w:r>
         <w:rPr>
           <w:rFonts w:ascii="TimesNewRomanPSMT" w:eastAsiaTheme="minorHAnsi" w:hAnsi="TimesNewRomanPSMT" w:cs="TimesNewRomanPSMT"/>
@@ -886,8 +941,9 @@
           <w:szCs w:val="24"/>
           <w:lang w:eastAsia="en-US"/>
         </w:rPr>
-        <w:t xml:space="preserve">usion of this paper to identify </w:t>
-      </w:r>
+        <w:t>is used</w:t>
+      </w:r>
+      <w:proofErr w:type="gramEnd"/>
       <w:r>
         <w:rPr>
           <w:rFonts w:ascii="TimesNewRomanPSMT" w:eastAsiaTheme="minorHAnsi" w:hAnsi="TimesNewRomanPSMT" w:cs="TimesNewRomanPSMT"/>
@@ -895,8 +951,9 @@
           <w:szCs w:val="24"/>
           <w:lang w:eastAsia="en-US"/>
         </w:rPr>
-        <w:t>the twins and simil</w:t>
-      </w:r>
+        <w:t xml:space="preserve"> to differentiate when faces are not similar. </w:t>
+      </w:r>
+      <w:proofErr w:type="gramStart"/>
       <w:r>
         <w:rPr>
           <w:rFonts w:ascii="TimesNewRomanPSMT" w:eastAsiaTheme="minorHAnsi" w:hAnsi="TimesNewRomanPSMT" w:cs="TimesNewRomanPSMT"/>
@@ -904,8 +961,9 @@
           <w:szCs w:val="24"/>
           <w:lang w:eastAsia="en-US"/>
         </w:rPr>
-        <w:t xml:space="preserve">ar faces using Gabor filter and </w:t>
-      </w:r>
+        <w:t>But</w:t>
+      </w:r>
+      <w:proofErr w:type="gramEnd"/>
       <w:r>
         <w:rPr>
           <w:rFonts w:ascii="TimesNewRomanPSMT" w:eastAsiaTheme="minorHAnsi" w:hAnsi="TimesNewRomanPSMT" w:cs="TimesNewRomanPSMT"/>
@@ -913,7 +971,7 @@
           <w:szCs w:val="24"/>
           <w:lang w:eastAsia="en-US"/>
         </w:rPr>
-        <w:t>Multi-scale Fast R</w:t>
+        <w:t xml:space="preserve"> multi-scale Fast Radial Symmetry</w:t>
       </w:r>
       <w:r>
         <w:rPr>
@@ -922,7 +980,7 @@
           <w:szCs w:val="24"/>
           <w:lang w:eastAsia="en-US"/>
         </w:rPr>
-        <w:t xml:space="preserve">adial symmetry transform. Gabor filter is used to </w:t>
+        <w:t xml:space="preserve"> </w:t>
       </w:r>
       <w:r>
         <w:rPr>
@@ -931,106 +989,7 @@
           <w:szCs w:val="24"/>
           <w:lang w:eastAsia="en-US"/>
         </w:rPr>
-        <w:t>d</w:t>
-      </w:r>
-      <w:r>
-        <w:rPr>
-          <w:rFonts w:ascii="TimesNewRomanPSMT" w:eastAsiaTheme="minorHAnsi" w:hAnsi="TimesNewRomanPSMT" w:cs="TimesNewRomanPSMT"/>
-          <w:sz w:val="24"/>
-          <w:szCs w:val="24"/>
-          <w:lang w:eastAsia="en-US"/>
-        </w:rPr>
-        <w:t xml:space="preserve">ifferentiate when faces are not </w:t>
-      </w:r>
-      <w:r>
-        <w:rPr>
-          <w:rFonts w:ascii="TimesNewRomanPSMT" w:eastAsiaTheme="minorHAnsi" w:hAnsi="TimesNewRomanPSMT" w:cs="TimesNewRomanPSMT"/>
-          <w:sz w:val="24"/>
-          <w:szCs w:val="24"/>
-          <w:lang w:eastAsia="en-US"/>
-        </w:rPr>
-        <w:t>similar. But m</w:t>
-      </w:r>
-      <w:r>
-        <w:rPr>
-          <w:rFonts w:ascii="TimesNewRomanPSMT" w:eastAsiaTheme="minorHAnsi" w:hAnsi="TimesNewRomanPSMT" w:cs="TimesNewRomanPSMT"/>
-          <w:sz w:val="24"/>
-          <w:szCs w:val="24"/>
-          <w:lang w:eastAsia="en-US"/>
-        </w:rPr>
-        <w:t>ulti-scale Fast Radial Symmetry</w:t>
-      </w:r>
-      <w:r>
-        <w:rPr>
-          <w:rFonts w:ascii="TimesNewRomanPSMT" w:eastAsiaTheme="minorHAnsi" w:hAnsi="TimesNewRomanPSMT" w:cs="TimesNewRomanPSMT"/>
-          <w:sz w:val="24"/>
-          <w:szCs w:val="24"/>
-          <w:lang w:eastAsia="en-US"/>
-        </w:rPr>
-        <w:t xml:space="preserve"> </w:t>
-      </w:r>
-      <w:r>
-        <w:rPr>
-          <w:rFonts w:ascii="TimesNewRomanPSMT" w:eastAsiaTheme="minorHAnsi" w:hAnsi="TimesNewRomanPSMT" w:cs="TimesNewRomanPSMT"/>
-          <w:sz w:val="24"/>
-          <w:szCs w:val="24"/>
-          <w:lang w:eastAsia="en-US"/>
-        </w:rPr>
-        <w:t>Transform techn</w:t>
-      </w:r>
-      <w:r>
-        <w:rPr>
-          <w:rFonts w:ascii="TimesNewRomanPSMT" w:eastAsiaTheme="minorHAnsi" w:hAnsi="TimesNewRomanPSMT" w:cs="TimesNewRomanPSMT"/>
-          <w:sz w:val="24"/>
-          <w:szCs w:val="24"/>
-          <w:lang w:eastAsia="en-US"/>
-        </w:rPr>
-        <w:t xml:space="preserve">ique is used to differentiating </w:t>
-      </w:r>
-      <w:r>
-        <w:rPr>
-          <w:rFonts w:ascii="TimesNewRomanPSMT" w:eastAsiaTheme="minorHAnsi" w:hAnsi="TimesNewRomanPSMT" w:cs="TimesNewRomanPSMT"/>
-          <w:sz w:val="24"/>
-          <w:szCs w:val="24"/>
-          <w:lang w:eastAsia="en-US"/>
-        </w:rPr>
-        <w:t>identical twins and simi</w:t>
-      </w:r>
-      <w:r>
-        <w:rPr>
-          <w:rFonts w:ascii="TimesNewRomanPSMT" w:eastAsiaTheme="minorHAnsi" w:hAnsi="TimesNewRomanPSMT" w:cs="TimesNewRomanPSMT"/>
-          <w:sz w:val="24"/>
-          <w:szCs w:val="24"/>
-          <w:lang w:eastAsia="en-US"/>
-        </w:rPr>
-        <w:t xml:space="preserve">lar faces using facial aspects. </w:t>
-      </w:r>
-      <w:r>
-        <w:rPr>
-          <w:rFonts w:ascii="TimesNewRomanPSMT" w:eastAsiaTheme="minorHAnsi" w:hAnsi="TimesNewRomanPSMT" w:cs="TimesNewRomanPSMT"/>
-          <w:sz w:val="24"/>
-          <w:szCs w:val="24"/>
-          <w:lang w:eastAsia="en-US"/>
-        </w:rPr>
-        <w:t>This method gives good p</w:t>
-      </w:r>
-      <w:r>
-        <w:rPr>
-          <w:rFonts w:ascii="TimesNewRomanPSMT" w:eastAsiaTheme="minorHAnsi" w:hAnsi="TimesNewRomanPSMT" w:cs="TimesNewRomanPSMT"/>
-          <w:sz w:val="24"/>
-          <w:szCs w:val="24"/>
-          <w:lang w:eastAsia="en-US"/>
-        </w:rPr>
-        <w:t xml:space="preserve">erformance compare than </w:t>
-      </w:r>
-      <w:r>
-        <w:rPr>
-          <w:rFonts w:ascii="TimesNewRomanPSMT" w:eastAsiaTheme="minorHAnsi" w:hAnsi="TimesNewRomanPSMT" w:cs="TimesNewRomanPSMT"/>
-          <w:sz w:val="24"/>
-          <w:szCs w:val="24"/>
-          <w:lang w:eastAsia="en-US"/>
-        </w:rPr>
-        <w:t>Gabor filter method.</w:t>
+        <w:t>Transform technique is used to differentiating identical twins and similar faces using facial aspects. This method gives good performance compare than Gabor filter method.</w:t>
       </w:r>
     </w:p>
     <w:p>
@@ -1096,6 +1055,15 @@
         <w:lastRenderedPageBreak/>
         <w:t>Secure Authentication for Mobile Banking Using Facial Recognition</w:t>
       </w:r>
+      <w:r>
+        <w:rPr>
+          <w:rFonts w:ascii="Times New Roman" w:hAnsi="Times New Roman"/>
+          <w:b/>
+          <w:sz w:val="32"/>
+          <w:szCs w:val="32"/>
+        </w:rPr>
+        <w:t>[2]</w:t>
+      </w:r>
     </w:p>
     <w:p>
       <w:pPr>
@@ -1148,7 +1116,97 @@
           <w:sz w:val="24"/>
           <w:szCs w:val="24"/>
         </w:rPr>
-        <w:t>In the past decades, banking was done inside the banking hall which was tasking to both the customers and the bankers. The long queues, paper-based data and even the time taken to perform even the smallest transaction can be an uphill task. This has now been a thing of the past since the advent of the internet and mobile phones. The number of online banking users has increased in Nigeria and indeed the world; this has led to many experts in mobile banking software and mobile phone technology to research new and convenient methods for customers to perform banking transactions remotely via their mobile phones. Mobile banking is also known as mobile phone bank. It is referred to as the using mobile phone for banking related business. Security has become a primary concern in order to provide protected mobile transaction between the clients and the bank servers. Secure authentication of client information depends on some fundamental security approaches which will not jeopardize the client sensitive information. This has led to different researches ranging from single-factor authentication, two-way authentication, and multifactor authentication. Bearing in mind the cost of providing these services to clients, most banks are weary of balancing profit making and security. In Nigeria today, most mobile banking applications use the single-factor authentication which consist of the username and password. Secure mobile banking will build confidence in customers knowing that their information is secure and they can carry out secure transactions without fea</w:t>
+        <w:t xml:space="preserve">In the past decades, banking was done inside the banking </w:t>
+      </w:r>
+      <w:proofErr w:type="gramStart"/>
+      <w:r>
+        <w:rPr>
+          <w:rFonts w:ascii="Times New Roman" w:hAnsi="Times New Roman"/>
+          <w:sz w:val="24"/>
+          <w:szCs w:val="24"/>
+        </w:rPr>
+        <w:t>hall which</w:t>
+      </w:r>
+      <w:proofErr w:type="gramEnd"/>
+      <w:r>
+        <w:rPr>
+          <w:rFonts w:ascii="Times New Roman" w:hAnsi="Times New Roman"/>
+          <w:sz w:val="24"/>
+          <w:szCs w:val="24"/>
+        </w:rPr>
+        <w:t xml:space="preserve"> was tasking to both the customers and the bankers. The long queues, paper-based data and even the time taken to perform even the smallest transaction can be an uphill task. This has now been </w:t>
+      </w:r>
+      <w:proofErr w:type="gramStart"/>
+      <w:r>
+        <w:rPr>
+          <w:rFonts w:ascii="Times New Roman" w:hAnsi="Times New Roman"/>
+          <w:sz w:val="24"/>
+          <w:szCs w:val="24"/>
+        </w:rPr>
+        <w:t>a thing of the past</w:t>
+      </w:r>
+      <w:proofErr w:type="gramEnd"/>
+      <w:r>
+        <w:rPr>
+          <w:rFonts w:ascii="Times New Roman" w:hAnsi="Times New Roman"/>
+          <w:sz w:val="24"/>
+          <w:szCs w:val="24"/>
+        </w:rPr>
+        <w:t xml:space="preserve"> since the advent of the internet and mobile phones. The number of online banking users has increased in Nigeria and indeed the world; this has led to many experts in mobile banking software and mobile phone technology to research new and convenient methods for customers to perform banking transactions remotely via their mobile phones. Mobile banking is also known as mobile phone bank. It </w:t>
+      </w:r>
+      <w:proofErr w:type="gramStart"/>
+      <w:r>
+        <w:rPr>
+          <w:rFonts w:ascii="Times New Roman" w:hAnsi="Times New Roman"/>
+          <w:sz w:val="24"/>
+          <w:szCs w:val="24"/>
+        </w:rPr>
+        <w:t>is referred</w:t>
+      </w:r>
+      <w:proofErr w:type="gramEnd"/>
+      <w:r>
+        <w:rPr>
+          <w:rFonts w:ascii="Times New Roman" w:hAnsi="Times New Roman"/>
+          <w:sz w:val="24"/>
+          <w:szCs w:val="24"/>
+        </w:rPr>
+        <w:t xml:space="preserve"> to as the using mobile phone for banking related business. Security has become a primary concern in order to provide protected mobile transaction between the clients and the bank servers. Secure authentication of client information depends on some fundamental security </w:t>
+      </w:r>
+      <w:proofErr w:type="gramStart"/>
+      <w:r>
+        <w:rPr>
+          <w:rFonts w:ascii="Times New Roman" w:hAnsi="Times New Roman"/>
+          <w:sz w:val="24"/>
+          <w:szCs w:val="24"/>
+        </w:rPr>
+        <w:t>approaches which</w:t>
+      </w:r>
+      <w:proofErr w:type="gramEnd"/>
+      <w:r>
+        <w:rPr>
+          <w:rFonts w:ascii="Times New Roman" w:hAnsi="Times New Roman"/>
+          <w:sz w:val="24"/>
+          <w:szCs w:val="24"/>
+        </w:rPr>
+        <w:t xml:space="preserve"> will not jeopardize the client sensitive information. This has led to different researches ranging from single-factor authentication, two-way authentication, and multifactor authentication. Bearing in mind the cost of providing these services to clients, most banks are weary of balancing profit making and security. In Nigeria today, most mobile banking applications use the single-factor </w:t>
+      </w:r>
+      <w:proofErr w:type="gramStart"/>
+      <w:r>
+        <w:rPr>
+          <w:rFonts w:ascii="Times New Roman" w:hAnsi="Times New Roman"/>
+          <w:sz w:val="24"/>
+          <w:szCs w:val="24"/>
+        </w:rPr>
+        <w:t>authentication which</w:t>
+      </w:r>
+      <w:proofErr w:type="gramEnd"/>
+      <w:r>
+        <w:rPr>
+          <w:rFonts w:ascii="Times New Roman" w:hAnsi="Times New Roman"/>
+          <w:sz w:val="24"/>
+          <w:szCs w:val="24"/>
+        </w:rPr>
+        <w:t xml:space="preserve"> consist of the username and password. Secure mobile banking will build confidence in customers knowing that their information is secure and they can carry out secure transactions without fea</w:t>
       </w:r>
       <w:r>
         <w:rPr>
@@ -1158,13 +1216,23 @@
         </w:rPr>
         <w:t xml:space="preserve">r of man-in-the-middle attacks. </w:t>
       </w:r>
-      <w:r>
-        <w:rPr>
-          <w:rFonts w:ascii="Times New Roman" w:hAnsi="Times New Roman"/>
-          <w:sz w:val="24"/>
-          <w:szCs w:val="24"/>
-        </w:rPr>
-        <w:t>Though the issue of theft strongly depends on how a client protects his/her mobile phone device from third parties</w:t>
+      <w:proofErr w:type="gramStart"/>
+      <w:r>
+        <w:rPr>
+          <w:rFonts w:ascii="Times New Roman" w:hAnsi="Times New Roman"/>
+          <w:sz w:val="24"/>
+          <w:szCs w:val="24"/>
+        </w:rPr>
+        <w:t>Though</w:t>
+      </w:r>
+      <w:proofErr w:type="gramEnd"/>
+      <w:r>
+        <w:rPr>
+          <w:rFonts w:ascii="Times New Roman" w:hAnsi="Times New Roman"/>
+          <w:sz w:val="24"/>
+          <w:szCs w:val="24"/>
+        </w:rPr>
+        <w:t xml:space="preserve"> the issue of theft strongly depends on how a client protects his/her mobile phone device from third parties</w:t>
       </w:r>
       <w:r>
         <w:rPr>
@@ -1199,7 +1267,61 @@
           <w:sz w:val="24"/>
           <w:szCs w:val="24"/>
         </w:rPr>
-        <w:t>The proposed system is expected to provide higher level of authentication (multifactor authentication) which will bring unauthorized access to the barest minimum. Before access will be granted, the user will have to take a facial photograph to have access to his/her account, the geometry of the face, distance of the eyes and the nose is compared. This photograph will be compared with the photograph in the bank server and the NCC server for verification, if it passes the verification, access will be granted, otherwise it will denied. In the event of unauthorized access, a security alert message will be sent to the bank.</w:t>
+        <w:t xml:space="preserve">The proposed system </w:t>
+      </w:r>
+      <w:proofErr w:type="gramStart"/>
+      <w:r>
+        <w:rPr>
+          <w:rFonts w:ascii="Times New Roman" w:hAnsi="Times New Roman"/>
+          <w:sz w:val="24"/>
+          <w:szCs w:val="24"/>
+        </w:rPr>
+        <w:t>is expected</w:t>
+      </w:r>
+      <w:proofErr w:type="gramEnd"/>
+      <w:r>
+        <w:rPr>
+          <w:rFonts w:ascii="Times New Roman" w:hAnsi="Times New Roman"/>
+          <w:sz w:val="24"/>
+          <w:szCs w:val="24"/>
+        </w:rPr>
+        <w:t xml:space="preserve"> to provide higher level of authentication (multifactor authentication) which will bring unauthorized access to the barest minimum. Before access </w:t>
+      </w:r>
+      <w:proofErr w:type="gramStart"/>
+      <w:r>
+        <w:rPr>
+          <w:rFonts w:ascii="Times New Roman" w:hAnsi="Times New Roman"/>
+          <w:sz w:val="24"/>
+          <w:szCs w:val="24"/>
+        </w:rPr>
+        <w:t>will be granted</w:t>
+      </w:r>
+      <w:proofErr w:type="gramEnd"/>
+      <w:r>
+        <w:rPr>
+          <w:rFonts w:ascii="Times New Roman" w:hAnsi="Times New Roman"/>
+          <w:sz w:val="24"/>
+          <w:szCs w:val="24"/>
+        </w:rPr>
+        <w:t xml:space="preserve">, the user will have to take a facial photograph to have access to his/her account, the geometry of the face, distance of the eyes and the nose is compared. This photograph will be compared with the photograph in the bank server and the NCC server for verification, if it passes the verification, access will be granted, otherwise it will denied. In the event of unauthorized access, a security alert message </w:t>
+      </w:r>
+      <w:proofErr w:type="gramStart"/>
+      <w:r>
+        <w:rPr>
+          <w:rFonts w:ascii="Times New Roman" w:hAnsi="Times New Roman"/>
+          <w:sz w:val="24"/>
+          <w:szCs w:val="24"/>
+        </w:rPr>
+        <w:t>will be sent</w:t>
+      </w:r>
+      <w:proofErr w:type="gramEnd"/>
+      <w:r>
+        <w:rPr>
+          <w:rFonts w:ascii="Times New Roman" w:hAnsi="Times New Roman"/>
+          <w:sz w:val="24"/>
+          <w:szCs w:val="24"/>
+        </w:rPr>
+        <w:t xml:space="preserve"> to the bank.</w:t>
       </w:r>
     </w:p>
     <w:p>
@@ -1218,7 +1340,79 @@
           <w:sz w:val="24"/>
           <w:szCs w:val="24"/>
         </w:rPr>
-        <w:t>On the program end, the security is multi-factored. A username and password level, a facial recognition level and a secret question and answer level. Users are limited to five trials after which access is denied. Two dependable databases are also used to authenticate genuine users; these databases are the NCC database and the issuing bank database. In an advent of facial defection, users are advised to see their bank information technology operators. The response time for a complete transaction is seven minutes maximum putting other limiting factors into consideration; the false acceptance rate is 3%.the implication of false acceptance rate is given by elements on image background and facial defects.</w:t>
+        <w:t xml:space="preserve">On the program end, the security is multi-factored. A username and password level, a facial recognition level and a secret question and answer level. Users are limited to five trials after which access </w:t>
+      </w:r>
+      <w:proofErr w:type="gramStart"/>
+      <w:r>
+        <w:rPr>
+          <w:rFonts w:ascii="Times New Roman" w:hAnsi="Times New Roman"/>
+          <w:sz w:val="24"/>
+          <w:szCs w:val="24"/>
+        </w:rPr>
+        <w:t>is denied</w:t>
+      </w:r>
+      <w:proofErr w:type="gramEnd"/>
+      <w:r>
+        <w:rPr>
+          <w:rFonts w:ascii="Times New Roman" w:hAnsi="Times New Roman"/>
+          <w:sz w:val="24"/>
+          <w:szCs w:val="24"/>
+        </w:rPr>
+        <w:t xml:space="preserve">. Two dependable databases </w:t>
+      </w:r>
+      <w:proofErr w:type="gramStart"/>
+      <w:r>
+        <w:rPr>
+          <w:rFonts w:ascii="Times New Roman" w:hAnsi="Times New Roman"/>
+          <w:sz w:val="24"/>
+          <w:szCs w:val="24"/>
+        </w:rPr>
+        <w:t>are also used</w:t>
+      </w:r>
+      <w:proofErr w:type="gramEnd"/>
+      <w:r>
+        <w:rPr>
+          <w:rFonts w:ascii="Times New Roman" w:hAnsi="Times New Roman"/>
+          <w:sz w:val="24"/>
+          <w:szCs w:val="24"/>
+        </w:rPr>
+        <w:t xml:space="preserve"> to authenticate genuine users; these databases are the NCC database and the issuing bank database. In an advent of facial defection, users </w:t>
+      </w:r>
+      <w:proofErr w:type="gramStart"/>
+      <w:r>
+        <w:rPr>
+          <w:rFonts w:ascii="Times New Roman" w:hAnsi="Times New Roman"/>
+          <w:sz w:val="24"/>
+          <w:szCs w:val="24"/>
+        </w:rPr>
+        <w:t>are advised</w:t>
+      </w:r>
+      <w:proofErr w:type="gramEnd"/>
+      <w:r>
+        <w:rPr>
+          <w:rFonts w:ascii="Times New Roman" w:hAnsi="Times New Roman"/>
+          <w:sz w:val="24"/>
+          <w:szCs w:val="24"/>
+        </w:rPr>
+        <w:t xml:space="preserve"> to see their bank information technology operators. The response time for a complete transaction is seven minutes maximum putting other limiting factors into consideration; the false acceptance rate is 3%.the implication of false acceptance rate </w:t>
+      </w:r>
+      <w:proofErr w:type="gramStart"/>
+      <w:r>
+        <w:rPr>
+          <w:rFonts w:ascii="Times New Roman" w:hAnsi="Times New Roman"/>
+          <w:sz w:val="24"/>
+          <w:szCs w:val="24"/>
+        </w:rPr>
+        <w:t>is given</w:t>
+      </w:r>
+      <w:proofErr w:type="gramEnd"/>
+      <w:r>
+        <w:rPr>
+          <w:rFonts w:ascii="Times New Roman" w:hAnsi="Times New Roman"/>
+          <w:sz w:val="24"/>
+          <w:szCs w:val="24"/>
+        </w:rPr>
+        <w:t xml:space="preserve"> by elements on image background and facial defects.</w:t>
       </w:r>
     </w:p>
     <w:p>
@@ -1260,58 +1454,152 @@
           <w:szCs w:val="24"/>
         </w:rPr>
         <w:lastRenderedPageBreak/>
-        <w:t xml:space="preserve">The advantages of this system include; </w:t>
-      </w:r>
-    </w:p>
-    <w:p>
-      <w:pPr>
-        <w:rPr>
-          <w:rFonts w:ascii="Times New Roman" w:hAnsi="Times New Roman"/>
-          <w:sz w:val="24"/>
-          <w:szCs w:val="24"/>
-        </w:rPr>
-      </w:pPr>
-      <w:r>
-        <w:rPr>
-          <w:rFonts w:ascii="Times New Roman" w:hAnsi="Times New Roman"/>
-          <w:sz w:val="24"/>
-          <w:szCs w:val="24"/>
-        </w:rPr>
-        <w:t>i.Secure and transaction</w:t>
-      </w:r>
-    </w:p>
-    <w:p>
-      <w:pPr>
-        <w:rPr>
-          <w:rFonts w:ascii="Times New Roman" w:hAnsi="Times New Roman"/>
-          <w:sz w:val="24"/>
-          <w:szCs w:val="24"/>
-        </w:rPr>
-      </w:pPr>
-      <w:r>
-        <w:rPr>
-          <w:rFonts w:ascii="Times New Roman" w:hAnsi="Times New Roman"/>
-          <w:sz w:val="24"/>
-          <w:szCs w:val="24"/>
-        </w:rPr>
-        <w:t>ii.Cost effective</w:t>
-      </w:r>
-    </w:p>
-    <w:p>
-      <w:pPr>
-        <w:rPr>
-          <w:rFonts w:ascii="Times New Roman" w:hAnsi="Times New Roman"/>
-          <w:sz w:val="24"/>
-          <w:szCs w:val="24"/>
-        </w:rPr>
-      </w:pPr>
-      <w:r>
-        <w:rPr>
-          <w:rFonts w:ascii="Times New Roman" w:hAnsi="Times New Roman"/>
-          <w:sz w:val="24"/>
-          <w:szCs w:val="24"/>
-        </w:rPr>
-        <w:t>iii.Transaction can be done anywhere remotely (with availability of mobile network)</w:t>
+        <w:t>The advantages of this system include</w:t>
+      </w:r>
+      <w:proofErr w:type="gramStart"/>
+      <w:r>
+        <w:rPr>
+          <w:rFonts w:ascii="Times New Roman" w:hAnsi="Times New Roman"/>
+          <w:sz w:val="24"/>
+          <w:szCs w:val="24"/>
+        </w:rPr>
+        <w:t>;</w:t>
+      </w:r>
+      <w:proofErr w:type="gramEnd"/>
+      <w:r>
+        <w:rPr>
+          <w:rFonts w:ascii="Times New Roman" w:hAnsi="Times New Roman"/>
+          <w:sz w:val="24"/>
+          <w:szCs w:val="24"/>
+        </w:rPr>
+        <w:t xml:space="preserve"> </w:t>
+      </w:r>
+    </w:p>
+    <w:p>
+      <w:pPr>
+        <w:rPr>
+          <w:rFonts w:ascii="Times New Roman" w:hAnsi="Times New Roman"/>
+          <w:sz w:val="24"/>
+          <w:szCs w:val="24"/>
+        </w:rPr>
+      </w:pPr>
+      <w:proofErr w:type="spellStart"/>
+      <w:r>
+        <w:rPr>
+          <w:rFonts w:ascii="Times New Roman" w:hAnsi="Times New Roman"/>
+          <w:sz w:val="24"/>
+          <w:szCs w:val="24"/>
+        </w:rPr>
+        <w:t>i</w:t>
+      </w:r>
+      <w:proofErr w:type="spellEnd"/>
+      <w:r>
+        <w:rPr>
+          <w:rFonts w:ascii="Times New Roman" w:hAnsi="Times New Roman"/>
+          <w:sz w:val="24"/>
+          <w:szCs w:val="24"/>
+        </w:rPr>
+        <w:t>.</w:t>
+      </w:r>
+      <w:r>
+        <w:rPr>
+          <w:rFonts w:ascii="Times New Roman" w:hAnsi="Times New Roman"/>
+          <w:sz w:val="24"/>
+          <w:szCs w:val="24"/>
+        </w:rPr>
+        <w:t xml:space="preserve"> </w:t>
+      </w:r>
+      <w:r>
+        <w:rPr>
+          <w:rFonts w:ascii="Times New Roman" w:hAnsi="Times New Roman"/>
+          <w:sz w:val="24"/>
+          <w:szCs w:val="24"/>
+        </w:rPr>
+        <w:t>Secure and transaction</w:t>
+      </w:r>
+    </w:p>
+    <w:p>
+      <w:pPr>
+        <w:rPr>
+          <w:rFonts w:ascii="Times New Roman" w:hAnsi="Times New Roman"/>
+          <w:sz w:val="24"/>
+          <w:szCs w:val="24"/>
+        </w:rPr>
+      </w:pPr>
+      <w:r>
+        <w:rPr>
+          <w:rFonts w:ascii="Times New Roman" w:hAnsi="Times New Roman"/>
+          <w:sz w:val="24"/>
+          <w:szCs w:val="24"/>
+        </w:rPr>
+        <w:t>ii.</w:t>
+      </w:r>
+      <w:r>
+        <w:rPr>
+          <w:rFonts w:ascii="Times New Roman" w:hAnsi="Times New Roman"/>
+          <w:sz w:val="24"/>
+          <w:szCs w:val="24"/>
+        </w:rPr>
+        <w:t xml:space="preserve"> </w:t>
+      </w:r>
+      <w:r>
+        <w:rPr>
+          <w:rFonts w:ascii="Times New Roman" w:hAnsi="Times New Roman"/>
+          <w:sz w:val="24"/>
+          <w:szCs w:val="24"/>
+        </w:rPr>
+        <w:t>Cost effective</w:t>
+      </w:r>
+    </w:p>
+    <w:p>
+      <w:pPr>
+        <w:rPr>
+          <w:rFonts w:ascii="Times New Roman" w:hAnsi="Times New Roman"/>
+          <w:sz w:val="24"/>
+          <w:szCs w:val="24"/>
+        </w:rPr>
+      </w:pPr>
+      <w:r>
+        <w:rPr>
+          <w:rFonts w:ascii="Times New Roman" w:hAnsi="Times New Roman"/>
+          <w:sz w:val="24"/>
+          <w:szCs w:val="24"/>
+        </w:rPr>
+        <w:t>iii.</w:t>
+      </w:r>
+      <w:r>
+        <w:rPr>
+          <w:rFonts w:ascii="Times New Roman" w:hAnsi="Times New Roman"/>
+          <w:sz w:val="24"/>
+          <w:szCs w:val="24"/>
+        </w:rPr>
+        <w:t xml:space="preserve"> </w:t>
+      </w:r>
+      <w:r>
+        <w:rPr>
+          <w:rFonts w:ascii="Times New Roman" w:hAnsi="Times New Roman"/>
+          <w:sz w:val="24"/>
+          <w:szCs w:val="24"/>
+        </w:rPr>
+        <w:t xml:space="preserve">Transaction </w:t>
+      </w:r>
+      <w:proofErr w:type="gramStart"/>
+      <w:r>
+        <w:rPr>
+          <w:rFonts w:ascii="Times New Roman" w:hAnsi="Times New Roman"/>
+          <w:sz w:val="24"/>
+          <w:szCs w:val="24"/>
+        </w:rPr>
+        <w:t>can be done</w:t>
+      </w:r>
+      <w:proofErr w:type="gramEnd"/>
+      <w:r>
+        <w:rPr>
+          <w:rFonts w:ascii="Times New Roman" w:hAnsi="Times New Roman"/>
+          <w:sz w:val="24"/>
+          <w:szCs w:val="24"/>
+        </w:rPr>
+        <w:t xml:space="preserve"> anywhere remotely (with availability of mobile network)</w:t>
       </w:r>
     </w:p>
     <w:p>
@@ -1342,8 +1630,8 @@
         </w:rPr>
         <w:drawing>
           <wp:inline distT="0" distB="0" distL="0" distR="0" wp14:anchorId="7D1BF61F">
-            <wp:extent cx="6181725" cy="4102735"/>
-            <wp:effectExtent l="0" t="0" r="9525" b="0"/>
+            <wp:extent cx="6181725" cy="3910083"/>
+            <wp:effectExtent l="19050" t="19050" r="9525" b="14605"/>
             <wp:docPr id="4" name="Picture 4"/>
             <wp:cNvGraphicFramePr>
               <a:graphicFrameLocks xmlns:a="http://schemas.openxmlformats.org/drawingml/2006/main" noChangeAspect="1"/>
@@ -1357,7 +1645,7 @@
                       <a:picLocks noChangeAspect="1" noChangeArrowheads="1"/>
                     </pic:cNvPicPr>
                   </pic:nvPicPr>
-                  <pic:blipFill>
+                  <pic:blipFill rotWithShape="1">
                     <a:blip r:embed="rId14">
                       <a:extLst>
                         <a:ext uri="{28A0092B-C50C-407E-A947-70E740481C1C}">
@@ -1365,20 +1653,32 @@
                         </a:ext>
                       </a:extLst>
                     </a:blip>
-                    <a:srcRect/>
-                    <a:stretch>
-                      <a:fillRect/>
-                    </a:stretch>
+                    <a:srcRect b="4696"/>
+                    <a:stretch/>
                   </pic:blipFill>
                   <pic:spPr bwMode="auto">
                     <a:xfrm>
                       <a:off x="0" y="0"/>
-                      <a:ext cx="6181725" cy="4102735"/>
+                      <a:ext cx="6181725" cy="3910083"/>
                     </a:xfrm>
                     <a:prstGeom prst="rect">
                       <a:avLst/>
                     </a:prstGeom>
                     <a:noFill/>
+                    <a:ln w="9525" cap="flat" cmpd="sng" algn="ctr">
+                      <a:solidFill>
+                        <a:sysClr val="windowText" lastClr="000000"/>
+                      </a:solidFill>
+                      <a:prstDash val="solid"/>
+                      <a:round/>
+                      <a:headEnd type="none" w="med" len="med"/>
+                      <a:tailEnd type="none" w="med" len="med"/>
+                    </a:ln>
+                    <a:extLst>
+                      <a:ext uri="{53640926-AAD7-44D8-BBD7-CCE9431645EC}">
+                        <a14:shadowObscured xmlns:a14="http://schemas.microsoft.com/office/drawing/2010/main"/>
+                      </a:ext>
+                    </a:extLst>
                   </pic:spPr>
                 </pic:pic>
               </a:graphicData>
@@ -1418,19 +1718,33 @@
           <w:sz w:val="24"/>
           <w:szCs w:val="24"/>
         </w:rPr>
-        <w:t xml:space="preserve"> Shows the flow of proposed system</w:t>
-      </w:r>
-    </w:p>
-    <w:p>
-      <w:pPr>
-        <w:rPr>
-          <w:rFonts w:ascii="Times New Roman" w:hAnsi="Times New Roman"/>
-          <w:sz w:val="24"/>
-          <w:szCs w:val="24"/>
-        </w:rPr>
-      </w:pPr>
-      <w:bookmarkStart w:id="1" w:name="_GoBack"/>
-      <w:bookmarkEnd w:id="1"/>
+        <w:t xml:space="preserve"> </w:t>
+      </w:r>
+      <w:r>
+        <w:rPr>
+          <w:rFonts w:ascii="Times New Roman" w:hAnsi="Times New Roman"/>
+          <w:sz w:val="24"/>
+          <w:szCs w:val="24"/>
+        </w:rPr>
+        <w:t>F</w:t>
+      </w:r>
+      <w:r>
+        <w:rPr>
+          <w:rFonts w:ascii="Times New Roman" w:hAnsi="Times New Roman"/>
+          <w:sz w:val="24"/>
+          <w:szCs w:val="24"/>
+        </w:rPr>
+        <w:t>low of proposed system</w:t>
+      </w:r>
+    </w:p>
+    <w:p>
+      <w:pPr>
+        <w:rPr>
+          <w:rFonts w:ascii="Times New Roman" w:hAnsi="Times New Roman"/>
+          <w:sz w:val="24"/>
+          <w:szCs w:val="24"/>
+        </w:rPr>
+      </w:pPr>
     </w:p>
     <w:p>
       <w:pPr>
@@ -1444,13 +1758,26 @@
           <w:szCs w:val="32"/>
         </w:rPr>
       </w:pPr>
-      <w:r>
+    </w:p>
+    <w:p>
+      <w:pPr>
+        <w:spacing w:after="240" w:line="360" w:lineRule="auto"/>
+        <w:contextualSpacing/>
+        <w:jc w:val="both"/>
         <w:rPr>
           <w:rFonts w:ascii="Times New Roman" w:hAnsi="Times New Roman"/>
           <w:b/>
           <w:sz w:val="32"/>
           <w:szCs w:val="32"/>
         </w:rPr>
+      </w:pPr>
+      <w:r>
+        <w:rPr>
+          <w:rFonts w:ascii="Times New Roman" w:hAnsi="Times New Roman"/>
+          <w:b/>
+          <w:sz w:val="32"/>
+          <w:szCs w:val="32"/>
+        </w:rPr>
         <w:t>Conclusion:</w:t>
       </w:r>
     </w:p>
@@ -1470,7 +1797,25 @@
           <w:sz w:val="24"/>
           <w:szCs w:val="24"/>
         </w:rPr>
-        <w:t>In a bid to make the Nigerian economy cashless, attention should be focused on security. When the security is trusted, it will build customer satisfaction and discourage the use of cash. The number of mobile phone users increases by the day and the success of the security on mobile banking will encourage new users to adopt the trend. Introducing this level of authentication using facial recognition on users’ account to authenticate</w:t>
+        <w:t xml:space="preserve">In a bid to make the Nigerian economy cashless, attention </w:t>
+      </w:r>
+      <w:proofErr w:type="gramStart"/>
+      <w:r>
+        <w:rPr>
+          <w:rFonts w:ascii="Times New Roman" w:hAnsi="Times New Roman"/>
+          <w:sz w:val="24"/>
+          <w:szCs w:val="24"/>
+        </w:rPr>
+        <w:t>should be focused</w:t>
+      </w:r>
+      <w:proofErr w:type="gramEnd"/>
+      <w:r>
+        <w:rPr>
+          <w:rFonts w:ascii="Times New Roman" w:hAnsi="Times New Roman"/>
+          <w:sz w:val="24"/>
+          <w:szCs w:val="24"/>
+        </w:rPr>
+        <w:t xml:space="preserve"> on security. When the security is trusted, it will build customer satisfaction and discourage the use of cash. The number of mobile phone users increases by the day and the success of the security on mobile banking will encourage new users to adopt the trend. Introducing this level of authentication using facial recognition on users’ account to authenticate</w:t>
       </w:r>
       <w:r>
         <w:rPr>
@@ -1505,8 +1850,579 @@
         <w:t>mitigate mobile banking fraud.</w:t>
       </w:r>
     </w:p>
+    <w:p>
+      <w:pPr>
+        <w:ind w:firstLine="720"/>
+        <w:jc w:val="both"/>
+        <w:rPr>
+          <w:rFonts w:ascii="Times New Roman" w:hAnsi="Times New Roman"/>
+          <w:sz w:val="24"/>
+          <w:szCs w:val="24"/>
+        </w:rPr>
+      </w:pPr>
+    </w:p>
+    <w:p>
+      <w:pPr>
+        <w:pStyle w:val="ListParagraph"/>
+        <w:numPr>
+          <w:ilvl w:val="0"/>
+          <w:numId w:val="4"/>
+        </w:numPr>
+        <w:jc w:val="both"/>
+        <w:rPr>
+          <w:rFonts w:ascii="Times New Roman" w:hAnsi="Times New Roman"/>
+          <w:sz w:val="32"/>
+          <w:szCs w:val="32"/>
+        </w:rPr>
+      </w:pPr>
+      <w:r>
+        <w:rPr>
+          <w:rFonts w:ascii="Times New Roman" w:eastAsiaTheme="minorHAnsi" w:hAnsi="Times New Roman"/>
+          <w:b/>
+          <w:bCs/>
+          <w:sz w:val="32"/>
+          <w:szCs w:val="32"/>
+          <w:lang w:eastAsia="en-US"/>
+        </w:rPr>
+        <w:lastRenderedPageBreak/>
+        <w:t>Biometric Face Recognition Payment System</w:t>
+      </w:r>
+      <w:r>
+        <w:rPr>
+          <w:rFonts w:ascii="Times New Roman" w:eastAsiaTheme="minorHAnsi" w:hAnsi="Times New Roman"/>
+          <w:b/>
+          <w:bCs/>
+          <w:sz w:val="32"/>
+          <w:szCs w:val="32"/>
+          <w:lang w:eastAsia="en-US"/>
+        </w:rPr>
+        <w:t>[3]</w:t>
+      </w:r>
+    </w:p>
+    <w:p>
+      <w:pPr>
+        <w:jc w:val="both"/>
+        <w:rPr>
+          <w:rFonts w:ascii="Times New Roman" w:eastAsiaTheme="minorHAnsi" w:hAnsi="Times New Roman"/>
+          <w:b/>
+          <w:bCs/>
+          <w:sz w:val="32"/>
+          <w:szCs w:val="32"/>
+          <w:lang w:eastAsia="en-US"/>
+        </w:rPr>
+      </w:pPr>
+      <w:r>
+        <w:rPr>
+          <w:rFonts w:ascii="Times New Roman" w:eastAsiaTheme="minorHAnsi" w:hAnsi="Times New Roman"/>
+          <w:b/>
+          <w:bCs/>
+          <w:sz w:val="32"/>
+          <w:szCs w:val="32"/>
+          <w:lang w:eastAsia="en-US"/>
+        </w:rPr>
+        <w:t>Abstract:</w:t>
+      </w:r>
+    </w:p>
+    <w:p>
+      <w:pPr>
+        <w:ind w:firstLine="720"/>
+        <w:jc w:val="both"/>
+        <w:rPr>
+          <w:rFonts w:ascii="Times New Roman" w:eastAsiaTheme="minorHAnsi" w:hAnsi="Times New Roman"/>
+          <w:bCs/>
+          <w:sz w:val="24"/>
+          <w:szCs w:val="24"/>
+          <w:lang w:eastAsia="en-US"/>
+        </w:rPr>
+      </w:pPr>
+      <w:r>
+        <w:rPr>
+          <w:rFonts w:ascii="Times New Roman" w:eastAsiaTheme="minorHAnsi" w:hAnsi="Times New Roman"/>
+          <w:bCs/>
+          <w:sz w:val="24"/>
+          <w:szCs w:val="24"/>
+          <w:lang w:eastAsia="en-US"/>
+        </w:rPr>
+        <w:t xml:space="preserve">Use of payment cards in various places such as shopping, restaurants, lodges and online payment for booking hotels, movie tickets, flight and train tickets </w:t>
+      </w:r>
+      <w:proofErr w:type="spellStart"/>
+      <w:r>
+        <w:rPr>
+          <w:rFonts w:ascii="Times New Roman" w:eastAsiaTheme="minorHAnsi" w:hAnsi="Times New Roman"/>
+          <w:bCs/>
+          <w:sz w:val="24"/>
+          <w:szCs w:val="24"/>
+          <w:lang w:eastAsia="en-US"/>
+        </w:rPr>
+        <w:t>etc</w:t>
+      </w:r>
+      <w:proofErr w:type="spellEnd"/>
+      <w:r>
+        <w:rPr>
+          <w:rFonts w:ascii="Times New Roman" w:eastAsiaTheme="minorHAnsi" w:hAnsi="Times New Roman"/>
+          <w:bCs/>
+          <w:sz w:val="24"/>
+          <w:szCs w:val="24"/>
+          <w:lang w:eastAsia="en-US"/>
+        </w:rPr>
+        <w:t xml:space="preserve"> are increasing day by day. </w:t>
+      </w:r>
+      <w:r>
+        <w:rPr>
+          <w:rFonts w:ascii="Times New Roman" w:eastAsiaTheme="minorHAnsi" w:hAnsi="Times New Roman"/>
+          <w:bCs/>
+          <w:sz w:val="24"/>
+          <w:szCs w:val="24"/>
+          <w:lang w:eastAsia="en-US"/>
+        </w:rPr>
+        <w:t>Therefore,</w:t>
+      </w:r>
+      <w:r>
+        <w:rPr>
+          <w:rFonts w:ascii="Times New Roman" w:eastAsiaTheme="minorHAnsi" w:hAnsi="Times New Roman"/>
+          <w:bCs/>
+          <w:sz w:val="24"/>
+          <w:szCs w:val="24"/>
+          <w:lang w:eastAsia="en-US"/>
+        </w:rPr>
+        <w:t xml:space="preserve"> the problem is that a person has to carry payment cards along with him and keep the cards secure to use it all the time. This also lacked security. In the present work</w:t>
+      </w:r>
+      <w:bookmarkStart w:id="1" w:name="_GoBack"/>
+      <w:bookmarkEnd w:id="1"/>
+      <w:r>
+        <w:rPr>
+          <w:rFonts w:ascii="Times New Roman" w:eastAsiaTheme="minorHAnsi" w:hAnsi="Times New Roman"/>
+          <w:bCs/>
+          <w:sz w:val="24"/>
+          <w:szCs w:val="24"/>
+          <w:lang w:eastAsia="en-US"/>
+        </w:rPr>
+        <w:t xml:space="preserve"> the biometric</w:t>
+      </w:r>
+      <w:r>
+        <w:rPr>
+          <w:rFonts w:ascii="Times New Roman" w:eastAsiaTheme="minorHAnsi" w:hAnsi="Times New Roman"/>
+          <w:bCs/>
+          <w:sz w:val="32"/>
+          <w:szCs w:val="32"/>
+          <w:lang w:eastAsia="en-US"/>
+        </w:rPr>
+        <w:t xml:space="preserve"> </w:t>
+      </w:r>
+      <w:r>
+        <w:rPr>
+          <w:rFonts w:ascii="Times New Roman" w:eastAsiaTheme="minorHAnsi" w:hAnsi="Times New Roman"/>
+          <w:bCs/>
+          <w:sz w:val="24"/>
+          <w:szCs w:val="24"/>
+          <w:lang w:eastAsia="en-US"/>
+        </w:rPr>
+        <w:t xml:space="preserve">face recognition payments </w:t>
+      </w:r>
+      <w:proofErr w:type="gramStart"/>
+      <w:r>
+        <w:rPr>
+          <w:rFonts w:ascii="Times New Roman" w:eastAsiaTheme="minorHAnsi" w:hAnsi="Times New Roman"/>
+          <w:bCs/>
+          <w:sz w:val="24"/>
+          <w:szCs w:val="24"/>
+          <w:lang w:eastAsia="en-US"/>
+        </w:rPr>
+        <w:t>is used</w:t>
+      </w:r>
+      <w:proofErr w:type="gramEnd"/>
+      <w:r>
+        <w:rPr>
+          <w:rFonts w:ascii="Times New Roman" w:eastAsiaTheme="minorHAnsi" w:hAnsi="Times New Roman"/>
+          <w:bCs/>
+          <w:sz w:val="24"/>
+          <w:szCs w:val="24"/>
+          <w:lang w:eastAsia="en-US"/>
+        </w:rPr>
+        <w:t xml:space="preserve"> in all kinds of payments. </w:t>
+      </w:r>
+      <w:r>
+        <w:rPr>
+          <w:rFonts w:ascii="Times New Roman" w:eastAsiaTheme="minorHAnsi" w:hAnsi="Times New Roman"/>
+          <w:bCs/>
+          <w:sz w:val="24"/>
+          <w:szCs w:val="24"/>
+          <w:lang w:eastAsia="en-US"/>
+        </w:rPr>
+        <w:t>Thus,</w:t>
+      </w:r>
+      <w:r>
+        <w:rPr>
+          <w:rFonts w:ascii="Times New Roman" w:eastAsiaTheme="minorHAnsi" w:hAnsi="Times New Roman"/>
+          <w:bCs/>
+          <w:sz w:val="24"/>
+          <w:szCs w:val="24"/>
+          <w:lang w:eastAsia="en-US"/>
+        </w:rPr>
+        <w:t xml:space="preserve"> it avoids the need to memorize different passwords. Face recognition payment system is safe, secure and even easy to use.</w:t>
+      </w:r>
+      <w:r>
+        <w:rPr>
+          <w:rFonts w:ascii="Times New Roman" w:eastAsiaTheme="minorHAnsi" w:hAnsi="Times New Roman"/>
+          <w:bCs/>
+          <w:sz w:val="32"/>
+          <w:szCs w:val="32"/>
+          <w:lang w:eastAsia="en-US"/>
+        </w:rPr>
+        <w:t xml:space="preserve"> </w:t>
+      </w:r>
+      <w:r>
+        <w:rPr>
+          <w:rFonts w:ascii="Times New Roman" w:eastAsiaTheme="minorHAnsi" w:hAnsi="Times New Roman"/>
+          <w:bCs/>
+          <w:sz w:val="24"/>
+          <w:szCs w:val="24"/>
+          <w:lang w:eastAsia="en-US"/>
+        </w:rPr>
+        <w:t>It is reliable and more efficient compared to other payment technologies. A general design of online payment system using face recognition is proposed. The methods adopted for face</w:t>
+      </w:r>
+      <w:r>
+        <w:rPr>
+          <w:rFonts w:ascii="Times New Roman" w:eastAsiaTheme="minorHAnsi" w:hAnsi="Times New Roman"/>
+          <w:bCs/>
+          <w:sz w:val="32"/>
+          <w:szCs w:val="32"/>
+          <w:lang w:eastAsia="en-US"/>
+        </w:rPr>
+        <w:t xml:space="preserve"> </w:t>
+      </w:r>
+      <w:r>
+        <w:rPr>
+          <w:rFonts w:ascii="Times New Roman" w:eastAsiaTheme="minorHAnsi" w:hAnsi="Times New Roman"/>
+          <w:bCs/>
+          <w:sz w:val="24"/>
+          <w:szCs w:val="24"/>
+          <w:lang w:eastAsia="en-US"/>
+        </w:rPr>
+        <w:t xml:space="preserve">recognition are by finding the </w:t>
+      </w:r>
+      <w:r>
+        <w:rPr>
+          <w:rFonts w:ascii="Times New Roman" w:eastAsiaTheme="minorHAnsi" w:hAnsi="Times New Roman"/>
+          <w:bCs/>
+          <w:sz w:val="24"/>
+          <w:szCs w:val="24"/>
+          <w:lang w:eastAsia="en-US"/>
+        </w:rPr>
+        <w:t>Eigen faces</w:t>
+      </w:r>
+      <w:r>
+        <w:rPr>
+          <w:rFonts w:ascii="Times New Roman" w:eastAsiaTheme="minorHAnsi" w:hAnsi="Times New Roman"/>
+          <w:bCs/>
+          <w:sz w:val="24"/>
+          <w:szCs w:val="24"/>
+          <w:lang w:eastAsia="en-US"/>
+        </w:rPr>
+        <w:t xml:space="preserve"> and Euclidean distance.</w:t>
+      </w:r>
+    </w:p>
+    <w:p>
+      <w:pPr>
+        <w:ind w:firstLine="720"/>
+        <w:jc w:val="both"/>
+        <w:rPr>
+          <w:rFonts w:ascii="Times New Roman" w:eastAsiaTheme="minorHAnsi" w:hAnsi="Times New Roman"/>
+          <w:bCs/>
+          <w:sz w:val="24"/>
+          <w:szCs w:val="24"/>
+          <w:lang w:eastAsia="en-US"/>
+        </w:rPr>
+      </w:pPr>
+    </w:p>
+    <w:p>
+      <w:pPr>
+        <w:ind w:firstLine="720"/>
+        <w:jc w:val="center"/>
+        <w:rPr>
+          <w:rFonts w:ascii="Times New Roman" w:eastAsiaTheme="minorHAnsi" w:hAnsi="Times New Roman"/>
+          <w:bCs/>
+          <w:sz w:val="32"/>
+          <w:szCs w:val="32"/>
+          <w:lang w:eastAsia="en-US"/>
+        </w:rPr>
+      </w:pPr>
+      <w:r>
+        <w:rPr>
+          <w:rFonts w:ascii="Times New Roman" w:eastAsiaTheme="minorHAnsi" w:hAnsi="Times New Roman"/>
+          <w:bCs/>
+          <w:noProof/>
+          <w:sz w:val="32"/>
+          <w:szCs w:val="32"/>
+          <w:lang w:eastAsia="en-IN"/>
+        </w:rPr>
+        <w:drawing>
+          <wp:inline distT="0" distB="0" distL="0" distR="0">
+            <wp:extent cx="3018208" cy="3094074"/>
+            <wp:effectExtent l="19050" t="19050" r="10795" b="11430"/>
+            <wp:docPr id="3" name="Picture 3"/>
+            <wp:cNvGraphicFramePr>
+              <a:graphicFrameLocks xmlns:a="http://schemas.openxmlformats.org/drawingml/2006/main" noChangeAspect="1"/>
+            </wp:cNvGraphicFramePr>
+            <a:graphic xmlns:a="http://schemas.openxmlformats.org/drawingml/2006/main">
+              <a:graphicData uri="http://schemas.openxmlformats.org/drawingml/2006/picture">
+                <pic:pic xmlns:pic="http://schemas.openxmlformats.org/drawingml/2006/picture">
+                  <pic:nvPicPr>
+                    <pic:cNvPr id="3" name="biometric-face-recognition-payment-system-IJERTCONV6IS13107.jpg"/>
+                    <pic:cNvPicPr/>
+                  </pic:nvPicPr>
+                  <pic:blipFill>
+                    <a:blip r:embed="rId15">
+                      <a:extLst>
+                        <a:ext uri="{28A0092B-C50C-407E-A947-70E740481C1C}">
+                          <a14:useLocalDpi xmlns:a14="http://schemas.microsoft.com/office/drawing/2010/main" val="0"/>
+                        </a:ext>
+                      </a:extLst>
+                    </a:blip>
+                    <a:stretch>
+                      <a:fillRect/>
+                    </a:stretch>
+                  </pic:blipFill>
+                  <pic:spPr>
+                    <a:xfrm>
+                      <a:off x="0" y="0"/>
+                      <a:ext cx="3035655" cy="3111960"/>
+                    </a:xfrm>
+                    <a:prstGeom prst="rect">
+                      <a:avLst/>
+                    </a:prstGeom>
+                    <a:ln>
+                      <a:solidFill>
+                        <a:schemeClr val="tx1"/>
+                      </a:solidFill>
+                    </a:ln>
+                  </pic:spPr>
+                </pic:pic>
+              </a:graphicData>
+            </a:graphic>
+          </wp:inline>
+        </w:drawing>
+      </w:r>
+    </w:p>
+    <w:p>
+      <w:pPr>
+        <w:ind w:firstLine="720"/>
+        <w:jc w:val="center"/>
+        <w:rPr>
+          <w:rFonts w:ascii="Times New Roman" w:eastAsiaTheme="minorHAnsi" w:hAnsi="Times New Roman"/>
+          <w:sz w:val="24"/>
+          <w:szCs w:val="24"/>
+          <w:lang w:eastAsia="en-US"/>
+        </w:rPr>
+      </w:pPr>
+      <w:r>
+        <w:rPr>
+          <w:rFonts w:ascii="Times New Roman" w:eastAsiaTheme="minorHAnsi" w:hAnsi="Times New Roman"/>
+          <w:bCs/>
+          <w:sz w:val="24"/>
+          <w:szCs w:val="24"/>
+          <w:lang w:eastAsia="en-US"/>
+        </w:rPr>
+        <w:t>Fig 2.3:</w:t>
+      </w:r>
+      <w:r>
+        <w:rPr>
+          <w:rFonts w:ascii="Times New Roman" w:eastAsiaTheme="minorHAnsi" w:hAnsi="Times New Roman"/>
+          <w:bCs/>
+          <w:sz w:val="24"/>
+          <w:szCs w:val="24"/>
+          <w:lang w:eastAsia="en-US"/>
+        </w:rPr>
+        <w:t xml:space="preserve"> </w:t>
+      </w:r>
+      <w:r>
+        <w:rPr>
+          <w:rFonts w:ascii="Times New Roman" w:eastAsiaTheme="minorHAnsi" w:hAnsi="Times New Roman"/>
+          <w:sz w:val="24"/>
+          <w:szCs w:val="24"/>
+          <w:lang w:eastAsia="en-US"/>
+        </w:rPr>
+        <w:t xml:space="preserve">Biometric </w:t>
+      </w:r>
+      <w:proofErr w:type="gramStart"/>
+      <w:r>
+        <w:rPr>
+          <w:rFonts w:ascii="Times New Roman" w:eastAsiaTheme="minorHAnsi" w:hAnsi="Times New Roman"/>
+          <w:sz w:val="24"/>
+          <w:szCs w:val="24"/>
+          <w:lang w:eastAsia="en-US"/>
+        </w:rPr>
+        <w:t>face recognition payment system</w:t>
+      </w:r>
+      <w:proofErr w:type="gramEnd"/>
+    </w:p>
+    <w:p>
+      <w:pPr>
+        <w:rPr>
+          <w:rFonts w:ascii="Times New Roman" w:eastAsiaTheme="minorHAnsi" w:hAnsi="Times New Roman"/>
+          <w:bCs/>
+          <w:sz w:val="24"/>
+          <w:szCs w:val="24"/>
+          <w:lang w:eastAsia="en-US"/>
+        </w:rPr>
+      </w:pPr>
+    </w:p>
+    <w:p>
+      <w:pPr>
+        <w:rPr>
+          <w:rFonts w:ascii="Times New Roman" w:eastAsiaTheme="minorHAnsi" w:hAnsi="Times New Roman"/>
+          <w:b/>
+          <w:bCs/>
+          <w:sz w:val="32"/>
+          <w:szCs w:val="32"/>
+          <w:lang w:eastAsia="en-US"/>
+        </w:rPr>
+      </w:pPr>
+      <w:r>
+        <w:rPr>
+          <w:rFonts w:ascii="Times New Roman" w:eastAsiaTheme="minorHAnsi" w:hAnsi="Times New Roman"/>
+          <w:b/>
+          <w:bCs/>
+          <w:sz w:val="32"/>
+          <w:szCs w:val="32"/>
+          <w:lang w:eastAsia="en-US"/>
+        </w:rPr>
+        <w:t>Conclusion</w:t>
+      </w:r>
+    </w:p>
+    <w:p>
+      <w:pPr>
+        <w:autoSpaceDE w:val="0"/>
+        <w:autoSpaceDN w:val="0"/>
+        <w:adjustRightInd w:val="0"/>
+        <w:spacing w:after="0" w:line="240" w:lineRule="auto"/>
+        <w:ind w:firstLine="720"/>
+        <w:rPr>
+          <w:rFonts w:ascii="Times New Roman" w:eastAsiaTheme="minorHAnsi" w:hAnsi="Times New Roman"/>
+          <w:sz w:val="24"/>
+          <w:szCs w:val="24"/>
+          <w:lang w:eastAsia="en-US"/>
+        </w:rPr>
+      </w:pPr>
+      <w:r>
+        <w:rPr>
+          <w:rFonts w:ascii="Times New Roman" w:eastAsiaTheme="minorHAnsi" w:hAnsi="Times New Roman"/>
+          <w:sz w:val="24"/>
+          <w:szCs w:val="24"/>
+          <w:lang w:eastAsia="en-US"/>
+        </w:rPr>
+        <w:t xml:space="preserve">In this </w:t>
+      </w:r>
+      <w:r>
+        <w:rPr>
+          <w:rFonts w:ascii="Times New Roman" w:eastAsiaTheme="minorHAnsi" w:hAnsi="Times New Roman"/>
+          <w:sz w:val="24"/>
+          <w:szCs w:val="24"/>
+          <w:lang w:eastAsia="en-US"/>
+        </w:rPr>
+        <w:t>paper,</w:t>
+      </w:r>
+      <w:r>
+        <w:rPr>
+          <w:rFonts w:ascii="Times New Roman" w:eastAsiaTheme="minorHAnsi" w:hAnsi="Times New Roman"/>
+          <w:sz w:val="24"/>
+          <w:szCs w:val="24"/>
+          <w:lang w:eastAsia="en-US"/>
+        </w:rPr>
+        <w:t xml:space="preserve"> the biometric face recognition based payment system </w:t>
+      </w:r>
+      <w:proofErr w:type="gramStart"/>
+      <w:r>
+        <w:rPr>
+          <w:rFonts w:ascii="Times New Roman" w:eastAsiaTheme="minorHAnsi" w:hAnsi="Times New Roman"/>
+          <w:sz w:val="24"/>
+          <w:szCs w:val="24"/>
+          <w:lang w:eastAsia="en-US"/>
+        </w:rPr>
+        <w:t>is used</w:t>
+      </w:r>
+      <w:proofErr w:type="gramEnd"/>
+      <w:r>
+        <w:rPr>
+          <w:rFonts w:ascii="Times New Roman" w:eastAsiaTheme="minorHAnsi" w:hAnsi="Times New Roman"/>
+          <w:sz w:val="24"/>
+          <w:szCs w:val="24"/>
+          <w:lang w:eastAsia="en-US"/>
+        </w:rPr>
+        <w:t xml:space="preserve"> in all kinds of payments. For any online payments, the user need not use debit or credit card. A person need not carry card and remember the password for the transaction. Face recognition s</w:t>
+      </w:r>
+      <w:r>
+        <w:rPr>
+          <w:rFonts w:ascii="Times New Roman" w:eastAsiaTheme="minorHAnsi" w:hAnsi="Times New Roman"/>
+          <w:sz w:val="24"/>
+          <w:szCs w:val="24"/>
+          <w:lang w:eastAsia="en-US"/>
+        </w:rPr>
+        <w:t xml:space="preserve">ystem </w:t>
+      </w:r>
+      <w:proofErr w:type="gramStart"/>
+      <w:r>
+        <w:rPr>
+          <w:rFonts w:ascii="Times New Roman" w:eastAsiaTheme="minorHAnsi" w:hAnsi="Times New Roman"/>
+          <w:sz w:val="24"/>
+          <w:szCs w:val="24"/>
+          <w:lang w:eastAsia="en-US"/>
+        </w:rPr>
+        <w:t>is being proposed</w:t>
+      </w:r>
+      <w:proofErr w:type="gramEnd"/>
+      <w:r>
+        <w:rPr>
+          <w:rFonts w:ascii="Times New Roman" w:eastAsiaTheme="minorHAnsi" w:hAnsi="Times New Roman"/>
+          <w:sz w:val="24"/>
+          <w:szCs w:val="24"/>
+          <w:lang w:eastAsia="en-US"/>
+        </w:rPr>
+        <w:t xml:space="preserve"> for all </w:t>
+      </w:r>
+      <w:r>
+        <w:rPr>
+          <w:rFonts w:ascii="Times New Roman" w:eastAsiaTheme="minorHAnsi" w:hAnsi="Times New Roman"/>
+          <w:sz w:val="24"/>
+          <w:szCs w:val="24"/>
+          <w:lang w:eastAsia="en-US"/>
+        </w:rPr>
+        <w:t>transactions. This is found t</w:t>
+      </w:r>
+      <w:r>
+        <w:rPr>
+          <w:rFonts w:ascii="Times New Roman" w:eastAsiaTheme="minorHAnsi" w:hAnsi="Times New Roman"/>
+          <w:sz w:val="24"/>
+          <w:szCs w:val="24"/>
+          <w:lang w:eastAsia="en-US"/>
+        </w:rPr>
+        <w:t xml:space="preserve">o be more safe, secure and even </w:t>
+      </w:r>
+      <w:r>
+        <w:rPr>
+          <w:rFonts w:ascii="Times New Roman" w:eastAsiaTheme="minorHAnsi" w:hAnsi="Times New Roman"/>
+          <w:sz w:val="24"/>
+          <w:szCs w:val="24"/>
+          <w:lang w:eastAsia="en-US"/>
+        </w:rPr>
+        <w:t>easy to use.</w:t>
+      </w:r>
+    </w:p>
+    <w:p>
+      <w:pPr>
+        <w:ind w:firstLine="720"/>
+        <w:rPr>
+          <w:rFonts w:ascii="Times New Roman" w:eastAsiaTheme="minorHAnsi" w:hAnsi="Times New Roman"/>
+          <w:b/>
+          <w:bCs/>
+          <w:sz w:val="32"/>
+          <w:szCs w:val="32"/>
+          <w:lang w:eastAsia="en-US"/>
+        </w:rPr>
+      </w:pPr>
+    </w:p>
     <w:sectPr>
-      <w:footerReference w:type="default" r:id="rId15"/>
+      <w:footerReference w:type="default" r:id="rId16"/>
       <w:pgSz w:w="11906" w:h="16838"/>
       <w:pgMar w:top="1440" w:right="1440" w:bottom="1440" w:left="1440" w:header="708" w:footer="708" w:gutter="0"/>
       <w:pgNumType w:start="3"/>
@@ -1576,7 +2492,7 @@
           <w:rPr>
             <w:noProof/>
           </w:rPr>
-          <w:t>3</w:t>
+          <w:t>7</w:t>
         </w:r>
         <w:r>
           <w:rPr>
@@ -1625,8 +2541,8 @@
   <w:abstractNum w:abstractNumId="0" w15:restartNumberingAfterBreak="0">
     <w:nsid w:val="0E5D2EB7"/>
     <w:multiLevelType w:val="hybridMultilevel"/>
-    <w:tmpl w:val="90EC1BE8"/>
-    <w:lvl w:ilvl="0" w:tplc="D7F8E02C">
+    <w:tmpl w:val="96386A66"/>
+    <w:lvl w:ilvl="0" w:tplc="F0BC0E4C">
       <w:start w:val="1"/>
       <w:numFmt w:val="decimal"/>
       <w:lvlText w:val="2.%1"/>
@@ -1832,6 +2748,92 @@
     </w:lvl>
   </w:abstractNum>
   <w:abstractNum w:abstractNumId="2" w15:restartNumberingAfterBreak="0">
+    <w:nsid w:val="37672736"/>
+    <w:multiLevelType w:val="hybridMultilevel"/>
+    <w:tmpl w:val="F57C41B0"/>
+    <w:lvl w:ilvl="0" w:tplc="4009000F">
+      <w:start w:val="1"/>
+      <w:numFmt w:val="decimal"/>
+      <w:lvlText w:val="%1."/>
+      <w:lvlJc w:val="left"/>
+      <w:pPr>
+        <w:ind w:left="1440" w:hanging="360"/>
+      </w:pPr>
+    </w:lvl>
+    <w:lvl w:ilvl="1" w:tplc="40090019" w:tentative="1">
+      <w:start w:val="1"/>
+      <w:numFmt w:val="lowerLetter"/>
+      <w:lvlText w:val="%2."/>
+      <w:lvlJc w:val="left"/>
+      <w:pPr>
+        <w:ind w:left="2160" w:hanging="360"/>
+      </w:pPr>
+    </w:lvl>
+    <w:lvl w:ilvl="2" w:tplc="4009001B" w:tentative="1">
+      <w:start w:val="1"/>
+      <w:numFmt w:val="lowerRoman"/>
+      <w:lvlText w:val="%3."/>
+      <w:lvlJc w:val="right"/>
+      <w:pPr>
+        <w:ind w:left="2880" w:hanging="180"/>
+      </w:pPr>
+    </w:lvl>
+    <w:lvl w:ilvl="3" w:tplc="4009000F" w:tentative="1">
+      <w:start w:val="1"/>
+      <w:numFmt w:val="decimal"/>
+      <w:lvlText w:val="%4."/>
+      <w:lvlJc w:val="left"/>
+      <w:pPr>
+        <w:ind w:left="3600" w:hanging="360"/>
+      </w:pPr>
+    </w:lvl>
+    <w:lvl w:ilvl="4" w:tplc="40090019" w:tentative="1">
+      <w:start w:val="1"/>
+      <w:numFmt w:val="lowerLetter"/>
+      <w:lvlText w:val="%5."/>
+      <w:lvlJc w:val="left"/>
+      <w:pPr>
+        <w:ind w:left="4320" w:hanging="360"/>
+      </w:pPr>
+    </w:lvl>
+    <w:lvl w:ilvl="5" w:tplc="4009001B" w:tentative="1">
+      <w:start w:val="1"/>
+      <w:numFmt w:val="lowerRoman"/>
+      <w:lvlText w:val="%6."/>
+      <w:lvlJc w:val="right"/>
+      <w:pPr>
+        <w:ind w:left="5040" w:hanging="180"/>
+      </w:pPr>
+    </w:lvl>
+    <w:lvl w:ilvl="6" w:tplc="4009000F" w:tentative="1">
+      <w:start w:val="1"/>
+      <w:numFmt w:val="decimal"/>
+      <w:lvlText w:val="%7."/>
+      <w:lvlJc w:val="left"/>
+      <w:pPr>
+        <w:ind w:left="5760" w:hanging="360"/>
+      </w:pPr>
+    </w:lvl>
+    <w:lvl w:ilvl="7" w:tplc="40090019" w:tentative="1">
+      <w:start w:val="1"/>
+      <w:numFmt w:val="lowerLetter"/>
+      <w:lvlText w:val="%8."/>
+      <w:lvlJc w:val="left"/>
+      <w:pPr>
+        <w:ind w:left="6480" w:hanging="360"/>
+      </w:pPr>
+    </w:lvl>
+    <w:lvl w:ilvl="8" w:tplc="4009001B" w:tentative="1">
+      <w:start w:val="1"/>
+      <w:numFmt w:val="lowerRoman"/>
+      <w:lvlText w:val="%9."/>
+      <w:lvlJc w:val="right"/>
+      <w:pPr>
+        <w:ind w:left="7200" w:hanging="180"/>
+      </w:pPr>
+    </w:lvl>
+  </w:abstractNum>
+  <w:abstractNum w:abstractNumId="3" w15:restartNumberingAfterBreak="0">
     <w:nsid w:val="496445D2"/>
     <w:multiLevelType w:val="hybridMultilevel"/>
     <w:tmpl w:val="998E4918"/>
@@ -1919,7 +2921,96 @@
       </w:pPr>
     </w:lvl>
   </w:abstractNum>
-  <w:abstractNum w:abstractNumId="3" w15:restartNumberingAfterBreak="0">
+  <w:abstractNum w:abstractNumId="4" w15:restartNumberingAfterBreak="0">
+    <w:nsid w:val="66C679A2"/>
+    <w:multiLevelType w:val="hybridMultilevel"/>
+    <w:tmpl w:val="192887AE"/>
+    <w:lvl w:ilvl="0" w:tplc="F0BC0E4C">
+      <w:start w:val="1"/>
+      <w:numFmt w:val="decimal"/>
+      <w:lvlText w:val="2.%1"/>
+      <w:lvlJc w:val="right"/>
+      <w:pPr>
+        <w:ind w:left="720" w:hanging="360"/>
+      </w:pPr>
+      <w:rPr>
+        <w:rFonts w:hint="default"/>
+      </w:rPr>
+    </w:lvl>
+    <w:lvl w:ilvl="1" w:tplc="40090019" w:tentative="1">
+      <w:start w:val="1"/>
+      <w:numFmt w:val="lowerLetter"/>
+      <w:lvlText w:val="%2."/>
+      <w:lvlJc w:val="left"/>
+      <w:pPr>
+        <w:ind w:left="1440" w:hanging="360"/>
+      </w:pPr>
+    </w:lvl>
+    <w:lvl w:ilvl="2" w:tplc="4009001B" w:tentative="1">
+      <w:start w:val="1"/>
+      <w:numFmt w:val="lowerRoman"/>
+      <w:lvlText w:val="%3."/>
+      <w:lvlJc w:val="right"/>
+      <w:pPr>
+        <w:ind w:left="2160" w:hanging="180"/>
+      </w:pPr>
+    </w:lvl>
+    <w:lvl w:ilvl="3" w:tplc="4009000F" w:tentative="1">
+      <w:start w:val="1"/>
+      <w:numFmt w:val="decimal"/>
+      <w:lvlText w:val="%4."/>
+      <w:lvlJc w:val="left"/>
+      <w:pPr>
+        <w:ind w:left="2880" w:hanging="360"/>
+      </w:pPr>
+    </w:lvl>
+    <w:lvl w:ilvl="4" w:tplc="40090019" w:tentative="1">
+      <w:start w:val="1"/>
+      <w:numFmt w:val="lowerLetter"/>
+      <w:lvlText w:val="%5."/>
+      <w:lvlJc w:val="left"/>
+      <w:pPr>
+        <w:ind w:left="3600" w:hanging="360"/>
+      </w:pPr>
+    </w:lvl>
+    <w:lvl w:ilvl="5" w:tplc="4009001B" w:tentative="1">
+      <w:start w:val="1"/>
+      <w:numFmt w:val="lowerRoman"/>
+      <w:lvlText w:val="%6."/>
+      <w:lvlJc w:val="right"/>
+      <w:pPr>
+        <w:ind w:left="4320" w:hanging="180"/>
+      </w:pPr>
+    </w:lvl>
+    <w:lvl w:ilvl="6" w:tplc="4009000F" w:tentative="1">
+      <w:start w:val="1"/>
+      <w:numFmt w:val="decimal"/>
+      <w:lvlText w:val="%7."/>
+      <w:lvlJc w:val="left"/>
+      <w:pPr>
+        <w:ind w:left="5040" w:hanging="360"/>
+      </w:pPr>
+    </w:lvl>
+    <w:lvl w:ilvl="7" w:tplc="40090019" w:tentative="1">
+      <w:start w:val="1"/>
+      <w:numFmt w:val="lowerLetter"/>
+      <w:lvlText w:val="%8."/>
+      <w:lvlJc w:val="left"/>
+      <w:pPr>
+        <w:ind w:left="5760" w:hanging="360"/>
+      </w:pPr>
+    </w:lvl>
+    <w:lvl w:ilvl="8" w:tplc="4009001B" w:tentative="1">
+      <w:start w:val="1"/>
+      <w:numFmt w:val="lowerRoman"/>
+      <w:lvlText w:val="%9."/>
+      <w:lvlJc w:val="right"/>
+      <w:pPr>
+        <w:ind w:left="6480" w:hanging="180"/>
+      </w:pPr>
+    </w:lvl>
+  </w:abstractNum>
+  <w:abstractNum w:abstractNumId="5" w15:restartNumberingAfterBreak="0">
     <w:nsid w:val="6D483065"/>
     <w:multiLevelType w:val="hybridMultilevel"/>
     <w:tmpl w:val="EEC0027C"/>
@@ -2008,17 +3099,115 @@
       </w:pPr>
     </w:lvl>
   </w:abstractNum>
+  <w:abstractNum w:abstractNumId="6" w15:restartNumberingAfterBreak="0">
+    <w:nsid w:val="762F2F77"/>
+    <w:multiLevelType w:val="hybridMultilevel"/>
+    <w:tmpl w:val="6B3A03F4"/>
+    <w:lvl w:ilvl="0" w:tplc="F0BC0E4C">
+      <w:start w:val="1"/>
+      <w:numFmt w:val="decimal"/>
+      <w:lvlText w:val="2.%1"/>
+      <w:lvlJc w:val="right"/>
+      <w:pPr>
+        <w:ind w:left="720" w:hanging="360"/>
+      </w:pPr>
+      <w:rPr>
+        <w:rFonts w:hint="default"/>
+      </w:rPr>
+    </w:lvl>
+    <w:lvl w:ilvl="1" w:tplc="40090019" w:tentative="1">
+      <w:start w:val="1"/>
+      <w:numFmt w:val="lowerLetter"/>
+      <w:lvlText w:val="%2."/>
+      <w:lvlJc w:val="left"/>
+      <w:pPr>
+        <w:ind w:left="1440" w:hanging="360"/>
+      </w:pPr>
+    </w:lvl>
+    <w:lvl w:ilvl="2" w:tplc="4009001B" w:tentative="1">
+      <w:start w:val="1"/>
+      <w:numFmt w:val="lowerRoman"/>
+      <w:lvlText w:val="%3."/>
+      <w:lvlJc w:val="right"/>
+      <w:pPr>
+        <w:ind w:left="2160" w:hanging="180"/>
+      </w:pPr>
+    </w:lvl>
+    <w:lvl w:ilvl="3" w:tplc="4009000F" w:tentative="1">
+      <w:start w:val="1"/>
+      <w:numFmt w:val="decimal"/>
+      <w:lvlText w:val="%4."/>
+      <w:lvlJc w:val="left"/>
+      <w:pPr>
+        <w:ind w:left="2880" w:hanging="360"/>
+      </w:pPr>
+    </w:lvl>
+    <w:lvl w:ilvl="4" w:tplc="40090019" w:tentative="1">
+      <w:start w:val="1"/>
+      <w:numFmt w:val="lowerLetter"/>
+      <w:lvlText w:val="%5."/>
+      <w:lvlJc w:val="left"/>
+      <w:pPr>
+        <w:ind w:left="3600" w:hanging="360"/>
+      </w:pPr>
+    </w:lvl>
+    <w:lvl w:ilvl="5" w:tplc="4009001B" w:tentative="1">
+      <w:start w:val="1"/>
+      <w:numFmt w:val="lowerRoman"/>
+      <w:lvlText w:val="%6."/>
+      <w:lvlJc w:val="right"/>
+      <w:pPr>
+        <w:ind w:left="4320" w:hanging="180"/>
+      </w:pPr>
+    </w:lvl>
+    <w:lvl w:ilvl="6" w:tplc="4009000F" w:tentative="1">
+      <w:start w:val="1"/>
+      <w:numFmt w:val="decimal"/>
+      <w:lvlText w:val="%7."/>
+      <w:lvlJc w:val="left"/>
+      <w:pPr>
+        <w:ind w:left="5040" w:hanging="360"/>
+      </w:pPr>
+    </w:lvl>
+    <w:lvl w:ilvl="7" w:tplc="40090019" w:tentative="1">
+      <w:start w:val="1"/>
+      <w:numFmt w:val="lowerLetter"/>
+      <w:lvlText w:val="%8."/>
+      <w:lvlJc w:val="left"/>
+      <w:pPr>
+        <w:ind w:left="5760" w:hanging="360"/>
+      </w:pPr>
+    </w:lvl>
+    <w:lvl w:ilvl="8" w:tplc="4009001B" w:tentative="1">
+      <w:start w:val="1"/>
+      <w:numFmt w:val="lowerRoman"/>
+      <w:lvlText w:val="%9."/>
+      <w:lvlJc w:val="right"/>
+      <w:pPr>
+        <w:ind w:left="6480" w:hanging="180"/>
+      </w:pPr>
+    </w:lvl>
+  </w:abstractNum>
   <w:num w:numId="1">
-    <w:abstractNumId w:val="2"/>
+    <w:abstractNumId w:val="3"/>
   </w:num>
   <w:num w:numId="2">
     <w:abstractNumId w:val="1"/>
   </w:num>
   <w:num w:numId="3">
-    <w:abstractNumId w:val="3"/>
+    <w:abstractNumId w:val="5"/>
   </w:num>
   <w:num w:numId="4">
     <w:abstractNumId w:val="0"/>
+  </w:num>
+  <w:num w:numId="5">
+    <w:abstractNumId w:val="2"/>
+  </w:num>
+  <w:num w:numId="6">
+    <w:abstractNumId w:val="4"/>
+  </w:num>
+  <w:num w:numId="7">
+    <w:abstractNumId w:val="6"/>
   </w:num>
 </w:numbering>
 </file>

--- a/books/White Book/Chapter 2.docx
+++ b/books/White Book/Chapter 2.docx
@@ -55,6 +55,8 @@
         </w:rPr>
         <w:t>Chapter 2</w:t>
       </w:r>
+      <w:bookmarkStart w:id="1" w:name="_GoBack"/>
+      <w:bookmarkEnd w:id="1"/>
     </w:p>
     <w:p>
       <w:pPr>
@@ -65,8 +67,8 @@
           <w:rFonts w:ascii="Times New Roman" w:hAnsi="Times New Roman"/>
           <w:b/>
           <w:bCs/>
-          <w:sz w:val="24"/>
-          <w:szCs w:val="24"/>
+          <w:sz w:val="32"/>
+          <w:szCs w:val="32"/>
         </w:rPr>
       </w:pPr>
       <w:r>
@@ -74,8 +76,8 @@
           <w:rFonts w:ascii="Times New Roman" w:hAnsi="Times New Roman"/>
           <w:b/>
           <w:bCs/>
-          <w:sz w:val="36"/>
-          <w:szCs w:val="36"/>
+          <w:sz w:val="32"/>
+          <w:szCs w:val="32"/>
         </w:rPr>
         <w:t>Review of Literature</w:t>
       </w:r>
@@ -506,16 +508,16 @@
         <w:rPr>
           <w:rFonts w:ascii="Times New Roman" w:hAnsi="Times New Roman"/>
           <w:b/>
-          <w:sz w:val="32"/>
-          <w:szCs w:val="32"/>
+          <w:sz w:val="28"/>
+          <w:szCs w:val="28"/>
         </w:rPr>
       </w:pPr>
       <w:r>
         <w:rPr>
           <w:rFonts w:ascii="Times New Roman" w:hAnsi="Times New Roman"/>
           <w:b/>
-          <w:sz w:val="32"/>
-          <w:szCs w:val="32"/>
+          <w:sz w:val="28"/>
+          <w:szCs w:val="28"/>
         </w:rPr>
         <w:lastRenderedPageBreak/>
         <w:t>Face Recognition Techniques to</w:t>
@@ -524,8 +526,8 @@
         <w:rPr>
           <w:rFonts w:ascii="Times New Roman" w:hAnsi="Times New Roman"/>
           <w:b/>
-          <w:sz w:val="32"/>
-          <w:szCs w:val="32"/>
+          <w:sz w:val="28"/>
+          <w:szCs w:val="28"/>
         </w:rPr>
         <w:t xml:space="preserve"> Differentiate Similar Faces and Twin Faces </w:t>
       </w:r>
@@ -533,8 +535,8 @@
         <w:rPr>
           <w:rFonts w:ascii="Times New Roman" w:hAnsi="Times New Roman"/>
           <w:b/>
-          <w:sz w:val="32"/>
-          <w:szCs w:val="32"/>
+          <w:sz w:val="28"/>
+          <w:szCs w:val="28"/>
         </w:rPr>
         <w:t>[1]</w:t>
       </w:r>
@@ -572,8 +574,8 @@
         <w:rPr>
           <w:rFonts w:ascii="Times New Roman" w:hAnsi="Times New Roman"/>
           <w:b/>
-          <w:sz w:val="32"/>
-          <w:szCs w:val="32"/>
+          <w:sz w:val="28"/>
+          <w:szCs w:val="28"/>
         </w:rPr>
         <w:t>Abstract</w:t>
       </w:r>
@@ -869,8 +871,8 @@
         <w:rPr>
           <w:rFonts w:ascii="Times New Roman" w:hAnsi="Times New Roman"/>
           <w:b/>
-          <w:sz w:val="32"/>
-          <w:szCs w:val="32"/>
+          <w:sz w:val="28"/>
+          <w:szCs w:val="28"/>
         </w:rPr>
         <w:t>Conclusion</w:t>
       </w:r>
@@ -1041,16 +1043,16 @@
         <w:spacing w:after="0" w:line="240" w:lineRule="auto"/>
         <w:rPr>
           <w:rFonts w:ascii="Times New Roman" w:hAnsi="Times New Roman"/>
-          <w:sz w:val="24"/>
-          <w:szCs w:val="24"/>
+          <w:sz w:val="28"/>
+          <w:szCs w:val="28"/>
         </w:rPr>
       </w:pPr>
       <w:r>
         <w:rPr>
           <w:rFonts w:ascii="Times New Roman" w:hAnsi="Times New Roman"/>
           <w:b/>
-          <w:sz w:val="32"/>
-          <w:szCs w:val="32"/>
+          <w:sz w:val="28"/>
+          <w:szCs w:val="28"/>
         </w:rPr>
         <w:lastRenderedPageBreak/>
         <w:t>Secure Authentication for Mobile Banking Using Facial Recognition</w:t>
@@ -1059,8 +1061,8 @@
         <w:rPr>
           <w:rFonts w:ascii="Times New Roman" w:hAnsi="Times New Roman"/>
           <w:b/>
-          <w:sz w:val="32"/>
-          <w:szCs w:val="32"/>
+          <w:sz w:val="28"/>
+          <w:szCs w:val="28"/>
         </w:rPr>
         <w:t>[2]</w:t>
       </w:r>
@@ -1094,10 +1096,19 @@
         <w:rPr>
           <w:rFonts w:ascii="Times New Roman" w:hAnsi="Times New Roman"/>
           <w:b/>
+          <w:sz w:val="28"/>
+          <w:szCs w:val="28"/>
+        </w:rPr>
+        <w:t>Abstract</w:t>
+      </w:r>
+      <w:r>
+        <w:rPr>
+          <w:rFonts w:ascii="Times New Roman" w:hAnsi="Times New Roman"/>
+          <w:b/>
           <w:sz w:val="32"/>
           <w:szCs w:val="32"/>
         </w:rPr>
-        <w:t>Abstract:</w:t>
+        <w:t>:</w:t>
       </w:r>
     </w:p>
     <w:p>
@@ -1702,7 +1713,15 @@
           <w:sz w:val="24"/>
           <w:szCs w:val="24"/>
         </w:rPr>
-        <w:t>Fig no. 2.2</w:t>
+        <w:t>Fig.</w:t>
+      </w:r>
+      <w:r>
+        <w:rPr>
+          <w:rFonts w:ascii="Times New Roman" w:hAnsi="Times New Roman"/>
+          <w:sz w:val="24"/>
+          <w:szCs w:val="24"/>
+        </w:rPr>
+        <w:t>2.2</w:t>
       </w:r>
       <w:r>
         <w:rPr>
@@ -1985,19 +2004,7 @@
           <w:szCs w:val="24"/>
           <w:lang w:eastAsia="en-US"/>
         </w:rPr>
-        <w:t xml:space="preserve"> the problem is that a person has to carry payment cards along with him and keep the cards secure to use it all the time. This also lacked security. In the present work</w:t>
-      </w:r>
-      <w:bookmarkStart w:id="1" w:name="_GoBack"/>
-      <w:bookmarkEnd w:id="1"/>
-      <w:r>
-        <w:rPr>
-          <w:rFonts w:ascii="Times New Roman" w:eastAsiaTheme="minorHAnsi" w:hAnsi="Times New Roman"/>
-          <w:bCs/>
-          <w:sz w:val="24"/>
-          <w:szCs w:val="24"/>
-          <w:lang w:eastAsia="en-US"/>
-        </w:rPr>
-        <w:t xml:space="preserve"> the biometric</w:t>
+        <w:t xml:space="preserve"> the problem is that a person has to carry payment cards along with him and keep the cards secure to use it all the time. This also lacked security. In the present work the biometric</w:t>
       </w:r>
       <w:r>
         <w:rPr>
@@ -2541,8 +2548,8 @@
   <w:abstractNum w:abstractNumId="0" w15:restartNumberingAfterBreak="0">
     <w:nsid w:val="0E5D2EB7"/>
     <w:multiLevelType w:val="hybridMultilevel"/>
-    <w:tmpl w:val="96386A66"/>
-    <w:lvl w:ilvl="0" w:tplc="F0BC0E4C">
+    <w:tmpl w:val="6BE4821A"/>
+    <w:lvl w:ilvl="0" w:tplc="AA5ACCFE">
       <w:start w:val="1"/>
       <w:numFmt w:val="decimal"/>
       <w:lvlText w:val="2.%1"/>
@@ -2553,8 +2560,8 @@
       <w:rPr>
         <w:rFonts w:hint="default"/>
         <w:b/>
-        <w:sz w:val="32"/>
-        <w:szCs w:val="32"/>
+        <w:sz w:val="28"/>
+        <w:szCs w:val="28"/>
       </w:rPr>
     </w:lvl>
     <w:lvl w:ilvl="1" w:tplc="40090019" w:tentative="1">

--- a/books/White Book/Chapter 2.docx
+++ b/books/White Book/Chapter 2.docx
@@ -1,6 +1,6 @@
 
 <file path=word/document.xml><?xml version="1.0" encoding="utf-8"?>
-<w:document xmlns:wpc="http://schemas.microsoft.com/office/word/2010/wordprocessingCanvas" xmlns:cx="http://schemas.microsoft.com/office/drawing/2014/chartex" xmlns:cx1="http://schemas.microsoft.com/office/drawing/2015/9/8/chartex" xmlns:mc="http://schemas.openxmlformats.org/markup-compatibility/2006" xmlns:o="urn:schemas-microsoft-com:office:office" xmlns:r="http://schemas.openxmlformats.org/officeDocument/2006/relationships" xmlns:m="http://schemas.openxmlformats.org/officeDocument/2006/math" xmlns:v="urn:schemas-microsoft-com:vml" xmlns:wp14="http://schemas.microsoft.com/office/word/2010/wordprocessingDrawing" xmlns:wp="http://schemas.openxmlformats.org/drawingml/2006/wordprocessingDrawing" xmlns:w10="urn:schemas-microsoft-com:office:word" xmlns:w="http://schemas.openxmlformats.org/wordprocessingml/2006/main" xmlns:w14="http://schemas.microsoft.com/office/word/2010/wordml" xmlns:w15="http://schemas.microsoft.com/office/word/2012/wordml" xmlns:w16se="http://schemas.microsoft.com/office/word/2015/wordml/symex" xmlns:wpg="http://schemas.microsoft.com/office/word/2010/wordprocessingGroup" xmlns:wpi="http://schemas.microsoft.com/office/word/2010/wordprocessingInk" xmlns:wne="http://schemas.microsoft.com/office/word/2006/wordml" xmlns:wps="http://schemas.microsoft.com/office/word/2010/wordprocessingShape" mc:Ignorable="w14 w15 w16se wp14">
+<w:document xmlns:ve="http://schemas.openxmlformats.org/markup-compatibility/2006" xmlns:o="urn:schemas-microsoft-com:office:office" xmlns:r="http://schemas.openxmlformats.org/officeDocument/2006/relationships" xmlns:m="http://schemas.openxmlformats.org/officeDocument/2006/math" xmlns:v="urn:schemas-microsoft-com:vml" xmlns:wp="http://schemas.openxmlformats.org/drawingml/2006/wordprocessingDrawing" xmlns:w10="urn:schemas-microsoft-com:office:word" xmlns:w="http://schemas.openxmlformats.org/wordprocessingml/2006/main" xmlns:wne="http://schemas.microsoft.com/office/word/2006/wordml">
   <w:body>
     <w:p>
       <w:pPr>
@@ -13,6 +13,7 @@
           <w:bCs/>
           <w:sz w:val="36"/>
           <w:szCs w:val="36"/>
+          <w:lang w:val="en-US"/>
         </w:rPr>
       </w:pPr>
       <w:bookmarkStart w:id="0" w:name="_Hlk22118801"/>
@@ -84,6 +85,7 @@
     </w:p>
     <w:p>
       <w:pPr>
+        <w:spacing w:line="360" w:lineRule="auto"/>
         <w:rPr>
           <w:rFonts w:ascii="Times New Roman" w:hAnsi="Times New Roman"/>
           <w:color w:val="000000" w:themeColor="text1"/>
@@ -164,27 +166,7 @@
           <w:sz w:val="24"/>
           <w:szCs w:val="24"/>
         </w:rPr>
-        <w:t xml:space="preserve">, and do not report new or original experimental work. Most often associated with academic-oriented literature, such reviews </w:t>
-      </w:r>
-      <w:proofErr w:type="gramStart"/>
-      <w:r>
-        <w:rPr>
-          <w:rFonts w:ascii="Times New Roman" w:hAnsi="Times New Roman"/>
-          <w:color w:val="000000" w:themeColor="text1"/>
-          <w:sz w:val="24"/>
-          <w:szCs w:val="24"/>
-        </w:rPr>
-        <w:t>are found</w:t>
-      </w:r>
-      <w:proofErr w:type="gramEnd"/>
-      <w:r>
-        <w:rPr>
-          <w:rFonts w:ascii="Times New Roman" w:hAnsi="Times New Roman"/>
-          <w:color w:val="000000" w:themeColor="text1"/>
-          <w:sz w:val="24"/>
-          <w:szCs w:val="24"/>
-        </w:rPr>
-        <w:t xml:space="preserve"> in </w:t>
+        <w:t>, and do not report new or original experimental work. Most often associated with academic-oriented literature, such reviews are found in </w:t>
       </w:r>
       <w:hyperlink r:id="rId10" w:tooltip="Academic journals" w:history="1">
         <w:r>
@@ -519,7 +501,6 @@
           <w:sz w:val="28"/>
           <w:szCs w:val="28"/>
         </w:rPr>
-        <w:lastRenderedPageBreak/>
         <w:t>Face Recognition Techniques to</w:t>
       </w:r>
       <w:r>
@@ -609,7 +590,7 @@
         <w:autoSpaceDE w:val="0"/>
         <w:autoSpaceDN w:val="0"/>
         <w:adjustRightInd w:val="0"/>
-        <w:spacing w:after="0" w:line="240" w:lineRule="auto"/>
+        <w:spacing w:after="0" w:line="360" w:lineRule="auto"/>
         <w:ind w:firstLine="720"/>
         <w:jc w:val="both"/>
         <w:rPr>
@@ -656,41 +637,7 @@
           <w:sz w:val="24"/>
           <w:szCs w:val="24"/>
         </w:rPr>
-        <w:t>The following methods for differentiate identical twins.</w:t>
-      </w:r>
-      <w:r>
-        <w:rPr>
-          <w:rFonts w:ascii="Times New Roman" w:hAnsi="Times New Roman"/>
-          <w:sz w:val="24"/>
-          <w:szCs w:val="24"/>
-        </w:rPr>
-        <w:t xml:space="preserve"> </w:t>
-      </w:r>
-      <w:r>
-        <w:rPr>
-          <w:rFonts w:ascii="Times New Roman" w:hAnsi="Times New Roman"/>
-          <w:sz w:val="24"/>
-          <w:szCs w:val="24"/>
-        </w:rPr>
-        <w:t xml:space="preserve">Traditionally lot of manual experiments were performed to identify twins and also to recognize their features with difference, and many more systems were existed to show differences in twins by using finger prints, voice and iris as part of pattern recognition. In existing methods, many techniques </w:t>
-      </w:r>
-      <w:proofErr w:type="gramStart"/>
-      <w:r>
-        <w:rPr>
-          <w:rFonts w:ascii="Times New Roman" w:hAnsi="Times New Roman"/>
-          <w:sz w:val="24"/>
-          <w:szCs w:val="24"/>
-        </w:rPr>
-        <w:t>are used</w:t>
-      </w:r>
-      <w:proofErr w:type="gramEnd"/>
-      <w:r>
-        <w:rPr>
-          <w:rFonts w:ascii="Times New Roman" w:hAnsi="Times New Roman"/>
-          <w:sz w:val="24"/>
-          <w:szCs w:val="24"/>
-        </w:rPr>
-        <w:t xml:space="preserve"> for twin’s identification like finger pri</w:t>
+        <w:t>The following methods for differentiate identical twins.Traditionally lot of manual experiments were performed to identify twins and also to recognize their features with difference, and many more systems were existed to show differences in twins by using finger prints, voice and iris as part of pattern recognition. In existing methods, many techniques are used for twin’s identification like finger pri</w:t>
       </w:r>
       <w:r>
         <w:rPr>
@@ -699,48 +646,6 @@
           <w:szCs w:val="24"/>
         </w:rPr>
         <w:t xml:space="preserve">nt, voice and iris recognition. </w:t>
-      </w:r>
-      <w:r>
-        <w:rPr>
-          <w:rFonts w:ascii="Times New Roman" w:hAnsi="Times New Roman"/>
-          <w:sz w:val="24"/>
-          <w:szCs w:val="24"/>
-        </w:rPr>
-        <w:t xml:space="preserve">The process of finger print identification </w:t>
-      </w:r>
-      <w:proofErr w:type="gramStart"/>
-      <w:r>
-        <w:rPr>
-          <w:rFonts w:ascii="Times New Roman" w:hAnsi="Times New Roman"/>
-          <w:sz w:val="24"/>
-          <w:szCs w:val="24"/>
-        </w:rPr>
-        <w:t>is used</w:t>
-      </w:r>
-      <w:proofErr w:type="gramEnd"/>
-      <w:r>
-        <w:rPr>
-          <w:rFonts w:ascii="Times New Roman" w:hAnsi="Times New Roman"/>
-          <w:sz w:val="24"/>
-          <w:szCs w:val="24"/>
-        </w:rPr>
-        <w:t xml:space="preserve"> to identify unique person in industry or organizations.</w:t>
-      </w:r>
-      <w:r>
-        <w:rPr>
-          <w:rFonts w:ascii="Times New Roman" w:hAnsi="Times New Roman"/>
-          <w:sz w:val="24"/>
-          <w:szCs w:val="24"/>
-        </w:rPr>
-        <w:t xml:space="preserve"> </w:t>
-      </w:r>
-      <w:r>
-        <w:rPr>
-          <w:rFonts w:ascii="Times New Roman" w:hAnsi="Times New Roman"/>
-          <w:sz w:val="24"/>
-          <w:szCs w:val="24"/>
-        </w:rPr>
-        <w:t>The method propose a scan image taken from the person and compare with database for identification. The iris recognition also similar method to finger prints identification.</w:t>
       </w:r>
     </w:p>
     <w:p>
@@ -778,7 +683,7 @@
           <w:noProof/>
           <w:sz w:val="24"/>
           <w:szCs w:val="24"/>
-          <w:lang w:eastAsia="en-IN"/>
+          <w:lang w:val="en-US" w:eastAsia="en-US" w:bidi="mr-IN"/>
         </w:rPr>
         <w:drawing>
           <wp:inline distT="0" distB="0" distL="0" distR="0">
@@ -799,7 +704,7 @@
                     <a:blip r:embed="rId13">
                       <a:extLst>
                         <a:ext uri="{28A0092B-C50C-407E-A947-70E740481C1C}">
-                          <a14:useLocalDpi xmlns:a14="http://schemas.microsoft.com/office/drawing/2010/main" val="0"/>
+                          <a14:useLocalDpi xmlns:a14="http://schemas.microsoft.com/office/drawing/2010/main" xmlns:wps="http://schemas.microsoft.com/office/word/2010/wordprocessingShape" xmlns:wpi="http://schemas.microsoft.com/office/word/2010/wordprocessingInk" xmlns:wpg="http://schemas.microsoft.com/office/word/2010/wordprocessingGroup" xmlns:w16se="http://schemas.microsoft.com/office/word/2015/wordml/symex" xmlns:w15="http://schemas.microsoft.com/office/word/2012/wordml" xmlns:w14="http://schemas.microsoft.com/office/word/2010/wordml" xmlns:w="http://schemas.openxmlformats.org/wordprocessingml/2006/main" xmlns:w10="urn:schemas-microsoft-com:office:word" xmlns:wp14="http://schemas.microsoft.com/office/word/2010/wordprocessingDrawing" xmlns:v="urn:schemas-microsoft-com:vml" xmlns:o="urn:schemas-microsoft-com:office:office" xmlns:mc="http://schemas.openxmlformats.org/markup-compatibility/2006" xmlns:cx1="http://schemas.microsoft.com/office/drawing/2015/9/8/chartex" xmlns:cx="http://schemas.microsoft.com/office/drawing/2014/chartex" xmlns:wpc="http://schemas.microsoft.com/office/word/2010/wordprocessingCanvas" xmlns="" val="0"/>
                         </a:ext>
                       </a:extLst>
                     </a:blip>
@@ -825,6 +730,21 @@
     </w:p>
     <w:p>
       <w:pPr>
+        <w:autoSpaceDE w:val="0"/>
+        <w:autoSpaceDN w:val="0"/>
+        <w:adjustRightInd w:val="0"/>
+        <w:spacing w:after="0" w:line="240" w:lineRule="auto"/>
+        <w:ind w:firstLine="720"/>
+        <w:jc w:val="center"/>
+        <w:rPr>
+          <w:rFonts w:ascii="Times New Roman" w:hAnsi="Times New Roman"/>
+          <w:sz w:val="24"/>
+          <w:szCs w:val="24"/>
+        </w:rPr>
+      </w:pPr>
+    </w:p>
+    <w:p>
+      <w:pPr>
         <w:tabs>
           <w:tab w:val="left" w:pos="904"/>
         </w:tabs>
@@ -839,6 +759,62 @@
         </w:rPr>
         <w:t>Figure 2.1: System Architecture for Face Recognition Technology</w:t>
       </w:r>
+      <w:r>
+        <w:rPr>
+          <w:rFonts w:ascii="Times New Roman" w:hAnsi="Times New Roman"/>
+        </w:rPr>
+        <w:t>.</w:t>
+      </w:r>
+    </w:p>
+    <w:p>
+      <w:pPr>
+        <w:autoSpaceDE w:val="0"/>
+        <w:autoSpaceDN w:val="0"/>
+        <w:adjustRightInd w:val="0"/>
+        <w:spacing w:after="0" w:line="360" w:lineRule="auto"/>
+        <w:ind w:firstLine="720"/>
+        <w:jc w:val="both"/>
+        <w:rPr>
+          <w:rFonts w:ascii="Times New Roman" w:hAnsi="Times New Roman"/>
+          <w:sz w:val="24"/>
+          <w:szCs w:val="24"/>
+          <w:lang w:val="en-US"/>
+        </w:rPr>
+      </w:pPr>
+      <w:r>
+        <w:rPr>
+          <w:rFonts w:ascii="Times New Roman" w:hAnsi="Times New Roman"/>
+          <w:sz w:val="24"/>
+          <w:szCs w:val="24"/>
+        </w:rPr>
+        <w:t>The process of finger print identification is used to identify unique person in industry or organizations.The method propose a scan image taken from the person and compare with database for identification. The iris recognition also similar method to finger prints identification</w:t>
+      </w:r>
+      <w:r>
+        <w:rPr>
+          <w:rFonts w:ascii="Times New Roman" w:hAnsi="Times New Roman"/>
+          <w:sz w:val="24"/>
+          <w:szCs w:val="24"/>
+        </w:rPr>
+        <w:t xml:space="preserve"> [1]</w:t>
+      </w:r>
+      <w:r>
+        <w:rPr>
+          <w:rFonts w:ascii="Times New Roman" w:hAnsi="Times New Roman"/>
+          <w:sz w:val="24"/>
+          <w:szCs w:val="24"/>
+        </w:rPr>
+        <w:t>.</w:t>
+      </w:r>
+    </w:p>
+    <w:p>
+      <w:pPr>
+        <w:tabs>
+          <w:tab w:val="left" w:pos="904"/>
+        </w:tabs>
+        <w:rPr>
+          <w:rFonts w:ascii="Times New Roman" w:hAnsi="Times New Roman"/>
+        </w:rPr>
+      </w:pPr>
     </w:p>
     <w:p>
       <w:pPr>
@@ -851,6 +827,62 @@
           <w:b/>
           <w:sz w:val="32"/>
           <w:szCs w:val="32"/>
+        </w:rPr>
+      </w:pPr>
+    </w:p>
+    <w:p>
+      <w:pPr>
+        <w:autoSpaceDE w:val="0"/>
+        <w:autoSpaceDN w:val="0"/>
+        <w:adjustRightInd w:val="0"/>
+        <w:spacing w:after="0" w:line="240" w:lineRule="auto"/>
+        <w:rPr>
+          <w:rFonts w:ascii="Times New Roman" w:hAnsi="Times New Roman"/>
+          <w:b/>
+          <w:sz w:val="28"/>
+          <w:szCs w:val="28"/>
+        </w:rPr>
+      </w:pPr>
+    </w:p>
+    <w:p>
+      <w:pPr>
+        <w:autoSpaceDE w:val="0"/>
+        <w:autoSpaceDN w:val="0"/>
+        <w:adjustRightInd w:val="0"/>
+        <w:spacing w:after="0" w:line="240" w:lineRule="auto"/>
+        <w:rPr>
+          <w:rFonts w:ascii="Times New Roman" w:hAnsi="Times New Roman"/>
+          <w:b/>
+          <w:sz w:val="28"/>
+          <w:szCs w:val="28"/>
+        </w:rPr>
+      </w:pPr>
+    </w:p>
+    <w:p>
+      <w:pPr>
+        <w:autoSpaceDE w:val="0"/>
+        <w:autoSpaceDN w:val="0"/>
+        <w:adjustRightInd w:val="0"/>
+        <w:spacing w:after="0" w:line="240" w:lineRule="auto"/>
+        <w:rPr>
+          <w:rFonts w:ascii="Times New Roman" w:hAnsi="Times New Roman"/>
+          <w:b/>
+          <w:sz w:val="28"/>
+          <w:szCs w:val="28"/>
+        </w:rPr>
+      </w:pPr>
+    </w:p>
+    <w:p>
+      <w:pPr>
+        <w:autoSpaceDE w:val="0"/>
+        <w:autoSpaceDN w:val="0"/>
+        <w:adjustRightInd w:val="0"/>
+        <w:spacing w:after="0" w:line="240" w:lineRule="auto"/>
+        <w:rPr>
+          <w:rFonts w:ascii="Times New Roman" w:hAnsi="Times New Roman"/>
+          <w:b/>
+          <w:sz w:val="28"/>
+          <w:szCs w:val="28"/>
         </w:rPr>
       </w:pPr>
     </w:p>
@@ -885,113 +917,73 @@
         </w:rPr>
         <w:t>:</w:t>
       </w:r>
-      <w:r>
+    </w:p>
+    <w:p>
+      <w:pPr>
+        <w:autoSpaceDE w:val="0"/>
+        <w:autoSpaceDN w:val="0"/>
+        <w:adjustRightInd w:val="0"/>
+        <w:spacing w:after="0" w:line="240" w:lineRule="auto"/>
+        <w:ind w:firstLine="720"/>
+        <w:jc w:val="both"/>
         <w:rPr>
           <w:rFonts w:ascii="TimesNewRomanPSMT" w:eastAsiaTheme="minorHAnsi" w:hAnsi="TimesNewRomanPSMT" w:cs="TimesNewRomanPSMT"/>
-          <w:sz w:val="28"/>
-          <w:szCs w:val="28"/>
+          <w:sz w:val="24"/>
+          <w:szCs w:val="24"/>
+          <w:lang w:eastAsia="en-US"/>
+        </w:rPr>
+      </w:pPr>
+    </w:p>
+    <w:p>
+      <w:pPr>
+        <w:autoSpaceDE w:val="0"/>
+        <w:autoSpaceDN w:val="0"/>
+        <w:adjustRightInd w:val="0"/>
+        <w:spacing w:after="0" w:line="360" w:lineRule="auto"/>
+        <w:ind w:firstLine="720"/>
+        <w:jc w:val="both"/>
+        <w:rPr>
+          <w:rFonts w:ascii="TimesNewRomanPSMT" w:eastAsiaTheme="minorHAnsi" w:hAnsi="TimesNewRomanPSMT" w:cs="TimesNewRomanPSMT"/>
+          <w:sz w:val="24"/>
+          <w:szCs w:val="24"/>
+          <w:lang w:eastAsia="en-US"/>
+        </w:rPr>
+      </w:pPr>
+      <w:r>
+        <w:rPr>
+          <w:rFonts w:ascii="TimesNewRomanPSMT" w:eastAsiaTheme="minorHAnsi" w:hAnsi="TimesNewRomanPSMT" w:cs="TimesNewRomanPSMT"/>
+          <w:sz w:val="24"/>
+          <w:szCs w:val="24"/>
+          <w:lang w:eastAsia="en-US"/>
+        </w:rPr>
+        <w:t>Conclusion of this paper to identify the twins and similar faces using Gabor filter and Multi-scale Fast Radial symmetry transform. Gabor filter is used to differentiate when faces are not similar. But multi-scale Fast Radial SymmetryTransform technique is used to differentiating identical twins and similar faces using facial aspects. This method gives good performance compare than Gabor filter method</w:t>
+      </w:r>
+      <w:r>
+        <w:rPr>
+          <w:rFonts w:ascii="TimesNewRomanPSMT" w:eastAsiaTheme="minorHAnsi" w:hAnsi="TimesNewRomanPSMT" w:cs="TimesNewRomanPSMT"/>
+          <w:sz w:val="24"/>
+          <w:szCs w:val="24"/>
           <w:lang w:eastAsia="en-US"/>
         </w:rPr>
         <w:t xml:space="preserve"> </w:t>
       </w:r>
-    </w:p>
-    <w:p>
-      <w:pPr>
-        <w:autoSpaceDE w:val="0"/>
-        <w:autoSpaceDN w:val="0"/>
-        <w:adjustRightInd w:val="0"/>
-        <w:spacing w:after="0" w:line="240" w:lineRule="auto"/>
-        <w:ind w:firstLine="720"/>
-        <w:jc w:val="both"/>
+      <w:r>
         <w:rPr>
           <w:rFonts w:ascii="TimesNewRomanPSMT" w:eastAsiaTheme="minorHAnsi" w:hAnsi="TimesNewRomanPSMT" w:cs="TimesNewRomanPSMT"/>
           <w:sz w:val="24"/>
           <w:szCs w:val="24"/>
           <w:lang w:eastAsia="en-US"/>
         </w:rPr>
-      </w:pPr>
-    </w:p>
-    <w:p>
-      <w:pPr>
-        <w:autoSpaceDE w:val="0"/>
-        <w:autoSpaceDN w:val="0"/>
-        <w:adjustRightInd w:val="0"/>
-        <w:spacing w:after="0" w:line="240" w:lineRule="auto"/>
-        <w:ind w:firstLine="720"/>
-        <w:jc w:val="both"/>
+        <w:t>[1]</w:t>
+      </w:r>
+      <w:r>
         <w:rPr>
           <w:rFonts w:ascii="TimesNewRomanPSMT" w:eastAsiaTheme="minorHAnsi" w:hAnsi="TimesNewRomanPSMT" w:cs="TimesNewRomanPSMT"/>
           <w:sz w:val="24"/>
           <w:szCs w:val="24"/>
           <w:lang w:eastAsia="en-US"/>
         </w:rPr>
-      </w:pPr>
-      <w:r>
-        <w:rPr>
-          <w:rFonts w:ascii="TimesNewRomanPSMT" w:eastAsiaTheme="minorHAnsi" w:hAnsi="TimesNewRomanPSMT" w:cs="TimesNewRomanPSMT"/>
-          <w:sz w:val="24"/>
-          <w:szCs w:val="24"/>
-          <w:lang w:eastAsia="en-US"/>
-        </w:rPr>
-        <w:t xml:space="preserve">Conclusion of this paper to identify the twins and similar faces using Gabor filter and Multi-scale Fast Radial symmetry transform. Gabor filter </w:t>
-      </w:r>
-      <w:proofErr w:type="gramStart"/>
-      <w:r>
-        <w:rPr>
-          <w:rFonts w:ascii="TimesNewRomanPSMT" w:eastAsiaTheme="minorHAnsi" w:hAnsi="TimesNewRomanPSMT" w:cs="TimesNewRomanPSMT"/>
-          <w:sz w:val="24"/>
-          <w:szCs w:val="24"/>
-          <w:lang w:eastAsia="en-US"/>
-        </w:rPr>
-        <w:t>is used</w:t>
-      </w:r>
-      <w:proofErr w:type="gramEnd"/>
-      <w:r>
-        <w:rPr>
-          <w:rFonts w:ascii="TimesNewRomanPSMT" w:eastAsiaTheme="minorHAnsi" w:hAnsi="TimesNewRomanPSMT" w:cs="TimesNewRomanPSMT"/>
-          <w:sz w:val="24"/>
-          <w:szCs w:val="24"/>
-          <w:lang w:eastAsia="en-US"/>
-        </w:rPr>
-        <w:t xml:space="preserve"> to differentiate when faces are not similar. </w:t>
-      </w:r>
-      <w:proofErr w:type="gramStart"/>
-      <w:r>
-        <w:rPr>
-          <w:rFonts w:ascii="TimesNewRomanPSMT" w:eastAsiaTheme="minorHAnsi" w:hAnsi="TimesNewRomanPSMT" w:cs="TimesNewRomanPSMT"/>
-          <w:sz w:val="24"/>
-          <w:szCs w:val="24"/>
-          <w:lang w:eastAsia="en-US"/>
-        </w:rPr>
-        <w:t>But</w:t>
-      </w:r>
-      <w:proofErr w:type="gramEnd"/>
-      <w:r>
-        <w:rPr>
-          <w:rFonts w:ascii="TimesNewRomanPSMT" w:eastAsiaTheme="minorHAnsi" w:hAnsi="TimesNewRomanPSMT" w:cs="TimesNewRomanPSMT"/>
-          <w:sz w:val="24"/>
-          <w:szCs w:val="24"/>
-          <w:lang w:eastAsia="en-US"/>
-        </w:rPr>
-        <w:t xml:space="preserve"> multi-scale Fast Radial Symmetry</w:t>
-      </w:r>
-      <w:r>
-        <w:rPr>
-          <w:rFonts w:ascii="TimesNewRomanPSMT" w:eastAsiaTheme="minorHAnsi" w:hAnsi="TimesNewRomanPSMT" w:cs="TimesNewRomanPSMT"/>
-          <w:sz w:val="24"/>
-          <w:szCs w:val="24"/>
-          <w:lang w:eastAsia="en-US"/>
-        </w:rPr>
-        <w:t xml:space="preserve"> </w:t>
-      </w:r>
-      <w:r>
-        <w:rPr>
-          <w:rFonts w:ascii="TimesNewRomanPSMT" w:eastAsiaTheme="minorHAnsi" w:hAnsi="TimesNewRomanPSMT" w:cs="TimesNewRomanPSMT"/>
-          <w:sz w:val="24"/>
-          <w:szCs w:val="24"/>
-          <w:lang w:eastAsia="en-US"/>
-        </w:rPr>
-        <w:t>Transform technique is used to differentiating identical twins and similar faces using facial aspects. This method gives good performance compare than Gabor filter method.</w:t>
+        <w:t>.</w:t>
       </w:r>
     </w:p>
     <w:p>
@@ -999,6 +991,7 @@
         <w:tabs>
           <w:tab w:val="left" w:pos="904"/>
         </w:tabs>
+        <w:spacing w:line="360" w:lineRule="auto"/>
         <w:jc w:val="both"/>
         <w:rPr>
           <w:rFonts w:ascii="Times New Roman" w:hAnsi="Times New Roman"/>
@@ -1054,7 +1047,6 @@
           <w:sz w:val="28"/>
           <w:szCs w:val="28"/>
         </w:rPr>
-        <w:lastRenderedPageBreak/>
         <w:t>Secure Authentication for Mobile Banking Using Facial Recognition</w:t>
       </w:r>
       <w:r>
@@ -1064,6 +1056,15 @@
           <w:sz w:val="28"/>
           <w:szCs w:val="28"/>
         </w:rPr>
+        <w:t xml:space="preserve"> </w:t>
+      </w:r>
+      <w:r>
+        <w:rPr>
+          <w:rFonts w:ascii="Times New Roman" w:hAnsi="Times New Roman"/>
+          <w:b/>
+          <w:sz w:val="28"/>
+          <w:szCs w:val="28"/>
+        </w:rPr>
         <w:t>[2]</w:t>
       </w:r>
     </w:p>
@@ -1113,6 +1114,7 @@
     </w:p>
     <w:p>
       <w:pPr>
+        <w:spacing w:line="360" w:lineRule="auto"/>
         <w:ind w:firstLine="720"/>
         <w:jc w:val="both"/>
         <w:rPr>
@@ -1127,97 +1129,7 @@
           <w:sz w:val="24"/>
           <w:szCs w:val="24"/>
         </w:rPr>
-        <w:t xml:space="preserve">In the past decades, banking was done inside the banking </w:t>
-      </w:r>
-      <w:proofErr w:type="gramStart"/>
-      <w:r>
-        <w:rPr>
-          <w:rFonts w:ascii="Times New Roman" w:hAnsi="Times New Roman"/>
-          <w:sz w:val="24"/>
-          <w:szCs w:val="24"/>
-        </w:rPr>
-        <w:t>hall which</w:t>
-      </w:r>
-      <w:proofErr w:type="gramEnd"/>
-      <w:r>
-        <w:rPr>
-          <w:rFonts w:ascii="Times New Roman" w:hAnsi="Times New Roman"/>
-          <w:sz w:val="24"/>
-          <w:szCs w:val="24"/>
-        </w:rPr>
-        <w:t xml:space="preserve"> was tasking to both the customers and the bankers. The long queues, paper-based data and even the time taken to perform even the smallest transaction can be an uphill task. This has now been </w:t>
-      </w:r>
-      <w:proofErr w:type="gramStart"/>
-      <w:r>
-        <w:rPr>
-          <w:rFonts w:ascii="Times New Roman" w:hAnsi="Times New Roman"/>
-          <w:sz w:val="24"/>
-          <w:szCs w:val="24"/>
-        </w:rPr>
-        <w:t>a thing of the past</w:t>
-      </w:r>
-      <w:proofErr w:type="gramEnd"/>
-      <w:r>
-        <w:rPr>
-          <w:rFonts w:ascii="Times New Roman" w:hAnsi="Times New Roman"/>
-          <w:sz w:val="24"/>
-          <w:szCs w:val="24"/>
-        </w:rPr>
-        <w:t xml:space="preserve"> since the advent of the internet and mobile phones. The number of online banking users has increased in Nigeria and indeed the world; this has led to many experts in mobile banking software and mobile phone technology to research new and convenient methods for customers to perform banking transactions remotely via their mobile phones. Mobile banking is also known as mobile phone bank. It </w:t>
-      </w:r>
-      <w:proofErr w:type="gramStart"/>
-      <w:r>
-        <w:rPr>
-          <w:rFonts w:ascii="Times New Roman" w:hAnsi="Times New Roman"/>
-          <w:sz w:val="24"/>
-          <w:szCs w:val="24"/>
-        </w:rPr>
-        <w:t>is referred</w:t>
-      </w:r>
-      <w:proofErr w:type="gramEnd"/>
-      <w:r>
-        <w:rPr>
-          <w:rFonts w:ascii="Times New Roman" w:hAnsi="Times New Roman"/>
-          <w:sz w:val="24"/>
-          <w:szCs w:val="24"/>
-        </w:rPr>
-        <w:t xml:space="preserve"> to as the using mobile phone for banking related business. Security has become a primary concern in order to provide protected mobile transaction between the clients and the bank servers. Secure authentication of client information depends on some fundamental security </w:t>
-      </w:r>
-      <w:proofErr w:type="gramStart"/>
-      <w:r>
-        <w:rPr>
-          <w:rFonts w:ascii="Times New Roman" w:hAnsi="Times New Roman"/>
-          <w:sz w:val="24"/>
-          <w:szCs w:val="24"/>
-        </w:rPr>
-        <w:t>approaches which</w:t>
-      </w:r>
-      <w:proofErr w:type="gramEnd"/>
-      <w:r>
-        <w:rPr>
-          <w:rFonts w:ascii="Times New Roman" w:hAnsi="Times New Roman"/>
-          <w:sz w:val="24"/>
-          <w:szCs w:val="24"/>
-        </w:rPr>
-        <w:t xml:space="preserve"> will not jeopardize the client sensitive information. This has led to different researches ranging from single-factor authentication, two-way authentication, and multifactor authentication. Bearing in mind the cost of providing these services to clients, most banks are weary of balancing profit making and security. In Nigeria today, most mobile banking applications use the single-factor </w:t>
-      </w:r>
-      <w:proofErr w:type="gramStart"/>
-      <w:r>
-        <w:rPr>
-          <w:rFonts w:ascii="Times New Roman" w:hAnsi="Times New Roman"/>
-          <w:sz w:val="24"/>
-          <w:szCs w:val="24"/>
-        </w:rPr>
-        <w:t>authentication which</w:t>
-      </w:r>
-      <w:proofErr w:type="gramEnd"/>
-      <w:r>
-        <w:rPr>
-          <w:rFonts w:ascii="Times New Roman" w:hAnsi="Times New Roman"/>
-          <w:sz w:val="24"/>
-          <w:szCs w:val="24"/>
-        </w:rPr>
-        <w:t xml:space="preserve"> consist of the username and password. Secure mobile banking will build confidence in customers knowing that their information is secure and they can carry out secure transactions without fea</w:t>
+        <w:t>In the past decades, banking was done inside the banking hall which was tasking to both the customers and the bankers. The long queues, paper-based data and even the time taken to perform even the smallest transaction can be an uphill task. This has now been a thing of the past since the advent of the internet and mobile phones. The number of online banking users has increased in Nigeria and indeed the world; this has led to many experts in mobile banking software and mobile phone technology to research new and convenient methods for customers to perform banking transactions remotely via their mobile phones. Mobile banking is also known as mobile phone bank. It is referred to as the using mobile phone for banking related business. Security has become a primary concern in order to provide protected mobile transaction between the clients and the bank servers. Secure authentication of client information depends on some fundamental security approaches which will not jeopardize the client sensitive information. This has led to different researches ranging from single-factor authentication, two-way authentication, and multifactor authentication. Bearing in mind the cost of providing these services to clients, most banks are weary of balancing profit making and security. In Nigeria today, most mobile banking applications use the single-factor authentication which consist of the username and password. Secure mobile banking will build confidence in customers knowing that their information is secure and they can carry out secure transactions without fea</w:t>
       </w:r>
       <w:r>
         <w:rPr>
@@ -1227,23 +1139,14 @@
         </w:rPr>
         <w:t xml:space="preserve">r of man-in-the-middle attacks. </w:t>
       </w:r>
-      <w:proofErr w:type="gramStart"/>
-      <w:r>
-        <w:rPr>
-          <w:rFonts w:ascii="Times New Roman" w:hAnsi="Times New Roman"/>
-          <w:sz w:val="24"/>
-          <w:szCs w:val="24"/>
-        </w:rPr>
-        <w:t>Though</w:t>
-      </w:r>
-      <w:proofErr w:type="gramEnd"/>
-      <w:r>
-        <w:rPr>
-          <w:rFonts w:ascii="Times New Roman" w:hAnsi="Times New Roman"/>
-          <w:sz w:val="24"/>
-          <w:szCs w:val="24"/>
-        </w:rPr>
-        <w:t xml:space="preserve"> the issue of theft strongly depends on how a client protects his/her mobile phone device from third parties</w:t>
+      <w:r>
+        <w:rPr>
+          <w:rFonts w:ascii="Times New Roman" w:hAnsi="Times New Roman"/>
+          <w:sz w:val="24"/>
+          <w:szCs w:val="24"/>
+        </w:rPr>
+        <w:lastRenderedPageBreak/>
+        <w:t>Though the issue of theft strongly depends on how a client protects his/her mobile phone device from third parties</w:t>
       </w:r>
       <w:r>
         <w:rPr>
@@ -1251,7 +1154,7 @@
           <w:sz w:val="28"/>
           <w:szCs w:val="28"/>
         </w:rPr>
-        <w:t>.</w:t>
+        <w:t xml:space="preserve"> [</w:t>
       </w:r>
       <w:r>
         <w:rPr>
@@ -1259,224 +1162,122 @@
           <w:sz w:val="28"/>
           <w:szCs w:val="28"/>
         </w:rPr>
+        <w:t>2]</w:t>
+      </w:r>
+      <w:r>
+        <w:rPr>
+          <w:rFonts w:ascii="Times New Roman" w:hAnsi="Times New Roman"/>
+          <w:sz w:val="28"/>
+          <w:szCs w:val="28"/>
+        </w:rPr>
+        <w:t>.</w:t>
+      </w:r>
+    </w:p>
+    <w:p>
+      <w:pPr>
+        <w:spacing w:line="360" w:lineRule="auto"/>
+        <w:ind w:firstLine="720"/>
+        <w:jc w:val="both"/>
+        <w:rPr>
+          <w:rFonts w:ascii="Times New Roman" w:hAnsi="Times New Roman"/>
+          <w:sz w:val="24"/>
+          <w:szCs w:val="24"/>
+        </w:rPr>
+      </w:pPr>
+      <w:r>
+        <w:rPr>
+          <w:rFonts w:ascii="Times New Roman" w:hAnsi="Times New Roman"/>
+          <w:sz w:val="24"/>
+          <w:szCs w:val="24"/>
+        </w:rPr>
+        <w:t>The proposed system is expected to provide higher level of authentication (multifactor authentication) which will bring unauthorized access to the barest minimum. Before access will be granted, the user will have to take a facial photograph to have access to his/her account, the geometry of the face, distance of the eyes and the nose is compared. This photograph will be compared with the photograph in the bank server and the NCC server for verification, if it passes the verification, access will be granted, otherwise it will denied. In the event of unauthorized access, a security alert m</w:t>
+      </w:r>
+      <w:r>
+        <w:rPr>
+          <w:rFonts w:ascii="Times New Roman" w:hAnsi="Times New Roman"/>
+          <w:sz w:val="24"/>
+          <w:szCs w:val="24"/>
+        </w:rPr>
+        <w:t>essage will be sent to the bank[2].</w:t>
+      </w:r>
+    </w:p>
+    <w:p>
+      <w:pPr>
+        <w:spacing w:line="360" w:lineRule="auto"/>
+        <w:ind w:firstLine="720"/>
+        <w:jc w:val="both"/>
+        <w:rPr>
+          <w:rFonts w:ascii="Times New Roman" w:hAnsi="Times New Roman"/>
+          <w:sz w:val="24"/>
+          <w:szCs w:val="24"/>
+        </w:rPr>
+      </w:pPr>
+      <w:r>
+        <w:rPr>
+          <w:rFonts w:ascii="Times New Roman" w:hAnsi="Times New Roman"/>
+          <w:sz w:val="24"/>
+          <w:szCs w:val="24"/>
+        </w:rPr>
+        <w:t>On the program end, the security is multi-factored. A username and password level, a facial recognition level and a secret question and answer level. Users are limited to five trials after which access is denied. The response time for a complete transaction is seven minutes maximum putting other limiting factors into consideration; the false acceptance rate is 3%.the implication of false acceptance rate is given by elements on imag</w:t>
+      </w:r>
+      <w:r>
+        <w:rPr>
+          <w:rFonts w:ascii="Times New Roman" w:hAnsi="Times New Roman"/>
+          <w:sz w:val="24"/>
+          <w:szCs w:val="24"/>
+        </w:rPr>
+        <w:t>e background and facial defects</w:t>
+      </w:r>
+      <w:r>
+        <w:rPr>
+          <w:rFonts w:ascii="Times New Roman" w:hAnsi="Times New Roman"/>
+          <w:sz w:val="24"/>
+          <w:szCs w:val="24"/>
+        </w:rPr>
         <w:t xml:space="preserve"> </w:t>
       </w:r>
-    </w:p>
-    <w:p>
-      <w:pPr>
-        <w:ind w:firstLine="720"/>
-        <w:jc w:val="both"/>
-        <w:rPr>
-          <w:rFonts w:ascii="Times New Roman" w:hAnsi="Times New Roman"/>
-          <w:sz w:val="24"/>
-          <w:szCs w:val="24"/>
-        </w:rPr>
-      </w:pPr>
-      <w:r>
-        <w:rPr>
-          <w:rFonts w:ascii="Times New Roman" w:hAnsi="Times New Roman"/>
-          <w:sz w:val="24"/>
-          <w:szCs w:val="24"/>
-        </w:rPr>
-        <w:t xml:space="preserve">The proposed system </w:t>
-      </w:r>
-      <w:proofErr w:type="gramStart"/>
-      <w:r>
-        <w:rPr>
-          <w:rFonts w:ascii="Times New Roman" w:hAnsi="Times New Roman"/>
-          <w:sz w:val="24"/>
-          <w:szCs w:val="24"/>
-        </w:rPr>
-        <w:t>is expected</w:t>
-      </w:r>
-      <w:proofErr w:type="gramEnd"/>
-      <w:r>
-        <w:rPr>
-          <w:rFonts w:ascii="Times New Roman" w:hAnsi="Times New Roman"/>
-          <w:sz w:val="24"/>
-          <w:szCs w:val="24"/>
-        </w:rPr>
-        <w:t xml:space="preserve"> to provide higher level of authentication (multifactor authentication) which will bring unauthorized access to the barest minimum. Before access </w:t>
-      </w:r>
-      <w:proofErr w:type="gramStart"/>
-      <w:r>
-        <w:rPr>
-          <w:rFonts w:ascii="Times New Roman" w:hAnsi="Times New Roman"/>
-          <w:sz w:val="24"/>
-          <w:szCs w:val="24"/>
-        </w:rPr>
-        <w:t>will be granted</w:t>
-      </w:r>
-      <w:proofErr w:type="gramEnd"/>
-      <w:r>
-        <w:rPr>
-          <w:rFonts w:ascii="Times New Roman" w:hAnsi="Times New Roman"/>
-          <w:sz w:val="24"/>
-          <w:szCs w:val="24"/>
-        </w:rPr>
-        <w:t xml:space="preserve">, the user will have to take a facial photograph to have access to his/her account, the geometry of the face, distance of the eyes and the nose is compared. This photograph will be compared with the photograph in the bank server and the NCC server for verification, if it passes the verification, access will be granted, otherwise it will denied. In the event of unauthorized access, a security alert message </w:t>
-      </w:r>
-      <w:proofErr w:type="gramStart"/>
-      <w:r>
-        <w:rPr>
-          <w:rFonts w:ascii="Times New Roman" w:hAnsi="Times New Roman"/>
-          <w:sz w:val="24"/>
-          <w:szCs w:val="24"/>
-        </w:rPr>
-        <w:t>will be sent</w:t>
-      </w:r>
-      <w:proofErr w:type="gramEnd"/>
-      <w:r>
-        <w:rPr>
-          <w:rFonts w:ascii="Times New Roman" w:hAnsi="Times New Roman"/>
-          <w:sz w:val="24"/>
-          <w:szCs w:val="24"/>
-        </w:rPr>
-        <w:t xml:space="preserve"> to the bank.</w:t>
-      </w:r>
-    </w:p>
-    <w:p>
-      <w:pPr>
-        <w:ind w:firstLine="720"/>
-        <w:jc w:val="both"/>
-        <w:rPr>
-          <w:rFonts w:ascii="Times New Roman" w:hAnsi="Times New Roman"/>
-          <w:sz w:val="24"/>
-          <w:szCs w:val="24"/>
-        </w:rPr>
-      </w:pPr>
-      <w:r>
-        <w:rPr>
-          <w:rFonts w:ascii="Times New Roman" w:hAnsi="Times New Roman"/>
-          <w:sz w:val="24"/>
-          <w:szCs w:val="24"/>
-        </w:rPr>
-        <w:t xml:space="preserve">On the program end, the security is multi-factored. A username and password level, a facial recognition level and a secret question and answer level. Users are limited to five trials after which access </w:t>
-      </w:r>
-      <w:proofErr w:type="gramStart"/>
-      <w:r>
-        <w:rPr>
-          <w:rFonts w:ascii="Times New Roman" w:hAnsi="Times New Roman"/>
-          <w:sz w:val="24"/>
-          <w:szCs w:val="24"/>
-        </w:rPr>
-        <w:t>is denied</w:t>
-      </w:r>
-      <w:proofErr w:type="gramEnd"/>
-      <w:r>
-        <w:rPr>
-          <w:rFonts w:ascii="Times New Roman" w:hAnsi="Times New Roman"/>
-          <w:sz w:val="24"/>
-          <w:szCs w:val="24"/>
-        </w:rPr>
-        <w:t xml:space="preserve">. Two dependable databases </w:t>
-      </w:r>
-      <w:proofErr w:type="gramStart"/>
-      <w:r>
-        <w:rPr>
-          <w:rFonts w:ascii="Times New Roman" w:hAnsi="Times New Roman"/>
-          <w:sz w:val="24"/>
-          <w:szCs w:val="24"/>
-        </w:rPr>
-        <w:t>are also used</w:t>
-      </w:r>
-      <w:proofErr w:type="gramEnd"/>
-      <w:r>
-        <w:rPr>
-          <w:rFonts w:ascii="Times New Roman" w:hAnsi="Times New Roman"/>
-          <w:sz w:val="24"/>
-          <w:szCs w:val="24"/>
-        </w:rPr>
-        <w:t xml:space="preserve"> to authenticate genuine users; these databases are the NCC database and the issuing bank database. In an advent of facial defection, users </w:t>
-      </w:r>
-      <w:proofErr w:type="gramStart"/>
-      <w:r>
-        <w:rPr>
-          <w:rFonts w:ascii="Times New Roman" w:hAnsi="Times New Roman"/>
-          <w:sz w:val="24"/>
-          <w:szCs w:val="24"/>
-        </w:rPr>
-        <w:t>are advised</w:t>
-      </w:r>
-      <w:proofErr w:type="gramEnd"/>
-      <w:r>
-        <w:rPr>
-          <w:rFonts w:ascii="Times New Roman" w:hAnsi="Times New Roman"/>
-          <w:sz w:val="24"/>
-          <w:szCs w:val="24"/>
-        </w:rPr>
-        <w:t xml:space="preserve"> to see their bank information technology operators. The response time for a complete transaction is seven minutes maximum putting other limiting factors into consideration; the false acceptance rate is 3%.the implication of false acceptance rate </w:t>
-      </w:r>
-      <w:proofErr w:type="gramStart"/>
-      <w:r>
-        <w:rPr>
-          <w:rFonts w:ascii="Times New Roman" w:hAnsi="Times New Roman"/>
-          <w:sz w:val="24"/>
-          <w:szCs w:val="24"/>
-        </w:rPr>
-        <w:t>is given</w:t>
-      </w:r>
-      <w:proofErr w:type="gramEnd"/>
-      <w:r>
-        <w:rPr>
-          <w:rFonts w:ascii="Times New Roman" w:hAnsi="Times New Roman"/>
-          <w:sz w:val="24"/>
-          <w:szCs w:val="24"/>
-        </w:rPr>
-        <w:t xml:space="preserve"> by elements on image background and facial defects.</w:t>
-      </w:r>
-    </w:p>
-    <w:p>
-      <w:pPr>
-        <w:autoSpaceDE w:val="0"/>
-        <w:autoSpaceDN w:val="0"/>
-        <w:adjustRightInd w:val="0"/>
-        <w:spacing w:after="0" w:line="240" w:lineRule="auto"/>
-        <w:ind w:firstLine="720"/>
-        <w:rPr>
-          <w:rFonts w:ascii="Times New Roman" w:hAnsi="Times New Roman"/>
-          <w:b/>
-          <w:sz w:val="24"/>
-          <w:szCs w:val="24"/>
-        </w:rPr>
-      </w:pPr>
-    </w:p>
-    <w:p>
-      <w:pPr>
-        <w:rPr>
-          <w:rFonts w:ascii="Times New Roman" w:hAnsi="Times New Roman"/>
-          <w:sz w:val="24"/>
-          <w:szCs w:val="24"/>
-        </w:rPr>
-      </w:pPr>
-    </w:p>
-    <w:p>
-      <w:pPr>
-        <w:rPr>
-          <w:rFonts w:ascii="Times New Roman" w:hAnsi="Times New Roman"/>
-          <w:sz w:val="24"/>
-          <w:szCs w:val="24"/>
-        </w:rPr>
-      </w:pPr>
-      <w:r>
-        <w:rPr>
-          <w:rFonts w:ascii="Times New Roman" w:hAnsi="Times New Roman"/>
-          <w:sz w:val="24"/>
-          <w:szCs w:val="24"/>
-        </w:rPr>
-        <w:lastRenderedPageBreak/>
-        <w:t>The advantages of this system include</w:t>
-      </w:r>
-      <w:proofErr w:type="gramStart"/>
-      <w:r>
-        <w:rPr>
-          <w:rFonts w:ascii="Times New Roman" w:hAnsi="Times New Roman"/>
-          <w:sz w:val="24"/>
-          <w:szCs w:val="24"/>
-        </w:rPr>
-        <w:t>;</w:t>
-      </w:r>
-      <w:proofErr w:type="gramEnd"/>
+      <w:r>
+        <w:rPr>
+          <w:rFonts w:ascii="Times New Roman" w:hAnsi="Times New Roman"/>
+          <w:sz w:val="24"/>
+          <w:szCs w:val="24"/>
+        </w:rPr>
+        <w:t>[2].</w:t>
+      </w:r>
+    </w:p>
+    <w:p>
+      <w:pPr>
+        <w:rPr>
+          <w:rFonts w:ascii="Times New Roman" w:hAnsi="Times New Roman"/>
+          <w:sz w:val="24"/>
+          <w:szCs w:val="24"/>
+        </w:rPr>
+      </w:pPr>
+      <w:r>
+        <w:rPr>
+          <w:rFonts w:ascii="Times New Roman" w:hAnsi="Times New Roman"/>
+          <w:sz w:val="24"/>
+          <w:szCs w:val="24"/>
+        </w:rPr>
+        <w:t>The advantages of this system include;</w:t>
+      </w:r>
+    </w:p>
+    <w:p>
+      <w:pPr>
+        <w:rPr>
+          <w:rFonts w:ascii="Times New Roman" w:hAnsi="Times New Roman"/>
+          <w:sz w:val="24"/>
+          <w:szCs w:val="24"/>
+        </w:rPr>
+      </w:pPr>
+      <w:r>
+        <w:rPr>
+          <w:rFonts w:ascii="Times New Roman" w:hAnsi="Times New Roman"/>
+          <w:sz w:val="24"/>
+          <w:szCs w:val="24"/>
+        </w:rPr>
+        <w:t>i.</w:t>
+      </w:r>
       <w:r>
         <w:rPr>
           <w:rFonts w:ascii="Times New Roman" w:hAnsi="Times New Roman"/>
@@ -1485,41 +1286,6 @@
         </w:rPr>
         <w:t xml:space="preserve"> </w:t>
       </w:r>
-    </w:p>
-    <w:p>
-      <w:pPr>
-        <w:rPr>
-          <w:rFonts w:ascii="Times New Roman" w:hAnsi="Times New Roman"/>
-          <w:sz w:val="24"/>
-          <w:szCs w:val="24"/>
-        </w:rPr>
-      </w:pPr>
-      <w:proofErr w:type="spellStart"/>
-      <w:r>
-        <w:rPr>
-          <w:rFonts w:ascii="Times New Roman" w:hAnsi="Times New Roman"/>
-          <w:sz w:val="24"/>
-          <w:szCs w:val="24"/>
-        </w:rPr>
-        <w:t>i</w:t>
-      </w:r>
-      <w:proofErr w:type="spellEnd"/>
-      <w:r>
-        <w:rPr>
-          <w:rFonts w:ascii="Times New Roman" w:hAnsi="Times New Roman"/>
-          <w:sz w:val="24"/>
-          <w:szCs w:val="24"/>
-        </w:rPr>
-        <w:t>.</w:t>
-      </w:r>
-      <w:r>
-        <w:rPr>
-          <w:rFonts w:ascii="Times New Roman" w:hAnsi="Times New Roman"/>
-          <w:sz w:val="24"/>
-          <w:szCs w:val="24"/>
-        </w:rPr>
-        <w:t xml:space="preserve"> </w:t>
-      </w:r>
       <w:r>
         <w:rPr>
           <w:rFonts w:ascii="Times New Roman" w:hAnsi="Times New Roman"/>
@@ -1543,74 +1309,24 @@
           <w:sz w:val="24"/>
           <w:szCs w:val="24"/>
         </w:rPr>
-        <w:t>ii.</w:t>
-      </w:r>
-      <w:r>
-        <w:rPr>
-          <w:rFonts w:ascii="Times New Roman" w:hAnsi="Times New Roman"/>
-          <w:sz w:val="24"/>
-          <w:szCs w:val="24"/>
-        </w:rPr>
-        <w:t xml:space="preserve"> </w:t>
-      </w:r>
-      <w:r>
-        <w:rPr>
-          <w:rFonts w:ascii="Times New Roman" w:hAnsi="Times New Roman"/>
-          <w:sz w:val="24"/>
-          <w:szCs w:val="24"/>
-        </w:rPr>
-        <w:t>Cost effective</w:t>
-      </w:r>
-    </w:p>
-    <w:p>
-      <w:pPr>
-        <w:rPr>
-          <w:rFonts w:ascii="Times New Roman" w:hAnsi="Times New Roman"/>
-          <w:sz w:val="24"/>
-          <w:szCs w:val="24"/>
-        </w:rPr>
-      </w:pPr>
-      <w:r>
-        <w:rPr>
-          <w:rFonts w:ascii="Times New Roman" w:hAnsi="Times New Roman"/>
-          <w:sz w:val="24"/>
-          <w:szCs w:val="24"/>
-        </w:rPr>
-        <w:t>iii.</w:t>
-      </w:r>
-      <w:r>
-        <w:rPr>
-          <w:rFonts w:ascii="Times New Roman" w:hAnsi="Times New Roman"/>
-          <w:sz w:val="24"/>
-          <w:szCs w:val="24"/>
-        </w:rPr>
-        <w:t xml:space="preserve"> </w:t>
-      </w:r>
-      <w:r>
-        <w:rPr>
-          <w:rFonts w:ascii="Times New Roman" w:hAnsi="Times New Roman"/>
-          <w:sz w:val="24"/>
-          <w:szCs w:val="24"/>
-        </w:rPr>
-        <w:t xml:space="preserve">Transaction </w:t>
-      </w:r>
-      <w:proofErr w:type="gramStart"/>
-      <w:r>
-        <w:rPr>
-          <w:rFonts w:ascii="Times New Roman" w:hAnsi="Times New Roman"/>
-          <w:sz w:val="24"/>
-          <w:szCs w:val="24"/>
-        </w:rPr>
-        <w:t>can be done</w:t>
-      </w:r>
-      <w:proofErr w:type="gramEnd"/>
-      <w:r>
-        <w:rPr>
-          <w:rFonts w:ascii="Times New Roman" w:hAnsi="Times New Roman"/>
-          <w:sz w:val="24"/>
-          <w:szCs w:val="24"/>
-        </w:rPr>
-        <w:t xml:space="preserve"> anywhere remotely (with availability of mobile network)</w:t>
+        <w:t>ii.Cost effective</w:t>
+      </w:r>
+    </w:p>
+    <w:p>
+      <w:pPr>
+        <w:rPr>
+          <w:rFonts w:ascii="Times New Roman" w:hAnsi="Times New Roman"/>
+          <w:sz w:val="24"/>
+          <w:szCs w:val="24"/>
+        </w:rPr>
+      </w:pPr>
+      <w:r>
+        <w:rPr>
+          <w:rFonts w:ascii="Times New Roman" w:hAnsi="Times New Roman"/>
+          <w:sz w:val="24"/>
+          <w:szCs w:val="24"/>
+        </w:rPr>
+        <w:t>iii.Transaction can be done anywhere remotely (with availability of mobile network)</w:t>
       </w:r>
     </w:p>
     <w:p>
@@ -1625,6 +1341,7 @@
     </w:p>
     <w:p>
       <w:pPr>
+        <w:jc w:val="center"/>
         <w:rPr>
           <w:rFonts w:ascii="Times New Roman" w:hAnsi="Times New Roman"/>
           <w:sz w:val="24"/>
@@ -1637,12 +1354,12 @@
           <w:noProof/>
           <w:sz w:val="24"/>
           <w:szCs w:val="24"/>
-          <w:lang w:eastAsia="en-IN"/>
+          <w:lang w:val="en-US" w:eastAsia="en-US" w:bidi="mr-IN"/>
         </w:rPr>
         <w:drawing>
-          <wp:inline distT="0" distB="0" distL="0" distR="0" wp14:anchorId="7D1BF61F">
-            <wp:extent cx="6181725" cy="3910083"/>
-            <wp:effectExtent l="19050" t="19050" r="9525" b="14605"/>
+          <wp:inline distT="0" distB="0" distL="0" distR="0">
+            <wp:extent cx="3536950" cy="2095500"/>
+            <wp:effectExtent l="19050" t="19050" r="25400" b="19050"/>
             <wp:docPr id="4" name="Picture 4"/>
             <wp:cNvGraphicFramePr>
               <a:graphicFrameLocks xmlns:a="http://schemas.openxmlformats.org/drawingml/2006/main" noChangeAspect="1"/>
@@ -1660,7 +1377,7 @@
                     <a:blip r:embed="rId14">
                       <a:extLst>
                         <a:ext uri="{28A0092B-C50C-407E-A947-70E740481C1C}">
-                          <a14:useLocalDpi xmlns:a14="http://schemas.microsoft.com/office/drawing/2010/main" val="0"/>
+                          <a14:useLocalDpi xmlns:a14="http://schemas.microsoft.com/office/drawing/2010/main" xmlns:wps="http://schemas.microsoft.com/office/word/2010/wordprocessingShape" xmlns:wpi="http://schemas.microsoft.com/office/word/2010/wordprocessingInk" xmlns:wpg="http://schemas.microsoft.com/office/word/2010/wordprocessingGroup" xmlns:w16se="http://schemas.microsoft.com/office/word/2015/wordml/symex" xmlns:w15="http://schemas.microsoft.com/office/word/2012/wordml" xmlns:w14="http://schemas.microsoft.com/office/word/2010/wordml" xmlns:w="http://schemas.openxmlformats.org/wordprocessingml/2006/main" xmlns:w10="urn:schemas-microsoft-com:office:word" xmlns:wp14="http://schemas.microsoft.com/office/word/2010/wordprocessingDrawing" xmlns:v="urn:schemas-microsoft-com:vml" xmlns:o="urn:schemas-microsoft-com:office:office" xmlns:mc="http://schemas.openxmlformats.org/markup-compatibility/2006" xmlns:cx1="http://schemas.microsoft.com/office/drawing/2015/9/8/chartex" xmlns:cx="http://schemas.microsoft.com/office/drawing/2014/chartex" xmlns:wpc="http://schemas.microsoft.com/office/word/2010/wordprocessingCanvas" xmlns="" val="0"/>
                         </a:ext>
                       </a:extLst>
                     </a:blip>
@@ -1670,7 +1387,7 @@
                   <pic:spPr bwMode="auto">
                     <a:xfrm>
                       <a:off x="0" y="0"/>
-                      <a:ext cx="6181725" cy="3910083"/>
+                      <a:ext cx="3537301" cy="2095708"/>
                     </a:xfrm>
                     <a:prstGeom prst="rect">
                       <a:avLst/>
@@ -1687,7 +1404,7 @@
                     </a:ln>
                     <a:extLst>
                       <a:ext uri="{53640926-AAD7-44D8-BBD7-CCE9431645EC}">
-                        <a14:shadowObscured xmlns:a14="http://schemas.microsoft.com/office/drawing/2010/main"/>
+                        <a14:shadowObscured xmlns:a14="http://schemas.microsoft.com/office/drawing/2010/main" xmlns:wps="http://schemas.microsoft.com/office/word/2010/wordprocessingShape" xmlns:wpi="http://schemas.microsoft.com/office/word/2010/wordprocessingInk" xmlns:wpg="http://schemas.microsoft.com/office/word/2010/wordprocessingGroup" xmlns:w16se="http://schemas.microsoft.com/office/word/2015/wordml/symex" xmlns:w15="http://schemas.microsoft.com/office/word/2012/wordml" xmlns:w14="http://schemas.microsoft.com/office/word/2010/wordml" xmlns:w="http://schemas.openxmlformats.org/wordprocessingml/2006/main" xmlns:w10="urn:schemas-microsoft-com:office:word" xmlns:wp14="http://schemas.microsoft.com/office/word/2010/wordprocessingDrawing" xmlns:v="urn:schemas-microsoft-com:vml" xmlns:o="urn:schemas-microsoft-com:office:office" xmlns:mc="http://schemas.openxmlformats.org/markup-compatibility/2006" xmlns:cx1="http://schemas.microsoft.com/office/drawing/2015/9/8/chartex" xmlns:cx="http://schemas.microsoft.com/office/drawing/2014/chartex" xmlns:wpc="http://schemas.microsoft.com/office/word/2010/wordprocessingCanvas" xmlns=""/>
                       </a:ext>
                     </a:extLst>
                   </pic:spPr>
@@ -1755,15 +1472,41 @@
         </w:rPr>
         <w:t>low of proposed system</w:t>
       </w:r>
-    </w:p>
-    <w:p>
-      <w:pPr>
-        <w:rPr>
-          <w:rFonts w:ascii="Times New Roman" w:hAnsi="Times New Roman"/>
-          <w:sz w:val="24"/>
-          <w:szCs w:val="24"/>
-        </w:rPr>
-      </w:pPr>
+      <w:r>
+        <w:rPr>
+          <w:rFonts w:ascii="Times New Roman" w:hAnsi="Times New Roman"/>
+          <w:sz w:val="24"/>
+          <w:szCs w:val="24"/>
+        </w:rPr>
+        <w:t xml:space="preserve"> [2]</w:t>
+      </w:r>
+    </w:p>
+    <w:p>
+      <w:pPr>
+        <w:jc w:val="both"/>
+        <w:rPr>
+          <w:rFonts w:ascii="Times New Roman" w:hAnsi="Times New Roman"/>
+          <w:sz w:val="24"/>
+          <w:szCs w:val="24"/>
+        </w:rPr>
+      </w:pPr>
+      <w:r>
+        <w:rPr>
+          <w:rFonts w:ascii="Times New Roman" w:hAnsi="Times New Roman"/>
+          <w:sz w:val="24"/>
+          <w:szCs w:val="24"/>
+        </w:rPr>
+        <w:lastRenderedPageBreak/>
+        <w:t>In Fig. 2.2 t</w:t>
+      </w:r>
+      <w:r>
+        <w:rPr>
+          <w:rFonts w:ascii="Times New Roman" w:hAnsi="Times New Roman"/>
+          <w:sz w:val="24"/>
+          <w:szCs w:val="24"/>
+        </w:rPr>
+        <w:t>wo dependable databases are also used to authenticate genuine users; these databases are the NCC database and the issuing bank database. In an advent of facial defection, users are advised to see their bank information technology operators.</w:t>
+      </w:r>
     </w:p>
     <w:p>
       <w:pPr>
@@ -1802,6 +1545,7 @@
     </w:p>
     <w:p>
       <w:pPr>
+        <w:spacing w:line="360" w:lineRule="auto"/>
         <w:ind w:firstLine="720"/>
         <w:jc w:val="both"/>
         <w:rPr>
@@ -1816,41 +1560,7 @@
           <w:sz w:val="24"/>
           <w:szCs w:val="24"/>
         </w:rPr>
-        <w:t xml:space="preserve">In a bid to make the Nigerian economy cashless, attention </w:t>
-      </w:r>
-      <w:proofErr w:type="gramStart"/>
-      <w:r>
-        <w:rPr>
-          <w:rFonts w:ascii="Times New Roman" w:hAnsi="Times New Roman"/>
-          <w:sz w:val="24"/>
-          <w:szCs w:val="24"/>
-        </w:rPr>
-        <w:t>should be focused</w:t>
-      </w:r>
-      <w:proofErr w:type="gramEnd"/>
-      <w:r>
-        <w:rPr>
-          <w:rFonts w:ascii="Times New Roman" w:hAnsi="Times New Roman"/>
-          <w:sz w:val="24"/>
-          <w:szCs w:val="24"/>
-        </w:rPr>
-        <w:t xml:space="preserve"> on security. When the security is trusted, it will build customer satisfaction and discourage the use of cash. The number of mobile phone users increases by the day and the success of the security on mobile banking will encourage new users to adopt the trend. Introducing this level of authentication using facial recognition on users’ account to authenticate</w:t>
-      </w:r>
-      <w:r>
-        <w:rPr>
-          <w:rFonts w:ascii="Times New Roman" w:hAnsi="Times New Roman"/>
-          <w:sz w:val="24"/>
-          <w:szCs w:val="24"/>
-        </w:rPr>
-        <w:t xml:space="preserve"> </w:t>
-      </w:r>
-      <w:r>
-        <w:rPr>
-          <w:rFonts w:ascii="Times New Roman" w:hAnsi="Times New Roman"/>
-          <w:sz w:val="24"/>
-          <w:szCs w:val="24"/>
-        </w:rPr>
-        <w:t>from the Nigeria Communication Commission’s database and the facilitating bank’s databa</w:t>
+        <w:t>When the security is trusted, it will build customer satisfaction and discourage the use of cash. The number of mobile phone users increases by the day and the success of the security on mobile banking will encourage new users to adopt the trend. Introducing this level of authentication using facial recognition on users’ account to authenticatefrom the Nigeria Communication Commission’s database and the facilitating bank’s databa</w:t>
       </w:r>
       <w:r>
         <w:rPr>
@@ -1867,6 +1577,30 @@
           <w:szCs w:val="24"/>
         </w:rPr>
         <w:t>mitigate mobile banking fraud.</w:t>
+      </w:r>
+      <w:r>
+        <w:rPr>
+          <w:rFonts w:ascii="Times New Roman" w:hAnsi="Times New Roman"/>
+          <w:sz w:val="24"/>
+          <w:szCs w:val="24"/>
+        </w:rPr>
+        <w:t>In a bid to make the Nigerian economy cashless, attention should be focused on security</w:t>
+      </w:r>
+      <w:r>
+        <w:rPr>
+          <w:rFonts w:ascii="Times New Roman" w:hAnsi="Times New Roman"/>
+          <w:sz w:val="24"/>
+          <w:szCs w:val="24"/>
+        </w:rPr>
+        <w:t xml:space="preserve"> [2] </w:t>
+      </w:r>
+      <w:r>
+        <w:rPr>
+          <w:rFonts w:ascii="Times New Roman" w:hAnsi="Times New Roman"/>
+          <w:sz w:val="24"/>
+          <w:szCs w:val="24"/>
+        </w:rPr>
+        <w:t xml:space="preserve">. </w:t>
       </w:r>
     </w:p>
     <w:p>
@@ -1903,7 +1637,6 @@
           <w:szCs w:val="32"/>
           <w:lang w:eastAsia="en-US"/>
         </w:rPr>
-        <w:lastRenderedPageBreak/>
         <w:t>Biometric Face Recognition Payment System</w:t>
       </w:r>
       <w:r>
@@ -1915,12 +1648,9 @@
           <w:szCs w:val="32"/>
           <w:lang w:eastAsia="en-US"/>
         </w:rPr>
-        <w:t>[3]</w:t>
-      </w:r>
-    </w:p>
-    <w:p>
-      <w:pPr>
-        <w:jc w:val="both"/>
+        <w:t xml:space="preserve"> </w:t>
+      </w:r>
+      <w:r>
         <w:rPr>
           <w:rFonts w:ascii="Times New Roman" w:eastAsiaTheme="minorHAnsi" w:hAnsi="Times New Roman"/>
           <w:b/>
@@ -1929,7 +1659,8 @@
           <w:szCs w:val="32"/>
           <w:lang w:eastAsia="en-US"/>
         </w:rPr>
-      </w:pPr>
+        <w:t>[3]</w:t>
+      </w:r>
       <w:r>
         <w:rPr>
           <w:rFonts w:ascii="Times New Roman" w:eastAsiaTheme="minorHAnsi" w:hAnsi="Times New Roman"/>
@@ -1939,146 +1670,38 @@
           <w:szCs w:val="32"/>
           <w:lang w:eastAsia="en-US"/>
         </w:rPr>
-        <w:t>Abstract:</w:t>
-      </w:r>
-    </w:p>
-    <w:p>
-      <w:pPr>
-        <w:ind w:firstLine="720"/>
-        <w:jc w:val="both"/>
-        <w:rPr>
-          <w:rFonts w:ascii="Times New Roman" w:eastAsiaTheme="minorHAnsi" w:hAnsi="Times New Roman"/>
-          <w:bCs/>
-          <w:sz w:val="24"/>
-          <w:szCs w:val="24"/>
-          <w:lang w:eastAsia="en-US"/>
-        </w:rPr>
-      </w:pPr>
-      <w:r>
-        <w:rPr>
-          <w:rFonts w:ascii="Times New Roman" w:eastAsiaTheme="minorHAnsi" w:hAnsi="Times New Roman"/>
-          <w:bCs/>
-          <w:sz w:val="24"/>
-          <w:szCs w:val="24"/>
-          <w:lang w:eastAsia="en-US"/>
-        </w:rPr>
-        <w:t xml:space="preserve">Use of payment cards in various places such as shopping, restaurants, lodges and online payment for booking hotels, movie tickets, flight and train tickets </w:t>
-      </w:r>
-      <w:proofErr w:type="spellStart"/>
-      <w:r>
-        <w:rPr>
-          <w:rFonts w:ascii="Times New Roman" w:eastAsiaTheme="minorHAnsi" w:hAnsi="Times New Roman"/>
-          <w:bCs/>
-          <w:sz w:val="24"/>
-          <w:szCs w:val="24"/>
-          <w:lang w:eastAsia="en-US"/>
-        </w:rPr>
-        <w:t>etc</w:t>
-      </w:r>
-      <w:proofErr w:type="spellEnd"/>
-      <w:r>
-        <w:rPr>
-          <w:rFonts w:ascii="Times New Roman" w:eastAsiaTheme="minorHAnsi" w:hAnsi="Times New Roman"/>
-          <w:bCs/>
-          <w:sz w:val="24"/>
-          <w:szCs w:val="24"/>
-          <w:lang w:eastAsia="en-US"/>
-        </w:rPr>
-        <w:t xml:space="preserve"> are increasing day by day. </w:t>
-      </w:r>
-      <w:r>
-        <w:rPr>
-          <w:rFonts w:ascii="Times New Roman" w:eastAsiaTheme="minorHAnsi" w:hAnsi="Times New Roman"/>
-          <w:bCs/>
-          <w:sz w:val="24"/>
-          <w:szCs w:val="24"/>
-          <w:lang w:eastAsia="en-US"/>
-        </w:rPr>
-        <w:t>Therefore,</w:t>
-      </w:r>
-      <w:r>
-        <w:rPr>
-          <w:rFonts w:ascii="Times New Roman" w:eastAsiaTheme="minorHAnsi" w:hAnsi="Times New Roman"/>
-          <w:bCs/>
-          <w:sz w:val="24"/>
-          <w:szCs w:val="24"/>
-          <w:lang w:eastAsia="en-US"/>
-        </w:rPr>
-        <w:t xml:space="preserve"> the problem is that a person has to carry payment cards along with him and keep the cards secure to use it all the time. This also lacked security. In the present work the biometric</w:t>
-      </w:r>
-      <w:r>
-        <w:rPr>
-          <w:rFonts w:ascii="Times New Roman" w:eastAsiaTheme="minorHAnsi" w:hAnsi="Times New Roman"/>
+        <w:t>.</w:t>
+      </w:r>
+    </w:p>
+    <w:p>
+      <w:pPr>
+        <w:jc w:val="both"/>
+        <w:rPr>
+          <w:rFonts w:ascii="Times New Roman" w:eastAsiaTheme="minorHAnsi" w:hAnsi="Times New Roman"/>
+          <w:b/>
           <w:bCs/>
           <w:sz w:val="32"/>
           <w:szCs w:val="32"/>
           <w:lang w:eastAsia="en-US"/>
         </w:rPr>
-        <w:t xml:space="preserve"> </w:t>
-      </w:r>
-      <w:r>
-        <w:rPr>
-          <w:rFonts w:ascii="Times New Roman" w:eastAsiaTheme="minorHAnsi" w:hAnsi="Times New Roman"/>
-          <w:bCs/>
-          <w:sz w:val="24"/>
-          <w:szCs w:val="24"/>
-          <w:lang w:eastAsia="en-US"/>
-        </w:rPr>
-        <w:t xml:space="preserve">face recognition payments </w:t>
-      </w:r>
-      <w:proofErr w:type="gramStart"/>
-      <w:r>
-        <w:rPr>
-          <w:rFonts w:ascii="Times New Roman" w:eastAsiaTheme="minorHAnsi" w:hAnsi="Times New Roman"/>
-          <w:bCs/>
-          <w:sz w:val="24"/>
-          <w:szCs w:val="24"/>
-          <w:lang w:eastAsia="en-US"/>
-        </w:rPr>
-        <w:t>is used</w:t>
-      </w:r>
-      <w:proofErr w:type="gramEnd"/>
-      <w:r>
-        <w:rPr>
-          <w:rFonts w:ascii="Times New Roman" w:eastAsiaTheme="minorHAnsi" w:hAnsi="Times New Roman"/>
-          <w:bCs/>
-          <w:sz w:val="24"/>
-          <w:szCs w:val="24"/>
-          <w:lang w:eastAsia="en-US"/>
-        </w:rPr>
-        <w:t xml:space="preserve"> in all kinds of payments. </w:t>
-      </w:r>
-      <w:r>
-        <w:rPr>
-          <w:rFonts w:ascii="Times New Roman" w:eastAsiaTheme="minorHAnsi" w:hAnsi="Times New Roman"/>
-          <w:bCs/>
-          <w:sz w:val="24"/>
-          <w:szCs w:val="24"/>
-          <w:lang w:eastAsia="en-US"/>
-        </w:rPr>
-        <w:t>Thus,</w:t>
-      </w:r>
-      <w:r>
-        <w:rPr>
-          <w:rFonts w:ascii="Times New Roman" w:eastAsiaTheme="minorHAnsi" w:hAnsi="Times New Roman"/>
-          <w:bCs/>
-          <w:sz w:val="24"/>
-          <w:szCs w:val="24"/>
-          <w:lang w:eastAsia="en-US"/>
-        </w:rPr>
-        <w:t xml:space="preserve"> it avoids the need to memorize different passwords. Face recognition payment system is safe, secure and even easy to use.</w:t>
-      </w:r>
-      <w:r>
-        <w:rPr>
-          <w:rFonts w:ascii="Times New Roman" w:eastAsiaTheme="minorHAnsi" w:hAnsi="Times New Roman"/>
+      </w:pPr>
+      <w:r>
+        <w:rPr>
+          <w:rFonts w:ascii="Times New Roman" w:eastAsiaTheme="minorHAnsi" w:hAnsi="Times New Roman"/>
+          <w:b/>
           <w:bCs/>
           <w:sz w:val="32"/>
           <w:szCs w:val="32"/>
           <w:lang w:eastAsia="en-US"/>
         </w:rPr>
-        <w:t xml:space="preserve"> </w:t>
-      </w:r>
-      <w:r>
+        <w:t>Abstract:</w:t>
+      </w:r>
+    </w:p>
+    <w:p>
+      <w:pPr>
+        <w:spacing w:line="360" w:lineRule="auto"/>
+        <w:ind w:firstLine="720"/>
+        <w:jc w:val="both"/>
         <w:rPr>
           <w:rFonts w:ascii="Times New Roman" w:eastAsiaTheme="minorHAnsi" w:hAnsi="Times New Roman"/>
           <w:bCs/>
@@ -2086,17 +1709,16 @@
           <w:szCs w:val="24"/>
           <w:lang w:eastAsia="en-US"/>
         </w:rPr>
-        <w:t>It is reliable and more efficient compared to other payment technologies. A general design of online payment system using face recognition is proposed. The methods adopted for face</w:t>
-      </w:r>
+      </w:pPr>
       <w:r>
         <w:rPr>
           <w:rFonts w:ascii="Times New Roman" w:eastAsiaTheme="minorHAnsi" w:hAnsi="Times New Roman"/>
           <w:bCs/>
-          <w:sz w:val="32"/>
-          <w:szCs w:val="32"/>
-          <w:lang w:eastAsia="en-US"/>
-        </w:rPr>
-        <w:t xml:space="preserve"> </w:t>
+          <w:sz w:val="24"/>
+          <w:szCs w:val="24"/>
+          <w:lang w:eastAsia="en-US"/>
+        </w:rPr>
+        <w:t xml:space="preserve">Use of payment cards in various places such as shopping, restaurants, lodges and online payment for booking hotels, movie tickets, flight and train tickets etc are increasing day by day. </w:t>
       </w:r>
       <w:r>
         <w:rPr>
@@ -2106,7 +1728,7 @@
           <w:szCs w:val="24"/>
           <w:lang w:eastAsia="en-US"/>
         </w:rPr>
-        <w:t xml:space="preserve">recognition are by finding the </w:t>
+        <w:t>Therefore,</w:t>
       </w:r>
       <w:r>
         <w:rPr>
@@ -2116,7 +1738,7 @@
           <w:szCs w:val="24"/>
           <w:lang w:eastAsia="en-US"/>
         </w:rPr>
-        <w:t>Eigen faces</w:t>
+        <w:t xml:space="preserve"> the problem is that a person has to carry payment cards along with him and keep the cards secure to use it all the time. This also lacked security. In the present work the biometricface recognition payments is used in all kinds of payments. </w:t>
       </w:r>
       <w:r>
         <w:rPr>
@@ -2126,13 +1748,9 @@
           <w:szCs w:val="24"/>
           <w:lang w:eastAsia="en-US"/>
         </w:rPr>
-        <w:t xml:space="preserve"> and Euclidean distance.</w:t>
-      </w:r>
-    </w:p>
-    <w:p>
-      <w:pPr>
-        <w:ind w:firstLine="720"/>
-        <w:jc w:val="both"/>
+        <w:t>Thus,</w:t>
+      </w:r>
+      <w:r>
         <w:rPr>
           <w:rFonts w:ascii="Times New Roman" w:eastAsiaTheme="minorHAnsi" w:hAnsi="Times New Roman"/>
           <w:bCs/>
@@ -2140,7 +1758,8 @@
           <w:szCs w:val="24"/>
           <w:lang w:eastAsia="en-US"/>
         </w:rPr>
-      </w:pPr>
+        <w:t xml:space="preserve"> it avoids the need to memorize different passwords. </w:t>
+      </w:r>
     </w:p>
     <w:p>
       <w:pPr>
@@ -2161,12 +1780,12 @@
           <w:noProof/>
           <w:sz w:val="32"/>
           <w:szCs w:val="32"/>
-          <w:lang w:eastAsia="en-IN"/>
+          <w:lang w:val="en-US" w:eastAsia="en-US" w:bidi="mr-IN"/>
         </w:rPr>
         <w:drawing>
           <wp:inline distT="0" distB="0" distL="0" distR="0">
-            <wp:extent cx="3018208" cy="3094074"/>
-            <wp:effectExtent l="19050" t="19050" r="10795" b="11430"/>
+            <wp:extent cx="3017863" cy="2032000"/>
+            <wp:effectExtent l="19050" t="19050" r="11087" b="25400"/>
             <wp:docPr id="3" name="Picture 3"/>
             <wp:cNvGraphicFramePr>
               <a:graphicFrameLocks xmlns:a="http://schemas.openxmlformats.org/drawingml/2006/main" noChangeAspect="1"/>
@@ -2182,7 +1801,7 @@
                     <a:blip r:embed="rId15">
                       <a:extLst>
                         <a:ext uri="{28A0092B-C50C-407E-A947-70E740481C1C}">
-                          <a14:useLocalDpi xmlns:a14="http://schemas.microsoft.com/office/drawing/2010/main" val="0"/>
+                          <a14:useLocalDpi xmlns:a14="http://schemas.microsoft.com/office/drawing/2010/main" xmlns:wps="http://schemas.microsoft.com/office/word/2010/wordprocessingShape" xmlns:wpi="http://schemas.microsoft.com/office/word/2010/wordprocessingInk" xmlns:wpg="http://schemas.microsoft.com/office/word/2010/wordprocessingGroup" xmlns:w16se="http://schemas.microsoft.com/office/word/2015/wordml/symex" xmlns:w15="http://schemas.microsoft.com/office/word/2012/wordml" xmlns:w14="http://schemas.microsoft.com/office/word/2010/wordml" xmlns:w="http://schemas.openxmlformats.org/wordprocessingml/2006/main" xmlns:w10="urn:schemas-microsoft-com:office:word" xmlns:wp14="http://schemas.microsoft.com/office/word/2010/wordprocessingDrawing" xmlns:v="urn:schemas-microsoft-com:vml" xmlns:o="urn:schemas-microsoft-com:office:office" xmlns:mc="http://schemas.openxmlformats.org/markup-compatibility/2006" xmlns:cx1="http://schemas.microsoft.com/office/drawing/2015/9/8/chartex" xmlns:cx="http://schemas.microsoft.com/office/drawing/2014/chartex" xmlns:wpc="http://schemas.microsoft.com/office/word/2010/wordprocessingCanvas" xmlns="" val="0"/>
                         </a:ext>
                       </a:extLst>
                     </a:blip>
@@ -2193,7 +1812,7 @@
                   <pic:spPr>
                     <a:xfrm>
                       <a:off x="0" y="0"/>
-                      <a:ext cx="3035655" cy="3111960"/>
+                      <a:ext cx="3035655" cy="2043980"/>
                     </a:xfrm>
                     <a:prstGeom prst="rect">
                       <a:avLst/>
@@ -2235,33 +1854,74 @@
       <w:r>
         <w:rPr>
           <w:rFonts w:ascii="Times New Roman" w:eastAsiaTheme="minorHAnsi" w:hAnsi="Times New Roman"/>
+          <w:sz w:val="24"/>
+          <w:szCs w:val="24"/>
+          <w:lang w:eastAsia="en-US"/>
+        </w:rPr>
+        <w:t>Biometric face recognition payment system</w:t>
+      </w:r>
+      <w:r>
+        <w:rPr>
+          <w:rFonts w:ascii="Times New Roman" w:eastAsiaTheme="minorHAnsi" w:hAnsi="Times New Roman"/>
+          <w:sz w:val="24"/>
+          <w:szCs w:val="24"/>
+          <w:lang w:eastAsia="en-US"/>
+        </w:rPr>
+        <w:t xml:space="preserve"> [3]</w:t>
+      </w:r>
+      <w:r>
+        <w:rPr>
+          <w:rFonts w:ascii="Times New Roman" w:eastAsiaTheme="minorHAnsi" w:hAnsi="Times New Roman"/>
+          <w:sz w:val="24"/>
+          <w:szCs w:val="24"/>
+          <w:lang w:eastAsia="en-US"/>
+        </w:rPr>
+        <w:t>.</w:t>
+      </w:r>
+    </w:p>
+    <w:p>
+      <w:pPr>
+        <w:spacing w:line="360" w:lineRule="auto"/>
+        <w:ind w:firstLine="720"/>
+        <w:jc w:val="both"/>
+        <w:rPr>
+          <w:rFonts w:ascii="Times New Roman" w:eastAsiaTheme="minorHAnsi" w:hAnsi="Times New Roman"/>
+          <w:sz w:val="24"/>
+          <w:szCs w:val="24"/>
+          <w:lang w:eastAsia="en-US"/>
+        </w:rPr>
+      </w:pPr>
+      <w:r>
+        <w:rPr>
+          <w:rFonts w:ascii="Times New Roman" w:eastAsiaTheme="minorHAnsi" w:hAnsi="Times New Roman"/>
           <w:bCs/>
           <w:sz w:val="24"/>
           <w:szCs w:val="24"/>
           <w:lang w:eastAsia="en-US"/>
         </w:rPr>
-        <w:t xml:space="preserve"> </w:t>
-      </w:r>
-      <w:r>
-        <w:rPr>
-          <w:rFonts w:ascii="Times New Roman" w:eastAsiaTheme="minorHAnsi" w:hAnsi="Times New Roman"/>
-          <w:sz w:val="24"/>
-          <w:szCs w:val="24"/>
-          <w:lang w:eastAsia="en-US"/>
-        </w:rPr>
-        <w:t xml:space="preserve">Biometric </w:t>
-      </w:r>
-      <w:proofErr w:type="gramStart"/>
-      <w:r>
-        <w:rPr>
-          <w:rFonts w:ascii="Times New Roman" w:eastAsiaTheme="minorHAnsi" w:hAnsi="Times New Roman"/>
-          <w:sz w:val="24"/>
-          <w:szCs w:val="24"/>
-          <w:lang w:eastAsia="en-US"/>
-        </w:rPr>
-        <w:t>face recognition payment system</w:t>
-      </w:r>
-      <w:proofErr w:type="gramEnd"/>
+        <w:lastRenderedPageBreak/>
+        <w:t>Face recognition payment system is safe, secure and even easy to use.It is reliable and more efficient compared to other payment technologies. A general design of online payment system using face recognition is proposed. The methods adopted for facerecognition are by finding the Eigen faces and Euclidean distance</w:t>
+      </w:r>
+      <w:r>
+        <w:rPr>
+          <w:rFonts w:ascii="Times New Roman" w:eastAsiaTheme="minorHAnsi" w:hAnsi="Times New Roman"/>
+          <w:bCs/>
+          <w:sz w:val="24"/>
+          <w:szCs w:val="24"/>
+          <w:lang w:eastAsia="en-US"/>
+        </w:rPr>
+        <w:t xml:space="preserve"> [3]</w:t>
+      </w:r>
+      <w:r>
+        <w:rPr>
+          <w:rFonts w:ascii="Times New Roman" w:eastAsiaTheme="minorHAnsi" w:hAnsi="Times New Roman"/>
+          <w:bCs/>
+          <w:sz w:val="24"/>
+          <w:szCs w:val="24"/>
+          <w:lang w:eastAsia="en-US"/>
+        </w:rPr>
+        <w:t>.</w:t>
+      </w:r>
     </w:p>
     <w:p>
       <w:pPr>
@@ -2302,8 +1962,9 @@
         <w:autoSpaceDE w:val="0"/>
         <w:autoSpaceDN w:val="0"/>
         <w:adjustRightInd w:val="0"/>
-        <w:spacing w:after="0" w:line="240" w:lineRule="auto"/>
+        <w:spacing w:after="0" w:line="360" w:lineRule="auto"/>
         <w:ind w:firstLine="720"/>
+        <w:jc w:val="both"/>
         <w:rPr>
           <w:rFonts w:ascii="Times New Roman" w:eastAsiaTheme="minorHAnsi" w:hAnsi="Times New Roman"/>
           <w:sz w:val="24"/>
@@ -2336,56 +1997,16 @@
           <w:szCs w:val="24"/>
           <w:lang w:eastAsia="en-US"/>
         </w:rPr>
-        <w:t xml:space="preserve"> the biometric face recognition based payment system </w:t>
-      </w:r>
-      <w:proofErr w:type="gramStart"/>
-      <w:r>
-        <w:rPr>
-          <w:rFonts w:ascii="Times New Roman" w:eastAsiaTheme="minorHAnsi" w:hAnsi="Times New Roman"/>
-          <w:sz w:val="24"/>
-          <w:szCs w:val="24"/>
-          <w:lang w:eastAsia="en-US"/>
-        </w:rPr>
-        <w:t>is used</w:t>
-      </w:r>
-      <w:proofErr w:type="gramEnd"/>
-      <w:r>
-        <w:rPr>
-          <w:rFonts w:ascii="Times New Roman" w:eastAsiaTheme="minorHAnsi" w:hAnsi="Times New Roman"/>
-          <w:sz w:val="24"/>
-          <w:szCs w:val="24"/>
-          <w:lang w:eastAsia="en-US"/>
-        </w:rPr>
-        <w:t xml:space="preserve"> in all kinds of payments. For any online payments, the user need not use debit or credit card. A person need not carry card and remember the password for the transaction. Face recognition s</w:t>
-      </w:r>
-      <w:r>
-        <w:rPr>
-          <w:rFonts w:ascii="Times New Roman" w:eastAsiaTheme="minorHAnsi" w:hAnsi="Times New Roman"/>
-          <w:sz w:val="24"/>
-          <w:szCs w:val="24"/>
-          <w:lang w:eastAsia="en-US"/>
-        </w:rPr>
-        <w:t xml:space="preserve">ystem </w:t>
-      </w:r>
-      <w:proofErr w:type="gramStart"/>
-      <w:r>
-        <w:rPr>
-          <w:rFonts w:ascii="Times New Roman" w:eastAsiaTheme="minorHAnsi" w:hAnsi="Times New Roman"/>
-          <w:sz w:val="24"/>
-          <w:szCs w:val="24"/>
-          <w:lang w:eastAsia="en-US"/>
-        </w:rPr>
-        <w:t>is being proposed</w:t>
-      </w:r>
-      <w:proofErr w:type="gramEnd"/>
-      <w:r>
-        <w:rPr>
-          <w:rFonts w:ascii="Times New Roman" w:eastAsiaTheme="minorHAnsi" w:hAnsi="Times New Roman"/>
-          <w:sz w:val="24"/>
-          <w:szCs w:val="24"/>
-          <w:lang w:eastAsia="en-US"/>
-        </w:rPr>
-        <w:t xml:space="preserve"> for all </w:t>
+        <w:t xml:space="preserve"> the biometric face recognition based payment system is used in all kinds of payments. For any online payments, the user need not use debit or credit card. A person need not carry card and remember the password for the transaction. Face recognition s</w:t>
+      </w:r>
+      <w:r>
+        <w:rPr>
+          <w:rFonts w:ascii="Times New Roman" w:eastAsiaTheme="minorHAnsi" w:hAnsi="Times New Roman"/>
+          <w:sz w:val="24"/>
+          <w:szCs w:val="24"/>
+          <w:lang w:eastAsia="en-US"/>
+        </w:rPr>
+        <w:t xml:space="preserve">ystem is being proposed for all </w:t>
       </w:r>
       <w:r>
         <w:rPr>
@@ -2412,7 +2033,34 @@
           <w:szCs w:val="24"/>
           <w:lang w:eastAsia="en-US"/>
         </w:rPr>
-        <w:t>easy to use.</w:t>
+        <w:t>easy to use</w:t>
+      </w:r>
+      <w:r>
+        <w:rPr>
+          <w:rFonts w:ascii="Times New Roman" w:eastAsiaTheme="minorHAnsi" w:hAnsi="Times New Roman"/>
+          <w:sz w:val="24"/>
+          <w:szCs w:val="24"/>
+          <w:lang w:eastAsia="en-US"/>
+        </w:rPr>
+        <w:t xml:space="preserve"> </w:t>
+      </w:r>
+      <w:r>
+        <w:rPr>
+          <w:rFonts w:ascii="Times New Roman" w:eastAsiaTheme="minorHAnsi" w:hAnsi="Times New Roman"/>
+          <w:sz w:val="24"/>
+          <w:szCs w:val="24"/>
+          <w:lang w:eastAsia="en-US"/>
+        </w:rPr>
+        <w:t>[3]</w:t>
+      </w:r>
+      <w:r>
+        <w:rPr>
+          <w:rFonts w:ascii="Times New Roman" w:eastAsiaTheme="minorHAnsi" w:hAnsi="Times New Roman"/>
+          <w:sz w:val="24"/>
+          <w:szCs w:val="24"/>
+          <w:lang w:eastAsia="en-US"/>
+        </w:rPr>
+        <w:t>.</w:t>
       </w:r>
     </w:p>
     <w:p>
@@ -2441,8 +2089,8 @@
 </file>
 
 <file path=word/endnotes.xml><?xml version="1.0" encoding="utf-8"?>
-<w:endnotes xmlns:wpc="http://schemas.microsoft.com/office/word/2010/wordprocessingCanvas" xmlns:cx="http://schemas.microsoft.com/office/drawing/2014/chartex" xmlns:cx1="http://schemas.microsoft.com/office/drawing/2015/9/8/chartex" xmlns:mc="http://schemas.openxmlformats.org/markup-compatibility/2006" xmlns:o="urn:schemas-microsoft-com:office:office" xmlns:r="http://schemas.openxmlformats.org/officeDocument/2006/relationships" xmlns:m="http://schemas.openxmlformats.org/officeDocument/2006/math" xmlns:v="urn:schemas-microsoft-com:vml" xmlns:wp14="http://schemas.microsoft.com/office/word/2010/wordprocessingDrawing" xmlns:wp="http://schemas.openxmlformats.org/drawingml/2006/wordprocessingDrawing" xmlns:w10="urn:schemas-microsoft-com:office:word" xmlns:w="http://schemas.openxmlformats.org/wordprocessingml/2006/main" xmlns:w14="http://schemas.microsoft.com/office/word/2010/wordml" xmlns:w15="http://schemas.microsoft.com/office/word/2012/wordml" xmlns:w16se="http://schemas.microsoft.com/office/word/2015/wordml/symex" xmlns:wpg="http://schemas.microsoft.com/office/word/2010/wordprocessingGroup" xmlns:wpi="http://schemas.microsoft.com/office/word/2010/wordprocessingInk" xmlns:wne="http://schemas.microsoft.com/office/word/2006/wordml" xmlns:wps="http://schemas.microsoft.com/office/word/2010/wordprocessingShape" mc:Ignorable="w14 w15 w16se wp14">
-  <w:endnote w:type="separator" w:id="-1">
+<w:endnotes xmlns:ve="http://schemas.openxmlformats.org/markup-compatibility/2006" xmlns:o="urn:schemas-microsoft-com:office:office" xmlns:r="http://schemas.openxmlformats.org/officeDocument/2006/relationships" xmlns:m="http://schemas.openxmlformats.org/officeDocument/2006/math" xmlns:v="urn:schemas-microsoft-com:vml" xmlns:wp="http://schemas.openxmlformats.org/drawingml/2006/wordprocessingDrawing" xmlns:w10="urn:schemas-microsoft-com:office:word" xmlns:w="http://schemas.openxmlformats.org/wordprocessingml/2006/main" xmlns:wne="http://schemas.microsoft.com/office/word/2006/wordml">
+  <w:endnote w:type="separator" w:id="0">
     <w:p>
       <w:pPr>
         <w:spacing w:after="0" w:line="240" w:lineRule="auto"/>
@@ -2452,7 +2100,7 @@
       </w:r>
     </w:p>
   </w:endnote>
-  <w:endnote w:type="continuationSeparator" w:id="0">
+  <w:endnote w:type="continuationSeparator" w:id="1">
     <w:p>
       <w:pPr>
         <w:spacing w:after="0" w:line="240" w:lineRule="auto"/>
@@ -2466,7 +2114,7 @@
 </file>
 
 <file path=word/footer1.xml><?xml version="1.0" encoding="utf-8"?>
-<w:ftr xmlns:wpc="http://schemas.microsoft.com/office/word/2010/wordprocessingCanvas" xmlns:cx="http://schemas.microsoft.com/office/drawing/2014/chartex" xmlns:cx1="http://schemas.microsoft.com/office/drawing/2015/9/8/chartex" xmlns:mc="http://schemas.openxmlformats.org/markup-compatibility/2006" xmlns:o="urn:schemas-microsoft-com:office:office" xmlns:r="http://schemas.openxmlformats.org/officeDocument/2006/relationships" xmlns:m="http://schemas.openxmlformats.org/officeDocument/2006/math" xmlns:v="urn:schemas-microsoft-com:vml" xmlns:wp14="http://schemas.microsoft.com/office/word/2010/wordprocessingDrawing" xmlns:wp="http://schemas.openxmlformats.org/drawingml/2006/wordprocessingDrawing" xmlns:w10="urn:schemas-microsoft-com:office:word" xmlns:w="http://schemas.openxmlformats.org/wordprocessingml/2006/main" xmlns:w14="http://schemas.microsoft.com/office/word/2010/wordml" xmlns:w15="http://schemas.microsoft.com/office/word/2012/wordml" xmlns:w16se="http://schemas.microsoft.com/office/word/2015/wordml/symex" xmlns:wpg="http://schemas.microsoft.com/office/word/2010/wordprocessingGroup" xmlns:wpi="http://schemas.microsoft.com/office/word/2010/wordprocessingInk" xmlns:wne="http://schemas.microsoft.com/office/word/2006/wordml" xmlns:wps="http://schemas.microsoft.com/office/word/2010/wordprocessingShape" mc:Ignorable="w14 w15 w16se wp14">
+<w:ftr xmlns:ve="http://schemas.openxmlformats.org/markup-compatibility/2006" xmlns:o="urn:schemas-microsoft-com:office:office" xmlns:r="http://schemas.openxmlformats.org/officeDocument/2006/relationships" xmlns:m="http://schemas.openxmlformats.org/officeDocument/2006/math" xmlns:v="urn:schemas-microsoft-com:vml" xmlns:wp="http://schemas.openxmlformats.org/drawingml/2006/wordprocessingDrawing" xmlns:w10="urn:schemas-microsoft-com:office:word" xmlns:w="http://schemas.openxmlformats.org/wordprocessingml/2006/main" xmlns:wne="http://schemas.microsoft.com/office/word/2006/wordml">
   <w:sdt>
     <w:sdtPr>
       <w:id w:val="-377157862"/>
@@ -2499,7 +2147,7 @@
           <w:rPr>
             <w:noProof/>
           </w:rPr>
-          <w:t>7</w:t>
+          <w:t>4</w:t>
         </w:r>
         <w:r>
           <w:rPr>
@@ -2519,8 +2167,8 @@
 </file>
 
 <file path=word/footnotes.xml><?xml version="1.0" encoding="utf-8"?>
-<w:footnotes xmlns:wpc="http://schemas.microsoft.com/office/word/2010/wordprocessingCanvas" xmlns:cx="http://schemas.microsoft.com/office/drawing/2014/chartex" xmlns:cx1="http://schemas.microsoft.com/office/drawing/2015/9/8/chartex" xmlns:mc="http://schemas.openxmlformats.org/markup-compatibility/2006" xmlns:o="urn:schemas-microsoft-com:office:office" xmlns:r="http://schemas.openxmlformats.org/officeDocument/2006/relationships" xmlns:m="http://schemas.openxmlformats.org/officeDocument/2006/math" xmlns:v="urn:schemas-microsoft-com:vml" xmlns:wp14="http://schemas.microsoft.com/office/word/2010/wordprocessingDrawing" xmlns:wp="http://schemas.openxmlformats.org/drawingml/2006/wordprocessingDrawing" xmlns:w10="urn:schemas-microsoft-com:office:word" xmlns:w="http://schemas.openxmlformats.org/wordprocessingml/2006/main" xmlns:w14="http://schemas.microsoft.com/office/word/2010/wordml" xmlns:w15="http://schemas.microsoft.com/office/word/2012/wordml" xmlns:w16se="http://schemas.microsoft.com/office/word/2015/wordml/symex" xmlns:wpg="http://schemas.microsoft.com/office/word/2010/wordprocessingGroup" xmlns:wpi="http://schemas.microsoft.com/office/word/2010/wordprocessingInk" xmlns:wne="http://schemas.microsoft.com/office/word/2006/wordml" xmlns:wps="http://schemas.microsoft.com/office/word/2010/wordprocessingShape" mc:Ignorable="w14 w15 w16se wp14">
-  <w:footnote w:type="separator" w:id="-1">
+<w:footnotes xmlns:ve="http://schemas.openxmlformats.org/markup-compatibility/2006" xmlns:o="urn:schemas-microsoft-com:office:office" xmlns:r="http://schemas.openxmlformats.org/officeDocument/2006/relationships" xmlns:m="http://schemas.openxmlformats.org/officeDocument/2006/math" xmlns:v="urn:schemas-microsoft-com:vml" xmlns:wp="http://schemas.openxmlformats.org/drawingml/2006/wordprocessingDrawing" xmlns:w10="urn:schemas-microsoft-com:office:word" xmlns:w="http://schemas.openxmlformats.org/wordprocessingml/2006/main" xmlns:wne="http://schemas.microsoft.com/office/word/2006/wordml">
+  <w:footnote w:type="separator" w:id="0">
     <w:p>
       <w:pPr>
         <w:spacing w:after="0" w:line="240" w:lineRule="auto"/>
@@ -2530,7 +2178,7 @@
       </w:r>
     </w:p>
   </w:footnote>
-  <w:footnote w:type="continuationSeparator" w:id="0">
+  <w:footnote w:type="continuationSeparator" w:id="1">
     <w:p>
       <w:pPr>
         <w:spacing w:after="0" w:line="240" w:lineRule="auto"/>
@@ -2544,8 +2192,8 @@
 </file>
 
 <file path=word/numbering.xml><?xml version="1.0" encoding="utf-8"?>
-<w:numbering xmlns:wpc="http://schemas.microsoft.com/office/word/2010/wordprocessingCanvas" xmlns:cx="http://schemas.microsoft.com/office/drawing/2014/chartex" xmlns:cx1="http://schemas.microsoft.com/office/drawing/2015/9/8/chartex" xmlns:mc="http://schemas.openxmlformats.org/markup-compatibility/2006" xmlns:o="urn:schemas-microsoft-com:office:office" xmlns:r="http://schemas.openxmlformats.org/officeDocument/2006/relationships" xmlns:m="http://schemas.openxmlformats.org/officeDocument/2006/math" xmlns:v="urn:schemas-microsoft-com:vml" xmlns:wp14="http://schemas.microsoft.com/office/word/2010/wordprocessingDrawing" xmlns:wp="http://schemas.openxmlformats.org/drawingml/2006/wordprocessingDrawing" xmlns:w10="urn:schemas-microsoft-com:office:word" xmlns:w="http://schemas.openxmlformats.org/wordprocessingml/2006/main" xmlns:w14="http://schemas.microsoft.com/office/word/2010/wordml" xmlns:w15="http://schemas.microsoft.com/office/word/2012/wordml" xmlns:w16se="http://schemas.microsoft.com/office/word/2015/wordml/symex" xmlns:wpg="http://schemas.microsoft.com/office/word/2010/wordprocessingGroup" xmlns:wpi="http://schemas.microsoft.com/office/word/2010/wordprocessingInk" xmlns:wne="http://schemas.microsoft.com/office/word/2006/wordml" xmlns:wps="http://schemas.microsoft.com/office/word/2010/wordprocessingShape" mc:Ignorable="w14 w15 w16se wp14">
-  <w:abstractNum w:abstractNumId="0" w15:restartNumberingAfterBreak="0">
+<w:numbering xmlns:ve="http://schemas.openxmlformats.org/markup-compatibility/2006" xmlns:o="urn:schemas-microsoft-com:office:office" xmlns:r="http://schemas.openxmlformats.org/officeDocument/2006/relationships" xmlns:m="http://schemas.openxmlformats.org/officeDocument/2006/math" xmlns:v="urn:schemas-microsoft-com:vml" xmlns:wp="http://schemas.openxmlformats.org/drawingml/2006/wordprocessingDrawing" xmlns:w10="urn:schemas-microsoft-com:office:word" xmlns:w="http://schemas.openxmlformats.org/wordprocessingml/2006/main" xmlns:wne="http://schemas.microsoft.com/office/word/2006/wordml">
+  <w:abstractNum w:abstractNumId="0">
     <w:nsid w:val="0E5D2EB7"/>
     <w:multiLevelType w:val="hybridMultilevel"/>
     <w:tmpl w:val="6BE4821A"/>
@@ -2637,7 +2285,7 @@
       </w:pPr>
     </w:lvl>
   </w:abstractNum>
-  <w:abstractNum w:abstractNumId="1" w15:restartNumberingAfterBreak="0">
+  <w:abstractNum w:abstractNumId="1">
     <w:nsid w:val="322C11E3"/>
     <w:multiLevelType w:val="multilevel"/>
     <w:tmpl w:val="54ACC460"/>
@@ -2754,7 +2402,7 @@
       </w:rPr>
     </w:lvl>
   </w:abstractNum>
-  <w:abstractNum w:abstractNumId="2" w15:restartNumberingAfterBreak="0">
+  <w:abstractNum w:abstractNumId="2">
     <w:nsid w:val="37672736"/>
     <w:multiLevelType w:val="hybridMultilevel"/>
     <w:tmpl w:val="F57C41B0"/>
@@ -2840,7 +2488,7 @@
       </w:pPr>
     </w:lvl>
   </w:abstractNum>
-  <w:abstractNum w:abstractNumId="3" w15:restartNumberingAfterBreak="0">
+  <w:abstractNum w:abstractNumId="3">
     <w:nsid w:val="496445D2"/>
     <w:multiLevelType w:val="hybridMultilevel"/>
     <w:tmpl w:val="998E4918"/>
@@ -2928,7 +2576,7 @@
       </w:pPr>
     </w:lvl>
   </w:abstractNum>
-  <w:abstractNum w:abstractNumId="4" w15:restartNumberingAfterBreak="0">
+  <w:abstractNum w:abstractNumId="4">
     <w:nsid w:val="66C679A2"/>
     <w:multiLevelType w:val="hybridMultilevel"/>
     <w:tmpl w:val="192887AE"/>
@@ -3017,7 +2665,7 @@
       </w:pPr>
     </w:lvl>
   </w:abstractNum>
-  <w:abstractNum w:abstractNumId="5" w15:restartNumberingAfterBreak="0">
+  <w:abstractNum w:abstractNumId="5">
     <w:nsid w:val="6D483065"/>
     <w:multiLevelType w:val="hybridMultilevel"/>
     <w:tmpl w:val="EEC0027C"/>
@@ -3106,7 +2754,7 @@
       </w:pPr>
     </w:lvl>
   </w:abstractNum>
-  <w:abstractNum w:abstractNumId="6" w15:restartNumberingAfterBreak="0">
+  <w:abstractNum w:abstractNumId="6">
     <w:nsid w:val="762F2F77"/>
     <w:multiLevelType w:val="hybridMultilevel"/>
     <w:tmpl w:val="6B3A03F4"/>
@@ -3220,7 +2868,7 @@
 </file>
 
 <file path=word/styles.xml><?xml version="1.0" encoding="utf-8"?>
-<w:styles xmlns:mc="http://schemas.openxmlformats.org/markup-compatibility/2006" xmlns:r="http://schemas.openxmlformats.org/officeDocument/2006/relationships" xmlns:w="http://schemas.openxmlformats.org/wordprocessingml/2006/main" xmlns:w14="http://schemas.microsoft.com/office/word/2010/wordml" xmlns:w15="http://schemas.microsoft.com/office/word/2012/wordml" xmlns:w16se="http://schemas.microsoft.com/office/word/2015/wordml/symex" mc:Ignorable="w14 w15 w16se">
+<w:styles xmlns:r="http://schemas.openxmlformats.org/officeDocument/2006/relationships" xmlns:w="http://schemas.openxmlformats.org/wordprocessingml/2006/main">
   <w:docDefaults>
     <w:rPrDefault>
       <w:rPr>
@@ -3236,378 +2884,144 @@
       </w:pPr>
     </w:pPrDefault>
   </w:docDefaults>
-  <w:latentStyles w:defLockedState="0" w:defUIPriority="99" w:defSemiHidden="0" w:defUnhideWhenUsed="0" w:defQFormat="0" w:count="371">
-    <w:lsdException w:name="Normal" w:uiPriority="0" w:qFormat="1"/>
-    <w:lsdException w:name="heading 1" w:uiPriority="9" w:qFormat="1"/>
-    <w:lsdException w:name="heading 2" w:semiHidden="1" w:uiPriority="9" w:unhideWhenUsed="1" w:qFormat="1"/>
-    <w:lsdException w:name="heading 3" w:semiHidden="1" w:uiPriority="9" w:unhideWhenUsed="1" w:qFormat="1"/>
-    <w:lsdException w:name="heading 4" w:semiHidden="1" w:uiPriority="9" w:unhideWhenUsed="1" w:qFormat="1"/>
-    <w:lsdException w:name="heading 5" w:semiHidden="1" w:uiPriority="9" w:unhideWhenUsed="1" w:qFormat="1"/>
-    <w:lsdException w:name="heading 6" w:semiHidden="1" w:uiPriority="9" w:unhideWhenUsed="1" w:qFormat="1"/>
-    <w:lsdException w:name="heading 7" w:semiHidden="1" w:uiPriority="9" w:unhideWhenUsed="1" w:qFormat="1"/>
-    <w:lsdException w:name="heading 8" w:semiHidden="1" w:uiPriority="9" w:unhideWhenUsed="1" w:qFormat="1"/>
-    <w:lsdException w:name="heading 9" w:semiHidden="1" w:uiPriority="9" w:unhideWhenUsed="1" w:qFormat="1"/>
-    <w:lsdException w:name="index 1" w:semiHidden="1" w:unhideWhenUsed="1"/>
-    <w:lsdException w:name="index 2" w:semiHidden="1" w:unhideWhenUsed="1"/>
-    <w:lsdException w:name="index 3" w:semiHidden="1" w:unhideWhenUsed="1"/>
-    <w:lsdException w:name="index 4" w:semiHidden="1" w:unhideWhenUsed="1"/>
-    <w:lsdException w:name="index 5" w:semiHidden="1" w:unhideWhenUsed="1"/>
-    <w:lsdException w:name="index 6" w:semiHidden="1" w:unhideWhenUsed="1"/>
-    <w:lsdException w:name="index 7" w:semiHidden="1" w:unhideWhenUsed="1"/>
-    <w:lsdException w:name="index 8" w:semiHidden="1" w:unhideWhenUsed="1"/>
-    <w:lsdException w:name="index 9" w:semiHidden="1" w:unhideWhenUsed="1"/>
-    <w:lsdException w:name="toc 1" w:semiHidden="1" w:uiPriority="39" w:unhideWhenUsed="1"/>
-    <w:lsdException w:name="toc 2" w:semiHidden="1" w:uiPriority="39" w:unhideWhenUsed="1"/>
-    <w:lsdException w:name="toc 3" w:semiHidden="1" w:uiPriority="39" w:unhideWhenUsed="1"/>
-    <w:lsdException w:name="toc 4" w:semiHidden="1" w:uiPriority="39" w:unhideWhenUsed="1"/>
-    <w:lsdException w:name="toc 5" w:semiHidden="1" w:uiPriority="39" w:unhideWhenUsed="1"/>
-    <w:lsdException w:name="toc 6" w:semiHidden="1" w:uiPriority="39" w:unhideWhenUsed="1"/>
-    <w:lsdException w:name="toc 7" w:semiHidden="1" w:uiPriority="39" w:unhideWhenUsed="1"/>
-    <w:lsdException w:name="toc 8" w:semiHidden="1" w:uiPriority="39" w:unhideWhenUsed="1"/>
-    <w:lsdException w:name="toc 9" w:semiHidden="1" w:uiPriority="39" w:unhideWhenUsed="1"/>
-    <w:lsdException w:name="Normal Indent" w:semiHidden="1" w:unhideWhenUsed="1"/>
-    <w:lsdException w:name="footnote text" w:semiHidden="1" w:unhideWhenUsed="1"/>
-    <w:lsdException w:name="annotation text" w:semiHidden="1" w:unhideWhenUsed="1"/>
-    <w:lsdException w:name="header" w:semiHidden="1" w:unhideWhenUsed="1"/>
-    <w:lsdException w:name="footer" w:semiHidden="1" w:unhideWhenUsed="1"/>
-    <w:lsdException w:name="index heading" w:semiHidden="1" w:unhideWhenUsed="1"/>
-    <w:lsdException w:name="caption" w:semiHidden="1" w:uiPriority="35" w:unhideWhenUsed="1" w:qFormat="1"/>
-    <w:lsdException w:name="table of figures" w:semiHidden="1" w:unhideWhenUsed="1"/>
-    <w:lsdException w:name="envelope address" w:semiHidden="1" w:unhideWhenUsed="1"/>
-    <w:lsdException w:name="envelope return" w:semiHidden="1" w:unhideWhenUsed="1"/>
-    <w:lsdException w:name="footnote reference" w:semiHidden="1" w:unhideWhenUsed="1"/>
-    <w:lsdException w:name="annotation reference" w:semiHidden="1" w:unhideWhenUsed="1"/>
-    <w:lsdException w:name="line number" w:semiHidden="1" w:unhideWhenUsed="1"/>
-    <w:lsdException w:name="page number" w:semiHidden="1" w:unhideWhenUsed="1"/>
-    <w:lsdException w:name="endnote reference" w:semiHidden="1" w:unhideWhenUsed="1"/>
-    <w:lsdException w:name="endnote text" w:semiHidden="1" w:unhideWhenUsed="1"/>
-    <w:lsdException w:name="table of authorities" w:semiHidden="1" w:unhideWhenUsed="1"/>
-    <w:lsdException w:name="macro" w:semiHidden="1" w:unhideWhenUsed="1"/>
-    <w:lsdException w:name="toa heading" w:semiHidden="1" w:unhideWhenUsed="1"/>
-    <w:lsdException w:name="List" w:semiHidden="1" w:unhideWhenUsed="1"/>
-    <w:lsdException w:name="List Bullet" w:semiHidden="1" w:unhideWhenUsed="1"/>
-    <w:lsdException w:name="List Number" w:semiHidden="1" w:unhideWhenUsed="1"/>
-    <w:lsdException w:name="List 2" w:semiHidden="1" w:unhideWhenUsed="1"/>
-    <w:lsdException w:name="List 3" w:semiHidden="1" w:unhideWhenUsed="1"/>
-    <w:lsdException w:name="List 4" w:semiHidden="1" w:unhideWhenUsed="1"/>
-    <w:lsdException w:name="List 5" w:semiHidden="1" w:unhideWhenUsed="1"/>
-    <w:lsdException w:name="List Bullet 2" w:semiHidden="1" w:unhideWhenUsed="1"/>
-    <w:lsdException w:name="List Bullet 3" w:semiHidden="1" w:unhideWhenUsed="1"/>
-    <w:lsdException w:name="List Bullet 4" w:semiHidden="1" w:unhideWhenUsed="1"/>
-    <w:lsdException w:name="List Bullet 5" w:semiHidden="1" w:unhideWhenUsed="1"/>
-    <w:lsdException w:name="List Number 2" w:semiHidden="1" w:unhideWhenUsed="1"/>
-    <w:lsdException w:name="List Number 3" w:semiHidden="1" w:unhideWhenUsed="1"/>
-    <w:lsdException w:name="List Number 4" w:semiHidden="1" w:unhideWhenUsed="1"/>
-    <w:lsdException w:name="List Number 5" w:semiHidden="1" w:unhideWhenUsed="1"/>
-    <w:lsdException w:name="Title" w:uiPriority="10" w:qFormat="1"/>
-    <w:lsdException w:name="Closing" w:semiHidden="1" w:unhideWhenUsed="1"/>
-    <w:lsdException w:name="Signature" w:semiHidden="1" w:unhideWhenUsed="1"/>
-    <w:lsdException w:name="Default Paragraph Font" w:semiHidden="1" w:uiPriority="1" w:unhideWhenUsed="1"/>
-    <w:lsdException w:name="Body Text" w:semiHidden="1" w:unhideWhenUsed="1"/>
-    <w:lsdException w:name="Body Text Indent" w:semiHidden="1" w:unhideWhenUsed="1"/>
-    <w:lsdException w:name="List Continue" w:semiHidden="1" w:unhideWhenUsed="1"/>
-    <w:lsdException w:name="List Continue 2" w:semiHidden="1" w:unhideWhenUsed="1"/>
-    <w:lsdException w:name="List Continue 3" w:semiHidden="1" w:unhideWhenUsed="1"/>
-    <w:lsdException w:name="List Continue 4" w:semiHidden="1" w:unhideWhenUsed="1"/>
-    <w:lsdException w:name="List Continue 5" w:semiHidden="1" w:unhideWhenUsed="1"/>
-    <w:lsdException w:name="Message Header" w:semiHidden="1" w:unhideWhenUsed="1"/>
-    <w:lsdException w:name="Subtitle" w:uiPriority="11" w:qFormat="1"/>
-    <w:lsdException w:name="Salutation" w:semiHidden="1" w:unhideWhenUsed="1"/>
-    <w:lsdException w:name="Date" w:semiHidden="1" w:unhideWhenUsed="1"/>
-    <w:lsdException w:name="Body Text First Indent" w:semiHidden="1" w:unhideWhenUsed="1"/>
-    <w:lsdException w:name="Body Text First Indent 2" w:semiHidden="1" w:unhideWhenUsed="1"/>
-    <w:lsdException w:name="Note Heading" w:semiHidden="1" w:unhideWhenUsed="1"/>
-    <w:lsdException w:name="Body Text 2" w:semiHidden="1" w:unhideWhenUsed="1"/>
-    <w:lsdException w:name="Body Text 3" w:semiHidden="1" w:unhideWhenUsed="1"/>
-    <w:lsdException w:name="Body Text Indent 2" w:semiHidden="1" w:unhideWhenUsed="1"/>
-    <w:lsdException w:name="Body Text Indent 3" w:semiHidden="1" w:unhideWhenUsed="1"/>
-    <w:lsdException w:name="Block Text" w:semiHidden="1" w:unhideWhenUsed="1"/>
-    <w:lsdException w:name="Hyperlink" w:semiHidden="1" w:unhideWhenUsed="1"/>
-    <w:lsdException w:name="FollowedHyperlink" w:semiHidden="1" w:unhideWhenUsed="1"/>
-    <w:lsdException w:name="Strong" w:uiPriority="22" w:qFormat="1"/>
-    <w:lsdException w:name="Emphasis" w:uiPriority="20" w:qFormat="1"/>
-    <w:lsdException w:name="Document Map" w:semiHidden="1" w:unhideWhenUsed="1"/>
-    <w:lsdException w:name="Plain Text" w:semiHidden="1" w:unhideWhenUsed="1"/>
-    <w:lsdException w:name="E-mail Signature" w:semiHidden="1" w:unhideWhenUsed="1"/>
-    <w:lsdException w:name="HTML Top of Form" w:semiHidden="1" w:unhideWhenUsed="1"/>
-    <w:lsdException w:name="HTML Bottom of Form" w:semiHidden="1" w:unhideWhenUsed="1"/>
-    <w:lsdException w:name="Normal (Web)" w:semiHidden="1" w:unhideWhenUsed="1"/>
-    <w:lsdException w:name="HTML Acronym" w:semiHidden="1" w:unhideWhenUsed="1"/>
-    <w:lsdException w:name="HTML Address" w:semiHidden="1" w:unhideWhenUsed="1"/>
-    <w:lsdException w:name="HTML Cite" w:semiHidden="1" w:unhideWhenUsed="1"/>
-    <w:lsdException w:name="HTML Code" w:semiHidden="1" w:unhideWhenUsed="1"/>
-    <w:lsdException w:name="HTML Definition" w:semiHidden="1" w:unhideWhenUsed="1"/>
-    <w:lsdException w:name="HTML Keyboard" w:semiHidden="1" w:unhideWhenUsed="1"/>
-    <w:lsdException w:name="HTML Preformatted" w:semiHidden="1" w:unhideWhenUsed="1"/>
-    <w:lsdException w:name="HTML Sample" w:semiHidden="1" w:unhideWhenUsed="1"/>
-    <w:lsdException w:name="HTML Typewriter" w:semiHidden="1" w:unhideWhenUsed="1"/>
-    <w:lsdException w:name="HTML Variable" w:semiHidden="1" w:unhideWhenUsed="1"/>
-    <w:lsdException w:name="Normal Table" w:semiHidden="1" w:unhideWhenUsed="1"/>
-    <w:lsdException w:name="annotation subject" w:semiHidden="1" w:unhideWhenUsed="1"/>
-    <w:lsdException w:name="No List" w:semiHidden="1" w:unhideWhenUsed="1"/>
-    <w:lsdException w:name="Outline List 1" w:semiHidden="1" w:unhideWhenUsed="1"/>
-    <w:lsdException w:name="Outline List 2" w:semiHidden="1" w:unhideWhenUsed="1"/>
-    <w:lsdException w:name="Outline List 3" w:semiHidden="1" w:unhideWhenUsed="1"/>
-    <w:lsdException w:name="Table Simple 1" w:semiHidden="1" w:unhideWhenUsed="1"/>
-    <w:lsdException w:name="Table Simple 2" w:semiHidden="1" w:unhideWhenUsed="1"/>
-    <w:lsdException w:name="Table Simple 3" w:semiHidden="1" w:unhideWhenUsed="1"/>
-    <w:lsdException w:name="Table Classic 1" w:semiHidden="1" w:unhideWhenUsed="1"/>
-    <w:lsdException w:name="Table Classic 2" w:semiHidden="1" w:unhideWhenUsed="1"/>
-    <w:lsdException w:name="Table Classic 3" w:semiHidden="1" w:unhideWhenUsed="1"/>
-    <w:lsdException w:name="Table Classic 4" w:semiHidden="1" w:unhideWhenUsed="1"/>
-    <w:lsdException w:name="Table Colorful 1" w:semiHidden="1" w:unhideWhenUsed="1"/>
-    <w:lsdException w:name="Table Colorful 2" w:semiHidden="1" w:unhideWhenUsed="1"/>
-    <w:lsdException w:name="Table Colorful 3" w:semiHidden="1" w:unhideWhenUsed="1"/>
-    <w:lsdException w:name="Table Columns 1" w:semiHidden="1" w:unhideWhenUsed="1"/>
-    <w:lsdException w:name="Table Columns 2" w:semiHidden="1" w:unhideWhenUsed="1"/>
-    <w:lsdException w:name="Table Columns 3" w:semiHidden="1" w:unhideWhenUsed="1"/>
-    <w:lsdException w:name="Table Columns 4" w:semiHidden="1" w:unhideWhenUsed="1"/>
-    <w:lsdException w:name="Table Columns 5" w:semiHidden="1" w:unhideWhenUsed="1"/>
-    <w:lsdException w:name="Table Grid 1" w:semiHidden="1" w:unhideWhenUsed="1"/>
-    <w:lsdException w:name="Table Grid 2" w:semiHidden="1" w:unhideWhenUsed="1"/>
-    <w:lsdException w:name="Table Grid 3" w:semiHidden="1" w:unhideWhenUsed="1"/>
-    <w:lsdException w:name="Table Grid 4" w:semiHidden="1" w:unhideWhenUsed="1"/>
-    <w:lsdException w:name="Table Grid 5" w:semiHidden="1" w:unhideWhenUsed="1"/>
-    <w:lsdException w:name="Table Grid 6" w:semiHidden="1" w:unhideWhenUsed="1"/>
-    <w:lsdException w:name="Table Grid 7" w:semiHidden="1" w:unhideWhenUsed="1"/>
-    <w:lsdException w:name="Table Grid 8" w:semiHidden="1" w:unhideWhenUsed="1"/>
-    <w:lsdException w:name="Table List 1" w:semiHidden="1" w:unhideWhenUsed="1"/>
-    <w:lsdException w:name="Table List 2" w:semiHidden="1" w:unhideWhenUsed="1"/>
-    <w:lsdException w:name="Table List 3" w:semiHidden="1" w:unhideWhenUsed="1"/>
-    <w:lsdException w:name="Table List 4" w:semiHidden="1" w:unhideWhenUsed="1"/>
-    <w:lsdException w:name="Table List 5" w:semiHidden="1" w:unhideWhenUsed="1"/>
-    <w:lsdException w:name="Table List 6" w:semiHidden="1" w:unhideWhenUsed="1"/>
-    <w:lsdException w:name="Table List 7" w:semiHidden="1" w:unhideWhenUsed="1"/>
-    <w:lsdException w:name="Table List 8" w:semiHidden="1" w:unhideWhenUsed="1"/>
-    <w:lsdException w:name="Table 3D effects 1" w:semiHidden="1" w:unhideWhenUsed="1"/>
-    <w:lsdException w:name="Table 3D effects 2" w:semiHidden="1" w:unhideWhenUsed="1"/>
-    <w:lsdException w:name="Table 3D effects 3" w:semiHidden="1" w:unhideWhenUsed="1"/>
-    <w:lsdException w:name="Table Contemporary" w:semiHidden="1" w:unhideWhenUsed="1"/>
-    <w:lsdException w:name="Table Elegant" w:semiHidden="1" w:unhideWhenUsed="1"/>
-    <w:lsdException w:name="Table Professional" w:semiHidden="1" w:unhideWhenUsed="1"/>
-    <w:lsdException w:name="Table Subtle 1" w:semiHidden="1" w:unhideWhenUsed="1"/>
-    <w:lsdException w:name="Table Subtle 2" w:semiHidden="1" w:unhideWhenUsed="1"/>
-    <w:lsdException w:name="Table Web 1" w:semiHidden="1" w:unhideWhenUsed="1"/>
-    <w:lsdException w:name="Table Web 2" w:semiHidden="1" w:unhideWhenUsed="1"/>
-    <w:lsdException w:name="Table Web 3" w:semiHidden="1" w:unhideWhenUsed="1"/>
-    <w:lsdException w:name="Balloon Text" w:semiHidden="1" w:unhideWhenUsed="1"/>
-    <w:lsdException w:name="Table Grid" w:uiPriority="39"/>
-    <w:lsdException w:name="Table Theme" w:semiHidden="1" w:unhideWhenUsed="1"/>
-    <w:lsdException w:name="Placeholder Text" w:semiHidden="1"/>
-    <w:lsdException w:name="No Spacing" w:uiPriority="1" w:qFormat="1"/>
-    <w:lsdException w:name="Light Shading" w:uiPriority="60"/>
-    <w:lsdException w:name="Light List" w:uiPriority="61"/>
-    <w:lsdException w:name="Light Grid" w:uiPriority="62"/>
-    <w:lsdException w:name="Medium Shading 1" w:uiPriority="63"/>
-    <w:lsdException w:name="Medium Shading 2" w:uiPriority="64"/>
-    <w:lsdException w:name="Medium List 1" w:uiPriority="65"/>
-    <w:lsdException w:name="Medium List 2" w:uiPriority="66"/>
-    <w:lsdException w:name="Medium Grid 1" w:uiPriority="67"/>
-    <w:lsdException w:name="Medium Grid 2" w:uiPriority="68"/>
-    <w:lsdException w:name="Medium Grid 3" w:uiPriority="69"/>
-    <w:lsdException w:name="Dark List" w:uiPriority="70"/>
-    <w:lsdException w:name="Colorful Shading" w:uiPriority="71"/>
-    <w:lsdException w:name="Colorful List" w:uiPriority="72"/>
-    <w:lsdException w:name="Colorful Grid" w:uiPriority="73"/>
-    <w:lsdException w:name="Light Shading Accent 1" w:uiPriority="60"/>
-    <w:lsdException w:name="Light List Accent 1" w:uiPriority="61"/>
-    <w:lsdException w:name="Light Grid Accent 1" w:uiPriority="62"/>
-    <w:lsdException w:name="Medium Shading 1 Accent 1" w:uiPriority="63"/>
-    <w:lsdException w:name="Medium Shading 2 Accent 1" w:uiPriority="64"/>
-    <w:lsdException w:name="Medium List 1 Accent 1" w:uiPriority="65"/>
-    <w:lsdException w:name="Revision" w:semiHidden="1"/>
-    <w:lsdException w:name="List Paragraph" w:uiPriority="34" w:qFormat="1"/>
-    <w:lsdException w:name="Quote" w:uiPriority="29" w:qFormat="1"/>
-    <w:lsdException w:name="Intense Quote" w:uiPriority="30" w:qFormat="1"/>
-    <w:lsdException w:name="Medium List 2 Accent 1" w:uiPriority="66"/>
-    <w:lsdException w:name="Medium Grid 1 Accent 1" w:uiPriority="67"/>
-    <w:lsdException w:name="Medium Grid 2 Accent 1" w:uiPriority="68"/>
-    <w:lsdException w:name="Medium Grid 3 Accent 1" w:uiPriority="69"/>
-    <w:lsdException w:name="Dark List Accent 1" w:uiPriority="70"/>
-    <w:lsdException w:name="Colorful Shading Accent 1" w:uiPriority="71"/>
-    <w:lsdException w:name="Colorful List Accent 1" w:uiPriority="72"/>
-    <w:lsdException w:name="Colorful Grid Accent 1" w:uiPriority="73"/>
-    <w:lsdException w:name="Light Shading Accent 2" w:uiPriority="60"/>
-    <w:lsdException w:name="Light List Accent 2" w:uiPriority="61"/>
-    <w:lsdException w:name="Light Grid Accent 2" w:uiPriority="62"/>
-    <w:lsdException w:name="Medium Shading 1 Accent 2" w:uiPriority="63"/>
-    <w:lsdException w:name="Medium Shading 2 Accent 2" w:uiPriority="64"/>
-    <w:lsdException w:name="Medium List 1 Accent 2" w:uiPriority="65"/>
-    <w:lsdException w:name="Medium List 2 Accent 2" w:uiPriority="66"/>
-    <w:lsdException w:name="Medium Grid 1 Accent 2" w:uiPriority="67"/>
-    <w:lsdException w:name="Medium Grid 2 Accent 2" w:uiPriority="68"/>
-    <w:lsdException w:name="Medium Grid 3 Accent 2" w:uiPriority="69"/>
-    <w:lsdException w:name="Dark List Accent 2" w:uiPriority="70"/>
-    <w:lsdException w:name="Colorful Shading Accent 2" w:uiPriority="71"/>
-    <w:lsdException w:name="Colorful List Accent 2" w:uiPriority="72"/>
-    <w:lsdException w:name="Colorful Grid Accent 2" w:uiPriority="73"/>
-    <w:lsdException w:name="Light Shading Accent 3" w:uiPriority="60"/>
-    <w:lsdException w:name="Light List Accent 3" w:uiPriority="61"/>
-    <w:lsdException w:name="Light Grid Accent 3" w:uiPriority="62"/>
-    <w:lsdException w:name="Medium Shading 1 Accent 3" w:uiPriority="63"/>
-    <w:lsdException w:name="Medium Shading 2 Accent 3" w:uiPriority="64"/>
-    <w:lsdException w:name="Medium List 1 Accent 3" w:uiPriority="65"/>
-    <w:lsdException w:name="Medium List 2 Accent 3" w:uiPriority="66"/>
-    <w:lsdException w:name="Medium Grid 1 Accent 3" w:uiPriority="67"/>
-    <w:lsdException w:name="Medium Grid 2 Accent 3" w:uiPriority="68"/>
-    <w:lsdException w:name="Medium Grid 3 Accent 3" w:uiPriority="69"/>
-    <w:lsdException w:name="Dark List Accent 3" w:uiPriority="70"/>
-    <w:lsdException w:name="Colorful Shading Accent 3" w:uiPriority="71"/>
-    <w:lsdException w:name="Colorful List Accent 3" w:uiPriority="72"/>
-    <w:lsdException w:name="Colorful Grid Accent 3" w:uiPriority="73"/>
-    <w:lsdException w:name="Light Shading Accent 4" w:uiPriority="60"/>
-    <w:lsdException w:name="Light List Accent 4" w:uiPriority="61"/>
-    <w:lsdException w:name="Light Grid Accent 4" w:uiPriority="62"/>
-    <w:lsdException w:name="Medium Shading 1 Accent 4" w:uiPriority="63"/>
-    <w:lsdException w:name="Medium Shading 2 Accent 4" w:uiPriority="64"/>
-    <w:lsdException w:name="Medium List 1 Accent 4" w:uiPriority="65"/>
-    <w:lsdException w:name="Medium List 2 Accent 4" w:uiPriority="66"/>
-    <w:lsdException w:name="Medium Grid 1 Accent 4" w:uiPriority="67"/>
-    <w:lsdException w:name="Medium Grid 2 Accent 4" w:uiPriority="68"/>
-    <w:lsdException w:name="Medium Grid 3 Accent 4" w:uiPriority="69"/>
-    <w:lsdException w:name="Dark List Accent 4" w:uiPriority="70"/>
-    <w:lsdException w:name="Colorful Shading Accent 4" w:uiPriority="71"/>
-    <w:lsdException w:name="Colorful List Accent 4" w:uiPriority="72"/>
-    <w:lsdException w:name="Colorful Grid Accent 4" w:uiPriority="73"/>
-    <w:lsdException w:name="Light Shading Accent 5" w:uiPriority="60"/>
-    <w:lsdException w:name="Light List Accent 5" w:uiPriority="61"/>
-    <w:lsdException w:name="Light Grid Accent 5" w:uiPriority="62"/>
-    <w:lsdException w:name="Medium Shading 1 Accent 5" w:uiPriority="63"/>
-    <w:lsdException w:name="Medium Shading 2 Accent 5" w:uiPriority="64"/>
-    <w:lsdException w:name="Medium List 1 Accent 5" w:uiPriority="65"/>
-    <w:lsdException w:name="Medium List 2 Accent 5" w:uiPriority="66"/>
-    <w:lsdException w:name="Medium Grid 1 Accent 5" w:uiPriority="67"/>
-    <w:lsdException w:name="Medium Grid 2 Accent 5" w:uiPriority="68"/>
-    <w:lsdException w:name="Medium Grid 3 Accent 5" w:uiPriority="69"/>
-    <w:lsdException w:name="Dark List Accent 5" w:uiPriority="70"/>
-    <w:lsdException w:name="Colorful Shading Accent 5" w:uiPriority="71"/>
-    <w:lsdException w:name="Colorful List Accent 5" w:uiPriority="72"/>
-    <w:lsdException w:name="Colorful Grid Accent 5" w:uiPriority="73"/>
-    <w:lsdException w:name="Light Shading Accent 6" w:uiPriority="60"/>
-    <w:lsdException w:name="Light List Accent 6" w:uiPriority="61"/>
-    <w:lsdException w:name="Light Grid Accent 6" w:uiPriority="62"/>
-    <w:lsdException w:name="Medium Shading 1 Accent 6" w:uiPriority="63"/>
-    <w:lsdException w:name="Medium Shading 2 Accent 6" w:uiPriority="64"/>
-    <w:lsdException w:name="Medium List 1 Accent 6" w:uiPriority="65"/>
-    <w:lsdException w:name="Medium List 2 Accent 6" w:uiPriority="66"/>
-    <w:lsdException w:name="Medium Grid 1 Accent 6" w:uiPriority="67"/>
-    <w:lsdException w:name="Medium Grid 2 Accent 6" w:uiPriority="68"/>
-    <w:lsdException w:name="Medium Grid 3 Accent 6" w:uiPriority="69"/>
-    <w:lsdException w:name="Dark List Accent 6" w:uiPriority="70"/>
-    <w:lsdException w:name="Colorful Shading Accent 6" w:uiPriority="71"/>
-    <w:lsdException w:name="Colorful List Accent 6" w:uiPriority="72"/>
-    <w:lsdException w:name="Colorful Grid Accent 6" w:uiPriority="73"/>
-    <w:lsdException w:name="Subtle Emphasis" w:uiPriority="19" w:qFormat="1"/>
-    <w:lsdException w:name="Intense Emphasis" w:uiPriority="21" w:qFormat="1"/>
-    <w:lsdException w:name="Subtle Reference" w:uiPriority="31" w:qFormat="1"/>
-    <w:lsdException w:name="Intense Reference" w:uiPriority="32" w:qFormat="1"/>
-    <w:lsdException w:name="Book Title" w:uiPriority="33" w:qFormat="1"/>
-    <w:lsdException w:name="Bibliography" w:semiHidden="1" w:uiPriority="37" w:unhideWhenUsed="1"/>
-    <w:lsdException w:name="TOC Heading" w:semiHidden="1" w:uiPriority="39" w:unhideWhenUsed="1" w:qFormat="1"/>
-    <w:lsdException w:name="Plain Table 1" w:uiPriority="41"/>
-    <w:lsdException w:name="Plain Table 2" w:uiPriority="42"/>
-    <w:lsdException w:name="Plain Table 3" w:uiPriority="43"/>
-    <w:lsdException w:name="Plain Table 4" w:uiPriority="44"/>
-    <w:lsdException w:name="Plain Table 5" w:uiPriority="45"/>
-    <w:lsdException w:name="Grid Table Light" w:uiPriority="40"/>
-    <w:lsdException w:name="Grid Table 1 Light" w:uiPriority="46"/>
-    <w:lsdException w:name="Grid Table 2" w:uiPriority="47"/>
-    <w:lsdException w:name="Grid Table 3" w:uiPriority="48"/>
-    <w:lsdException w:name="Grid Table 4" w:uiPriority="49"/>
-    <w:lsdException w:name="Grid Table 5 Dark" w:uiPriority="50"/>
-    <w:lsdException w:name="Grid Table 6 Colorful" w:uiPriority="51"/>
-    <w:lsdException w:name="Grid Table 7 Colorful" w:uiPriority="52"/>
-    <w:lsdException w:name="Grid Table 1 Light Accent 1" w:uiPriority="46"/>
-    <w:lsdException w:name="Grid Table 2 Accent 1" w:uiPriority="47"/>
-    <w:lsdException w:name="Grid Table 3 Accent 1" w:uiPriority="48"/>
-    <w:lsdException w:name="Grid Table 4 Accent 1" w:uiPriority="49"/>
-    <w:lsdException w:name="Grid Table 5 Dark Accent 1" w:uiPriority="50"/>
-    <w:lsdException w:name="Grid Table 6 Colorful Accent 1" w:uiPriority="51"/>
-    <w:lsdException w:name="Grid Table 7 Colorful Accent 1" w:uiPriority="52"/>
-    <w:lsdException w:name="Grid Table 1 Light Accent 2" w:uiPriority="46"/>
-    <w:lsdException w:name="Grid Table 2 Accent 2" w:uiPriority="47"/>
-    <w:lsdException w:name="Grid Table 3 Accent 2" w:uiPriority="48"/>
-    <w:lsdException w:name="Grid Table 4 Accent 2" w:uiPriority="49"/>
-    <w:lsdException w:name="Grid Table 5 Dark Accent 2" w:uiPriority="50"/>
-    <w:lsdException w:name="Grid Table 6 Colorful Accent 2" w:uiPriority="51"/>
-    <w:lsdException w:name="Grid Table 7 Colorful Accent 2" w:uiPriority="52"/>
-    <w:lsdException w:name="Grid Table 1 Light Accent 3" w:uiPriority="46"/>
-    <w:lsdException w:name="Grid Table 2 Accent 3" w:uiPriority="47"/>
-    <w:lsdException w:name="Grid Table 3 Accent 3" w:uiPriority="48"/>
-    <w:lsdException w:name="Grid Table 4 Accent 3" w:uiPriority="49"/>
-    <w:lsdException w:name="Grid Table 5 Dark Accent 3" w:uiPriority="50"/>
-    <w:lsdException w:name="Grid Table 6 Colorful Accent 3" w:uiPriority="51"/>
-    <w:lsdException w:name="Grid Table 7 Colorful Accent 3" w:uiPriority="52"/>
-    <w:lsdException w:name="Grid Table 1 Light Accent 4" w:uiPriority="46"/>
-    <w:lsdException w:name="Grid Table 2 Accent 4" w:uiPriority="47"/>
-    <w:lsdException w:name="Grid Table 3 Accent 4" w:uiPriority="48"/>
-    <w:lsdException w:name="Grid Table 4 Accent 4" w:uiPriority="49"/>
-    <w:lsdException w:name="Grid Table 5 Dark Accent 4" w:uiPriority="50"/>
-    <w:lsdException w:name="Grid Table 6 Colorful Accent 4" w:uiPriority="51"/>
-    <w:lsdException w:name="Grid Table 7 Colorful Accent 4" w:uiPriority="52"/>
-    <w:lsdException w:name="Grid Table 1 Light Accent 5" w:uiPriority="46"/>
-    <w:lsdException w:name="Grid Table 2 Accent 5" w:uiPriority="47"/>
-    <w:lsdException w:name="Grid Table 3 Accent 5" w:uiPriority="48"/>
-    <w:lsdException w:name="Grid Table 4 Accent 5" w:uiPriority="49"/>
-    <w:lsdException w:name="Grid Table 5 Dark Accent 5" w:uiPriority="50"/>
-    <w:lsdException w:name="Grid Table 6 Colorful Accent 5" w:uiPriority="51"/>
-    <w:lsdException w:name="Grid Table 7 Colorful Accent 5" w:uiPriority="52"/>
-    <w:lsdException w:name="Grid Table 1 Light Accent 6" w:uiPriority="46"/>
-    <w:lsdException w:name="Grid Table 2 Accent 6" w:uiPriority="47"/>
-    <w:lsdException w:name="Grid Table 3 Accent 6" w:uiPriority="48"/>
-    <w:lsdException w:name="Grid Table 4 Accent 6" w:uiPriority="49"/>
-    <w:lsdException w:name="Grid Table 5 Dark Accent 6" w:uiPriority="50"/>
-    <w:lsdException w:name="Grid Table 6 Colorful Accent 6" w:uiPriority="51"/>
-    <w:lsdException w:name="Grid Table 7 Colorful Accent 6" w:uiPriority="52"/>
-    <w:lsdException w:name="List Table 1 Light" w:uiPriority="46"/>
-    <w:lsdException w:name="List Table 2" w:uiPriority="47"/>
-    <w:lsdException w:name="List Table 3" w:uiPriority="48"/>
-    <w:lsdException w:name="List Table 4" w:uiPriority="49"/>
-    <w:lsdException w:name="List Table 5 Dark" w:uiPriority="50"/>
-    <w:lsdException w:name="List Table 6 Colorful" w:uiPriority="51"/>
-    <w:lsdException w:name="List Table 7 Colorful" w:uiPriority="52"/>
-    <w:lsdException w:name="List Table 1 Light Accent 1" w:uiPriority="46"/>
-    <w:lsdException w:name="List Table 2 Accent 1" w:uiPriority="47"/>
-    <w:lsdException w:name="List Table 3 Accent 1" w:uiPriority="48"/>
-    <w:lsdException w:name="List Table 4 Accent 1" w:uiPriority="49"/>
-    <w:lsdException w:name="List Table 5 Dark Accent 1" w:uiPriority="50"/>
-    <w:lsdException w:name="List Table 6 Colorful Accent 1" w:uiPriority="51"/>
-    <w:lsdException w:name="List Table 7 Colorful Accent 1" w:uiPriority="52"/>
-    <w:lsdException w:name="List Table 1 Light Accent 2" w:uiPriority="46"/>
-    <w:lsdException w:name="List Table 2 Accent 2" w:uiPriority="47"/>
-    <w:lsdException w:name="List Table 3 Accent 2" w:uiPriority="48"/>
-    <w:lsdException w:name="List Table 4 Accent 2" w:uiPriority="49"/>
-    <w:lsdException w:name="List Table 5 Dark Accent 2" w:uiPriority="50"/>
-    <w:lsdException w:name="List Table 6 Colorful Accent 2" w:uiPriority="51"/>
-    <w:lsdException w:name="List Table 7 Colorful Accent 2" w:uiPriority="52"/>
-    <w:lsdException w:name="List Table 1 Light Accent 3" w:uiPriority="46"/>
-    <w:lsdException w:name="List Table 2 Accent 3" w:uiPriority="47"/>
-    <w:lsdException w:name="List Table 3 Accent 3" w:uiPriority="48"/>
-    <w:lsdException w:name="List Table 4 Accent 3" w:uiPriority="49"/>
-    <w:lsdException w:name="List Table 5 Dark Accent 3" w:uiPriority="50"/>
-    <w:lsdException w:name="List Table 6 Colorful Accent 3" w:uiPriority="51"/>
-    <w:lsdException w:name="List Table 7 Colorful Accent 3" w:uiPriority="52"/>
-    <w:lsdException w:name="List Table 1 Light Accent 4" w:uiPriority="46"/>
-    <w:lsdException w:name="List Table 2 Accent 4" w:uiPriority="47"/>
-    <w:lsdException w:name="List Table 3 Accent 4" w:uiPriority="48"/>
-    <w:lsdException w:name="List Table 4 Accent 4" w:uiPriority="49"/>
-    <w:lsdException w:name="List Table 5 Dark Accent 4" w:uiPriority="50"/>
-    <w:lsdException w:name="List Table 6 Colorful Accent 4" w:uiPriority="51"/>
-    <w:lsdException w:name="List Table 7 Colorful Accent 4" w:uiPriority="52"/>
-    <w:lsdException w:name="List Table 1 Light Accent 5" w:uiPriority="46"/>
-    <w:lsdException w:name="List Table 2 Accent 5" w:uiPriority="47"/>
-    <w:lsdException w:name="List Table 3 Accent 5" w:uiPriority="48"/>
-    <w:lsdException w:name="List Table 4 Accent 5" w:uiPriority="49"/>
-    <w:lsdException w:name="List Table 5 Dark Accent 5" w:uiPriority="50"/>
-    <w:lsdException w:name="List Table 6 Colorful Accent 5" w:uiPriority="51"/>
-    <w:lsdException w:name="List Table 7 Colorful Accent 5" w:uiPriority="52"/>
-    <w:lsdException w:name="List Table 1 Light Accent 6" w:uiPriority="46"/>
-    <w:lsdException w:name="List Table 2 Accent 6" w:uiPriority="47"/>
-    <w:lsdException w:name="List Table 3 Accent 6" w:uiPriority="48"/>
-    <w:lsdException w:name="List Table 4 Accent 6" w:uiPriority="49"/>
-    <w:lsdException w:name="List Table 5 Dark Accent 6" w:uiPriority="50"/>
-    <w:lsdException w:name="List Table 6 Colorful Accent 6" w:uiPriority="51"/>
-    <w:lsdException w:name="List Table 7 Colorful Accent 6" w:uiPriority="52"/>
+  <w:latentStyles w:defLockedState="0" w:defUIPriority="99" w:defSemiHidden="1" w:defUnhideWhenUsed="1" w:defQFormat="0" w:count="267">
+    <w:lsdException w:name="Normal" w:semiHidden="0" w:uiPriority="0" w:unhideWhenUsed="0" w:qFormat="1"/>
+    <w:lsdException w:name="heading 1" w:semiHidden="0" w:uiPriority="9" w:unhideWhenUsed="0" w:qFormat="1"/>
+    <w:lsdException w:name="heading 2" w:uiPriority="9" w:qFormat="1"/>
+    <w:lsdException w:name="heading 3" w:uiPriority="9" w:qFormat="1"/>
+    <w:lsdException w:name="heading 4" w:uiPriority="9" w:qFormat="1"/>
+    <w:lsdException w:name="heading 5" w:uiPriority="9" w:qFormat="1"/>
+    <w:lsdException w:name="heading 6" w:uiPriority="9" w:qFormat="1"/>
+    <w:lsdException w:name="heading 7" w:uiPriority="9" w:qFormat="1"/>
+    <w:lsdException w:name="heading 8" w:uiPriority="9" w:qFormat="1"/>
+    <w:lsdException w:name="heading 9" w:uiPriority="9" w:qFormat="1"/>
+    <w:lsdException w:name="toc 1" w:uiPriority="39"/>
+    <w:lsdException w:name="toc 2" w:uiPriority="39"/>
+    <w:lsdException w:name="toc 3" w:uiPriority="39"/>
+    <w:lsdException w:name="toc 4" w:uiPriority="39"/>
+    <w:lsdException w:name="toc 5" w:uiPriority="39"/>
+    <w:lsdException w:name="toc 6" w:uiPriority="39"/>
+    <w:lsdException w:name="toc 7" w:uiPriority="39"/>
+    <w:lsdException w:name="toc 8" w:uiPriority="39"/>
+    <w:lsdException w:name="toc 9" w:uiPriority="39"/>
+    <w:lsdException w:name="caption" w:uiPriority="35" w:qFormat="1"/>
+    <w:lsdException w:name="Title" w:semiHidden="0" w:uiPriority="10" w:unhideWhenUsed="0" w:qFormat="1"/>
+    <w:lsdException w:name="Default Paragraph Font" w:uiPriority="1"/>
+    <w:lsdException w:name="Subtitle" w:semiHidden="0" w:uiPriority="11" w:unhideWhenUsed="0" w:qFormat="1"/>
+    <w:lsdException w:name="Strong" w:semiHidden="0" w:uiPriority="22" w:unhideWhenUsed="0" w:qFormat="1"/>
+    <w:lsdException w:name="Emphasis" w:semiHidden="0" w:uiPriority="20" w:unhideWhenUsed="0" w:qFormat="1"/>
+    <w:lsdException w:name="Table Grid" w:semiHidden="0" w:uiPriority="39" w:unhideWhenUsed="0"/>
+    <w:lsdException w:name="Placeholder Text" w:unhideWhenUsed="0"/>
+    <w:lsdException w:name="No Spacing" w:semiHidden="0" w:uiPriority="1" w:unhideWhenUsed="0" w:qFormat="1"/>
+    <w:lsdException w:name="Light Shading" w:semiHidden="0" w:uiPriority="60" w:unhideWhenUsed="0"/>
+    <w:lsdException w:name="Light List" w:semiHidden="0" w:uiPriority="61" w:unhideWhenUsed="0"/>
+    <w:lsdException w:name="Light Grid" w:semiHidden="0" w:uiPriority="62" w:unhideWhenUsed="0"/>
+    <w:lsdException w:name="Medium Shading 1" w:semiHidden="0" w:uiPriority="63" w:unhideWhenUsed="0"/>
+    <w:lsdException w:name="Medium Shading 2" w:semiHidden="0" w:uiPriority="64" w:unhideWhenUsed="0"/>
+    <w:lsdException w:name="Medium List 1" w:semiHidden="0" w:uiPriority="65" w:unhideWhenUsed="0"/>
+    <w:lsdException w:name="Medium List 2" w:semiHidden="0" w:uiPriority="66" w:unhideWhenUsed="0"/>
+    <w:lsdException w:name="Medium Grid 1" w:semiHidden="0" w:uiPriority="67" w:unhideWhenUsed="0"/>
+    <w:lsdException w:name="Medium Grid 2" w:semiHidden="0" w:uiPriority="68" w:unhideWhenUsed="0"/>
+    <w:lsdException w:name="Medium Grid 3" w:semiHidden="0" w:uiPriority="69" w:unhideWhenUsed="0"/>
+    <w:lsdException w:name="Dark List" w:semiHidden="0" w:uiPriority="70" w:unhideWhenUsed="0"/>
+    <w:lsdException w:name="Colorful Shading" w:semiHidden="0" w:uiPriority="71" w:unhideWhenUsed="0"/>
+    <w:lsdException w:name="Colorful List" w:semiHidden="0" w:uiPriority="72" w:unhideWhenUsed="0"/>
+    <w:lsdException w:name="Colorful Grid" w:semiHidden="0" w:uiPriority="73" w:unhideWhenUsed="0"/>
+    <w:lsdException w:name="Light Shading Accent 1" w:semiHidden="0" w:uiPriority="60" w:unhideWhenUsed="0"/>
+    <w:lsdException w:name="Light List Accent 1" w:semiHidden="0" w:uiPriority="61" w:unhideWhenUsed="0"/>
+    <w:lsdException w:name="Light Grid Accent 1" w:semiHidden="0" w:uiPriority="62" w:unhideWhenUsed="0"/>
+    <w:lsdException w:name="Medium Shading 1 Accent 1" w:semiHidden="0" w:uiPriority="63" w:unhideWhenUsed="0"/>
+    <w:lsdException w:name="Medium Shading 2 Accent 1" w:semiHidden="0" w:uiPriority="64" w:unhideWhenUsed="0"/>
+    <w:lsdException w:name="Medium List 1 Accent 1" w:semiHidden="0" w:uiPriority="65" w:unhideWhenUsed="0"/>
+    <w:lsdException w:name="Revision" w:unhideWhenUsed="0"/>
+    <w:lsdException w:name="List Paragraph" w:semiHidden="0" w:uiPriority="34" w:unhideWhenUsed="0" w:qFormat="1"/>
+    <w:lsdException w:name="Quote" w:semiHidden="0" w:uiPriority="29" w:unhideWhenUsed="0" w:qFormat="1"/>
+    <w:lsdException w:name="Intense Quote" w:semiHidden="0" w:uiPriority="30" w:unhideWhenUsed="0" w:qFormat="1"/>
+    <w:lsdException w:name="Medium List 2 Accent 1" w:semiHidden="0" w:uiPriority="66" w:unhideWhenUsed="0"/>
+    <w:lsdException w:name="Medium Grid 1 Accent 1" w:semiHidden="0" w:uiPriority="67" w:unhideWhenUsed="0"/>
+    <w:lsdException w:name="Medium Grid 2 Accent 1" w:semiHidden="0" w:uiPriority="68" w:unhideWhenUsed="0"/>
+    <w:lsdException w:name="Medium Grid 3 Accent 1" w:semiHidden="0" w:uiPriority="69" w:unhideWhenUsed="0"/>
+    <w:lsdException w:name="Dark List Accent 1" w:semiHidden="0" w:uiPriority="70" w:unhideWhenUsed="0"/>
+    <w:lsdException w:name="Colorful Shading Accent 1" w:semiHidden="0" w:uiPriority="71" w:unhideWhenUsed="0"/>
+    <w:lsdException w:name="Colorful List Accent 1" w:semiHidden="0" w:uiPriority="72" w:unhideWhenUsed="0"/>
+    <w:lsdException w:name="Colorful Grid Accent 1" w:semiHidden="0" w:uiPriority="73" w:unhideWhenUsed="0"/>
+    <w:lsdException w:name="Light Shading Accent 2" w:semiHidden="0" w:uiPriority="60" w:unhideWhenUsed="0"/>
+    <w:lsdException w:name="Light List Accent 2" w:semiHidden="0" w:uiPriority="61" w:unhideWhenUsed="0"/>
+    <w:lsdException w:name="Light Grid Accent 2" w:semiHidden="0" w:uiPriority="62" w:unhideWhenUsed="0"/>
+    <w:lsdException w:name="Medium Shading 1 Accent 2" w:semiHidden="0" w:uiPriority="63" w:unhideWhenUsed="0"/>
+    <w:lsdException w:name="Medium Shading 2 Accent 2" w:semiHidden="0" w:uiPriority="64" w:unhideWhenUsed="0"/>
+    <w:lsdException w:name="Medium List 1 Accent 2" w:semiHidden="0" w:uiPriority="65" w:unhideWhenUsed="0"/>
+    <w:lsdException w:name="Medium List 2 Accent 2" w:semiHidden="0" w:uiPriority="66" w:unhideWhenUsed="0"/>
+    <w:lsdException w:name="Medium Grid 1 Accent 2" w:semiHidden="0" w:uiPriority="67" w:unhideWhenUsed="0"/>
+    <w:lsdException w:name="Medium Grid 2 Accent 2" w:semiHidden="0" w:uiPriority="68" w:unhideWhenUsed="0"/>
+    <w:lsdException w:name="Medium Grid 3 Accent 2" w:semiHidden="0" w:uiPriority="69" w:unhideWhenUsed="0"/>
+    <w:lsdException w:name="Dark List Accent 2" w:semiHidden="0" w:uiPriority="70" w:unhideWhenUsed="0"/>
+    <w:lsdException w:name="Colorful Shading Accent 2" w:semiHidden="0" w:uiPriority="71" w:unhideWhenUsed="0"/>
+    <w:lsdException w:name="Colorful List Accent 2" w:semiHidden="0" w:uiPriority="72" w:unhideWhenUsed="0"/>
+    <w:lsdException w:name="Colorful Grid Accent 2" w:semiHidden="0" w:uiPriority="73" w:unhideWhenUsed="0"/>
+    <w:lsdException w:name="Light Shading Accent 3" w:semiHidden="0" w:uiPriority="60" w:unhideWhenUsed="0"/>
+    <w:lsdException w:name="Light List Accent 3" w:semiHidden="0" w:uiPriority="61" w:unhideWhenUsed="0"/>
+    <w:lsdException w:name="Light Grid Accent 3" w:semiHidden="0" w:uiPriority="62" w:unhideWhenUsed="0"/>
+    <w:lsdException w:name="Medium Shading 1 Accent 3" w:semiHidden="0" w:uiPriority="63" w:unhideWhenUsed="0"/>
+    <w:lsdException w:name="Medium Shading 2 Accent 3" w:semiHidden="0" w:uiPriority="64" w:unhideWhenUsed="0"/>
+    <w:lsdException w:name="Medium List 1 Accent 3" w:semiHidden="0" w:uiPriority="65" w:unhideWhenUsed="0"/>
+    <w:lsdException w:name="Medium List 2 Accent 3" w:semiHidden="0" w:uiPriority="66" w:unhideWhenUsed="0"/>
+    <w:lsdException w:name="Medium Grid 1 Accent 3" w:semiHidden="0" w:uiPriority="67" w:unhideWhenUsed="0"/>
+    <w:lsdException w:name="Medium Grid 2 Accent 3" w:semiHidden="0" w:uiPriority="68" w:unhideWhenUsed="0"/>
+    <w:lsdException w:name="Medium Grid 3 Accent 3" w:semiHidden="0" w:uiPriority="69" w:unhideWhenUsed="0"/>
+    <w:lsdException w:name="Dark List Accent 3" w:semiHidden="0" w:uiPriority="70" w:unhideWhenUsed="0"/>
+    <w:lsdException w:name="Colorful Shading Accent 3" w:semiHidden="0" w:uiPriority="71" w:unhideWhenUsed="0"/>
+    <w:lsdException w:name="Colorful List Accent 3" w:semiHidden="0" w:uiPriority="72" w:unhideWhenUsed="0"/>
+    <w:lsdException w:name="Colorful Grid Accent 3" w:semiHidden="0" w:uiPriority="73" w:unhideWhenUsed="0"/>
+    <w:lsdException w:name="Light Shading Accent 4" w:semiHidden="0" w:uiPriority="60" w:unhideWhenUsed="0"/>
+    <w:lsdException w:name="Light List Accent 4" w:semiHidden="0" w:uiPriority="61" w:unhideWhenUsed="0"/>
+    <w:lsdException w:name="Light Grid Accent 4" w:semiHidden="0" w:uiPriority="62" w:unhideWhenUsed="0"/>
+    <w:lsdException w:name="Medium Shading 1 Accent 4" w:semiHidden="0" w:uiPriority="63" w:unhideWhenUsed="0"/>
+    <w:lsdException w:name="Medium Shading 2 Accent 4" w:semiHidden="0" w:uiPriority="64" w:unhideWhenUsed="0"/>
+    <w:lsdException w:name="Medium List 1 Accent 4" w:semiHidden="0" w:uiPriority="65" w:unhideWhenUsed="0"/>
+    <w:lsdException w:name="Medium List 2 Accent 4" w:semiHidden="0" w:uiPriority="66" w:unhideWhenUsed="0"/>
+    <w:lsdException w:name="Medium Grid 1 Accent 4" w:semiHidden="0" w:uiPriority="67" w:unhideWhenUsed="0"/>
+    <w:lsdException w:name="Medium Grid 2 Accent 4" w:semiHidden="0" w:uiPriority="68" w:unhideWhenUsed="0"/>
+    <w:lsdException w:name="Medium Grid 3 Accent 4" w:semiHidden="0" w:uiPriority="69" w:unhideWhenUsed="0"/>
+    <w:lsdException w:name="Dark List Accent 4" w:semiHidden="0" w:uiPriority="70" w:unhideWhenUsed="0"/>
+    <w:lsdException w:name="Colorful Shading Accent 4" w:semiHidden="0" w:uiPriority="71" w:unhideWhenUsed="0"/>
+    <w:lsdException w:name="Colorful List Accent 4" w:semiHidden="0" w:uiPriority="72" w:unhideWhenUsed="0"/>
+    <w:lsdException w:name="Colorful Grid Accent 4" w:semiHidden="0" w:uiPriority="73" w:unhideWhenUsed="0"/>
+    <w:lsdException w:name="Light Shading Accent 5" w:semiHidden="0" w:uiPriority="60" w:unhideWhenUsed="0"/>
+    <w:lsdException w:name="Light List Accent 5" w:semiHidden="0" w:uiPriority="61" w:unhideWhenUsed="0"/>
+    <w:lsdException w:name="Light Grid Accent 5" w:semiHidden="0" w:uiPriority="62" w:unhideWhenUsed="0"/>
+    <w:lsdException w:name="Medium Shading 1 Accent 5" w:semiHidden="0" w:uiPriority="63" w:unhideWhenUsed="0"/>
+    <w:lsdException w:name="Medium Shading 2 Accent 5" w:semiHidden="0" w:uiPriority="64" w:unhideWhenUsed="0"/>
+    <w:lsdException w:name="Medium List 1 Accent 5" w:semiHidden="0" w:uiPriority="65" w:unhideWhenUsed="0"/>
+    <w:lsdException w:name="Medium List 2 Accent 5" w:semiHidden="0" w:uiPriority="66" w:unhideWhenUsed="0"/>
+    <w:lsdException w:name="Medium Grid 1 Accent 5" w:semiHidden="0" w:uiPriority="67" w:unhideWhenUsed="0"/>
+    <w:lsdException w:name="Medium Grid 2 Accent 5" w:semiHidden="0" w:uiPriority="68" w:unhideWhenUsed="0"/>
+    <w:lsdException w:name="Medium Grid 3 Accent 5" w:semiHidden="0" w:uiPriority="69" w:unhideWhenUsed="0"/>
+    <w:lsdException w:name="Dark List Accent 5" w:semiHidden="0" w:uiPriority="70" w:unhideWhenUsed="0"/>
+    <w:lsdException w:name="Colorful Shading Accent 5" w:semiHidden="0" w:uiPriority="71" w:unhideWhenUsed="0"/>
+    <w:lsdException w:name="Colorful List Accent 5" w:semiHidden="0" w:uiPriority="72" w:unhideWhenUsed="0"/>
+    <w:lsdException w:name="Colorful Grid Accent 5" w:semiHidden="0" w:uiPriority="73" w:unhideWhenUsed="0"/>
+    <w:lsdException w:name="Light Shading Accent 6" w:semiHidden="0" w:uiPriority="60" w:unhideWhenUsed="0"/>
+    <w:lsdException w:name="Light List Accent 6" w:semiHidden="0" w:uiPriority="61" w:unhideWhenUsed="0"/>
+    <w:lsdException w:name="Light Grid Accent 6" w:semiHidden="0" w:uiPriority="62" w:unhideWhenUsed="0"/>
+    <w:lsdException w:name="Medium Shading 1 Accent 6" w:semiHidden="0" w:uiPriority="63" w:unhideWhenUsed="0"/>
+    <w:lsdException w:name="Medium Shading 2 Accent 6" w:semiHidden="0" w:uiPriority="64" w:unhideWhenUsed="0"/>
+    <w:lsdException w:name="Medium List 1 Accent 6" w:semiHidden="0" w:uiPriority="65" w:unhideWhenUsed="0"/>
+    <w:lsdException w:name="Medium List 2 Accent 6" w:semiHidden="0" w:uiPriority="66" w:unhideWhenUsed="0"/>
+    <w:lsdException w:name="Medium Grid 1 Accent 6" w:semiHidden="0" w:uiPriority="67" w:unhideWhenUsed="0"/>
+    <w:lsdException w:name="Medium Grid 2 Accent 6" w:semiHidden="0" w:uiPriority="68" w:unhideWhenUsed="0"/>
+    <w:lsdException w:name="Medium Grid 3 Accent 6" w:semiHidden="0" w:uiPriority="69" w:unhideWhenUsed="0"/>
+    <w:lsdException w:name="Dark List Accent 6" w:semiHidden="0" w:uiPriority="70" w:unhideWhenUsed="0"/>
+    <w:lsdException w:name="Colorful Shading Accent 6" w:semiHidden="0" w:uiPriority="71" w:unhideWhenUsed="0"/>
+    <w:lsdException w:name="Colorful List Accent 6" w:semiHidden="0" w:uiPriority="72" w:unhideWhenUsed="0"/>
+    <w:lsdException w:name="Colorful Grid Accent 6" w:semiHidden="0" w:uiPriority="73" w:unhideWhenUsed="0"/>
+    <w:lsdException w:name="Subtle Emphasis" w:semiHidden="0" w:uiPriority="19" w:unhideWhenUsed="0" w:qFormat="1"/>
+    <w:lsdException w:name="Intense Emphasis" w:semiHidden="0" w:uiPriority="21" w:unhideWhenUsed="0" w:qFormat="1"/>
+    <w:lsdException w:name="Subtle Reference" w:semiHidden="0" w:uiPriority="31" w:unhideWhenUsed="0" w:qFormat="1"/>
+    <w:lsdException w:name="Intense Reference" w:semiHidden="0" w:uiPriority="32" w:unhideWhenUsed="0" w:qFormat="1"/>
+    <w:lsdException w:name="Book Title" w:semiHidden="0" w:uiPriority="33" w:unhideWhenUsed="0" w:qFormat="1"/>
+    <w:lsdException w:name="Bibliography" w:uiPriority="37"/>
+    <w:lsdException w:name="TOC Heading" w:uiPriority="39" w:qFormat="1"/>
   </w:latentStyles>
   <w:style w:type="paragraph" w:default="1" w:styleId="Normal">
     <w:name w:val="Normal"/>
@@ -3632,6 +3046,7 @@
     <w:uiPriority w:val="99"/>
     <w:semiHidden/>
     <w:unhideWhenUsed/>
+    <w:qFormat/>
     <w:tblPr>
       <w:tblInd w:w="0" w:type="dxa"/>
       <w:tblCellMar>
@@ -3723,6 +3138,37 @@
       <w:lang w:eastAsia="zh-CN"/>
     </w:rPr>
   </w:style>
+  <w:style w:type="paragraph" w:styleId="BalloonText">
+    <w:name w:val="Balloon Text"/>
+    <w:basedOn w:val="Normal"/>
+    <w:link w:val="BalloonTextChar"/>
+    <w:uiPriority w:val="99"/>
+    <w:semiHidden/>
+    <w:unhideWhenUsed/>
+    <w:rsid w:val="00C43520"/>
+    <w:pPr>
+      <w:spacing w:after="0" w:line="240" w:lineRule="auto"/>
+    </w:pPr>
+    <w:rPr>
+      <w:rFonts w:ascii="Tahoma" w:hAnsi="Tahoma" w:cs="Tahoma"/>
+      <w:sz w:val="16"/>
+      <w:szCs w:val="16"/>
+    </w:rPr>
+  </w:style>
+  <w:style w:type="character" w:customStyle="1" w:styleId="BalloonTextChar">
+    <w:name w:val="Balloon Text Char"/>
+    <w:basedOn w:val="DefaultParagraphFont"/>
+    <w:link w:val="BalloonText"/>
+    <w:uiPriority w:val="99"/>
+    <w:semiHidden/>
+    <w:rsid w:val="00C43520"/>
+    <w:rPr>
+      <w:rFonts w:ascii="Tahoma" w:eastAsia="Times New Roman" w:hAnsi="Tahoma" w:cs="Tahoma"/>
+      <w:sz w:val="16"/>
+      <w:szCs w:val="16"/>
+      <w:lang w:eastAsia="zh-CN"/>
+    </w:rPr>
+  </w:style>
 </w:styles>
 </file>
 
@@ -3769,7 +3215,7 @@
     </a:clrScheme>
     <a:fontScheme name="Office">
       <a:majorFont>
-        <a:latin typeface="Calibri Light" panose="020F0302020204030204"/>
+        <a:latin typeface="Calibri Light"/>
         <a:ea typeface=""/>
         <a:cs typeface=""/>
         <a:font script="Jpan" typeface="游ゴシック Light"/>
@@ -3804,7 +3250,7 @@
         <a:font script="Geor" typeface="Sylfaen"/>
       </a:majorFont>
       <a:minorFont>
-        <a:latin typeface="Calibri" panose="020F0502020204030204"/>
+        <a:latin typeface="Calibri"/>
         <a:ea typeface=""/>
         <a:cs typeface=""/>
         <a:font script="Jpan" typeface="游明朝"/>
@@ -3981,7 +3427,7 @@
   <a:extraClrSchemeLst/>
   <a:extLst>
     <a:ext uri="{05A4C25C-085E-4340-85A3-A5531E510DB2}">
-      <thm15:themeFamily xmlns:thm15="http://schemas.microsoft.com/office/thememl/2012/main" name="Office Theme" id="{62F939B6-93AF-4DB8-9C6B-D6C7DFDC589F}" vid="{4A3C46E8-61CC-4603-A589-7422A47A8E4A}"/>
+      <thm15:themeFamily xmlns:thm15="http://schemas.microsoft.com/office/thememl/2012/main" xmlns="" name="Office Theme" id="{62F939B6-93AF-4DB8-9C6B-D6C7DFDC589F}" vid="{4A3C46E8-61CC-4603-A589-7422A47A8E4A}"/>
     </a:ext>
   </a:extLst>
 </a:theme>

--- a/books/White Book/Chapter 2.docx
+++ b/books/White Book/Chapter 2.docx
@@ -1,6 +1,6 @@
 
 <file path=word/document.xml><?xml version="1.0" encoding="utf-8"?>
-<w:document xmlns:ve="http://schemas.openxmlformats.org/markup-compatibility/2006" xmlns:o="urn:schemas-microsoft-com:office:office" xmlns:r="http://schemas.openxmlformats.org/officeDocument/2006/relationships" xmlns:m="http://schemas.openxmlformats.org/officeDocument/2006/math" xmlns:v="urn:schemas-microsoft-com:vml" xmlns:wp="http://schemas.openxmlformats.org/drawingml/2006/wordprocessingDrawing" xmlns:w10="urn:schemas-microsoft-com:office:word" xmlns:w="http://schemas.openxmlformats.org/wordprocessingml/2006/main" xmlns:wne="http://schemas.microsoft.com/office/word/2006/wordml">
+<w:document xmlns:wpc="http://schemas.microsoft.com/office/word/2010/wordprocessingCanvas" xmlns:cx="http://schemas.microsoft.com/office/drawing/2014/chartex" xmlns:cx1="http://schemas.microsoft.com/office/drawing/2015/9/8/chartex" xmlns:mc="http://schemas.openxmlformats.org/markup-compatibility/2006" xmlns:o="urn:schemas-microsoft-com:office:office" xmlns:r="http://schemas.openxmlformats.org/officeDocument/2006/relationships" xmlns:m="http://schemas.openxmlformats.org/officeDocument/2006/math" xmlns:v="urn:schemas-microsoft-com:vml" xmlns:wp14="http://schemas.microsoft.com/office/word/2010/wordprocessingDrawing" xmlns:wp="http://schemas.openxmlformats.org/drawingml/2006/wordprocessingDrawing" xmlns:w10="urn:schemas-microsoft-com:office:word" xmlns:w="http://schemas.openxmlformats.org/wordprocessingml/2006/main" xmlns:w14="http://schemas.microsoft.com/office/word/2010/wordml" xmlns:w15="http://schemas.microsoft.com/office/word/2012/wordml" xmlns:w16se="http://schemas.microsoft.com/office/word/2015/wordml/symex" xmlns:wpg="http://schemas.microsoft.com/office/word/2010/wordprocessingGroup" xmlns:wpi="http://schemas.microsoft.com/office/word/2010/wordprocessingInk" xmlns:wne="http://schemas.microsoft.com/office/word/2006/wordml" xmlns:wps="http://schemas.microsoft.com/office/word/2010/wordprocessingShape" mc:Ignorable="w14 w15 w16se wp14">
   <w:body>
     <w:p>
       <w:pPr>
@@ -46,7 +46,12 @@
           <w:szCs w:val="36"/>
         </w:rPr>
       </w:pPr>
-      <w:r>
+    </w:p>
+    <w:p>
+      <w:pPr>
+        <w:shd w:val="clear" w:color="auto" w:fill="FFFFFF"/>
+        <w:spacing w:after="720" w:line="360" w:lineRule="auto"/>
+        <w:jc w:val="center"/>
         <w:rPr>
           <w:rFonts w:ascii="Times New Roman" w:hAnsi="Times New Roman"/>
           <w:b/>
@@ -54,10 +59,17 @@
           <w:sz w:val="36"/>
           <w:szCs w:val="36"/>
         </w:rPr>
+      </w:pPr>
+      <w:r>
+        <w:rPr>
+          <w:rFonts w:ascii="Times New Roman" w:hAnsi="Times New Roman"/>
+          <w:b/>
+          <w:bCs/>
+          <w:sz w:val="36"/>
+          <w:szCs w:val="36"/>
+        </w:rPr>
         <w:t>Chapter 2</w:t>
       </w:r>
-      <w:bookmarkStart w:id="1" w:name="_GoBack"/>
-      <w:bookmarkEnd w:id="1"/>
     </w:p>
     <w:p>
       <w:pPr>
@@ -372,111 +384,6 @@
     </w:p>
     <w:p>
       <w:pPr>
-        <w:autoSpaceDE w:val="0"/>
-        <w:autoSpaceDN w:val="0"/>
-        <w:adjustRightInd w:val="0"/>
-        <w:spacing w:after="0" w:line="240" w:lineRule="auto"/>
-        <w:jc w:val="both"/>
-        <w:rPr>
-          <w:rFonts w:ascii="Times New Roman" w:hAnsi="Times New Roman"/>
-          <w:color w:val="000000" w:themeColor="text1"/>
-          <w:sz w:val="24"/>
-          <w:szCs w:val="24"/>
-        </w:rPr>
-      </w:pPr>
-    </w:p>
-    <w:p>
-      <w:pPr>
-        <w:autoSpaceDE w:val="0"/>
-        <w:autoSpaceDN w:val="0"/>
-        <w:adjustRightInd w:val="0"/>
-        <w:spacing w:after="0" w:line="240" w:lineRule="auto"/>
-        <w:jc w:val="both"/>
-        <w:rPr>
-          <w:rFonts w:ascii="Times New Roman" w:hAnsi="Times New Roman"/>
-          <w:color w:val="000000" w:themeColor="text1"/>
-          <w:sz w:val="24"/>
-          <w:szCs w:val="24"/>
-        </w:rPr>
-      </w:pPr>
-    </w:p>
-    <w:p>
-      <w:pPr>
-        <w:autoSpaceDE w:val="0"/>
-        <w:autoSpaceDN w:val="0"/>
-        <w:adjustRightInd w:val="0"/>
-        <w:spacing w:after="0" w:line="240" w:lineRule="auto"/>
-        <w:jc w:val="both"/>
-        <w:rPr>
-          <w:rFonts w:ascii="Times New Roman" w:hAnsi="Times New Roman"/>
-          <w:color w:val="000000" w:themeColor="text1"/>
-          <w:sz w:val="24"/>
-          <w:szCs w:val="24"/>
-        </w:rPr>
-      </w:pPr>
-    </w:p>
-    <w:p>
-      <w:pPr>
-        <w:autoSpaceDE w:val="0"/>
-        <w:autoSpaceDN w:val="0"/>
-        <w:adjustRightInd w:val="0"/>
-        <w:spacing w:after="0" w:line="240" w:lineRule="auto"/>
-        <w:jc w:val="both"/>
-        <w:rPr>
-          <w:rFonts w:ascii="Times New Roman" w:hAnsi="Times New Roman"/>
-          <w:color w:val="000000" w:themeColor="text1"/>
-          <w:sz w:val="24"/>
-          <w:szCs w:val="24"/>
-        </w:rPr>
-      </w:pPr>
-    </w:p>
-    <w:p>
-      <w:pPr>
-        <w:autoSpaceDE w:val="0"/>
-        <w:autoSpaceDN w:val="0"/>
-        <w:adjustRightInd w:val="0"/>
-        <w:spacing w:after="0" w:line="240" w:lineRule="auto"/>
-        <w:jc w:val="both"/>
-        <w:rPr>
-          <w:rFonts w:ascii="Times New Roman" w:hAnsi="Times New Roman"/>
-          <w:color w:val="000000" w:themeColor="text1"/>
-          <w:sz w:val="24"/>
-          <w:szCs w:val="24"/>
-        </w:rPr>
-      </w:pPr>
-    </w:p>
-    <w:p>
-      <w:pPr>
-        <w:autoSpaceDE w:val="0"/>
-        <w:autoSpaceDN w:val="0"/>
-        <w:adjustRightInd w:val="0"/>
-        <w:spacing w:after="0" w:line="240" w:lineRule="auto"/>
-        <w:jc w:val="both"/>
-        <w:rPr>
-          <w:rFonts w:ascii="Times New Roman" w:hAnsi="Times New Roman"/>
-          <w:color w:val="000000" w:themeColor="text1"/>
-          <w:sz w:val="24"/>
-          <w:szCs w:val="24"/>
-        </w:rPr>
-      </w:pPr>
-    </w:p>
-    <w:p>
-      <w:pPr>
-        <w:autoSpaceDE w:val="0"/>
-        <w:autoSpaceDN w:val="0"/>
-        <w:adjustRightInd w:val="0"/>
-        <w:spacing w:after="0" w:line="240" w:lineRule="auto"/>
-        <w:jc w:val="both"/>
-        <w:rPr>
-          <w:rFonts w:ascii="Times New Roman" w:hAnsi="Times New Roman"/>
-          <w:color w:val="000000" w:themeColor="text1"/>
-          <w:sz w:val="24"/>
-          <w:szCs w:val="24"/>
-        </w:rPr>
-      </w:pPr>
-    </w:p>
-    <w:p>
-      <w:pPr>
         <w:pStyle w:val="ListParagraph"/>
         <w:numPr>
           <w:ilvl w:val="0"/>
@@ -501,6 +408,7 @@
           <w:sz w:val="28"/>
           <w:szCs w:val="28"/>
         </w:rPr>
+        <w:lastRenderedPageBreak/>
         <w:t>Face Recognition Techniques to</w:t>
       </w:r>
       <w:r>
@@ -510,7 +418,7 @@
           <w:sz w:val="28"/>
           <w:szCs w:val="28"/>
         </w:rPr>
-        <w:t xml:space="preserve"> Differentiate Similar Faces and Twin Faces </w:t>
+        <w:t xml:space="preserve"> Differentia</w:t>
       </w:r>
       <w:r>
         <w:rPr>
@@ -519,55 +427,7 @@
           <w:sz w:val="28"/>
           <w:szCs w:val="28"/>
         </w:rPr>
-        <w:t>[1]</w:t>
-      </w:r>
-    </w:p>
-    <w:p>
-      <w:pPr>
-        <w:autoSpaceDE w:val="0"/>
-        <w:autoSpaceDN w:val="0"/>
-        <w:adjustRightInd w:val="0"/>
-        <w:spacing w:after="0" w:line="240" w:lineRule="auto"/>
-        <w:jc w:val="both"/>
-        <w:rPr>
-          <w:rFonts w:ascii="Times New Roman" w:hAnsi="Times New Roman"/>
-          <w:b/>
-          <w:sz w:val="32"/>
-          <w:szCs w:val="32"/>
-        </w:rPr>
-      </w:pPr>
-    </w:p>
-    <w:p>
-      <w:pPr>
-        <w:autoSpaceDE w:val="0"/>
-        <w:autoSpaceDN w:val="0"/>
-        <w:adjustRightInd w:val="0"/>
-        <w:spacing w:after="0" w:line="240" w:lineRule="auto"/>
-        <w:jc w:val="both"/>
-        <w:rPr>
-          <w:rFonts w:ascii="Times New Roman" w:hAnsi="Times New Roman"/>
-          <w:b/>
-          <w:sz w:val="32"/>
-          <w:szCs w:val="32"/>
-        </w:rPr>
-      </w:pPr>
-      <w:r>
-        <w:rPr>
-          <w:rFonts w:ascii="Times New Roman" w:hAnsi="Times New Roman"/>
-          <w:b/>
-          <w:sz w:val="28"/>
-          <w:szCs w:val="28"/>
-        </w:rPr>
-        <w:t>Abstract</w:t>
-      </w:r>
-      <w:r>
-        <w:rPr>
-          <w:rFonts w:ascii="Times New Roman" w:hAnsi="Times New Roman"/>
-          <w:b/>
-          <w:sz w:val="32"/>
-          <w:szCs w:val="32"/>
-        </w:rPr>
-        <w:t>:</w:t>
+        <w:t>te Similar Faces and Twin Faces.</w:t>
       </w:r>
     </w:p>
     <w:p>
@@ -645,7 +505,31 @@
           <w:sz w:val="24"/>
           <w:szCs w:val="24"/>
         </w:rPr>
-        <w:t xml:space="preserve">nt, voice and iris recognition. </w:t>
+        <w:t>nt, voic</w:t>
+      </w:r>
+      <w:r>
+        <w:rPr>
+          <w:rFonts w:ascii="Times New Roman" w:hAnsi="Times New Roman"/>
+          <w:sz w:val="24"/>
+          <w:szCs w:val="24"/>
+        </w:rPr>
+        <w:t xml:space="preserve">e and iris recognition </w:t>
+      </w:r>
+      <w:r>
+        <w:rPr>
+          <w:rFonts w:ascii="Times New Roman" w:hAnsi="Times New Roman"/>
+          <w:sz w:val="24"/>
+          <w:szCs w:val="24"/>
+        </w:rPr>
+        <w:t>[1]</w:t>
+      </w:r>
+      <w:r>
+        <w:rPr>
+          <w:rFonts w:ascii="Times New Roman" w:hAnsi="Times New Roman"/>
+          <w:sz w:val="24"/>
+          <w:szCs w:val="24"/>
+        </w:rPr>
+        <w:t>.</w:t>
       </w:r>
     </w:p>
     <w:p>
@@ -683,7 +567,7 @@
           <w:noProof/>
           <w:sz w:val="24"/>
           <w:szCs w:val="24"/>
-          <w:lang w:val="en-US" w:eastAsia="en-US" w:bidi="mr-IN"/>
+          <w:lang w:eastAsia="en-IN"/>
         </w:rPr>
         <w:drawing>
           <wp:inline distT="0" distB="0" distL="0" distR="0">
@@ -704,7 +588,7 @@
                     <a:blip r:embed="rId13">
                       <a:extLst>
                         <a:ext uri="{28A0092B-C50C-407E-A947-70E740481C1C}">
-                          <a14:useLocalDpi xmlns:a14="http://schemas.microsoft.com/office/drawing/2010/main" xmlns:wps="http://schemas.microsoft.com/office/word/2010/wordprocessingShape" xmlns:wpi="http://schemas.microsoft.com/office/word/2010/wordprocessingInk" xmlns:wpg="http://schemas.microsoft.com/office/word/2010/wordprocessingGroup" xmlns:w16se="http://schemas.microsoft.com/office/word/2015/wordml/symex" xmlns:w15="http://schemas.microsoft.com/office/word/2012/wordml" xmlns:w14="http://schemas.microsoft.com/office/word/2010/wordml" xmlns:w="http://schemas.openxmlformats.org/wordprocessingml/2006/main" xmlns:w10="urn:schemas-microsoft-com:office:word" xmlns:wp14="http://schemas.microsoft.com/office/word/2010/wordprocessingDrawing" xmlns:v="urn:schemas-microsoft-com:vml" xmlns:o="urn:schemas-microsoft-com:office:office" xmlns:mc="http://schemas.openxmlformats.org/markup-compatibility/2006" xmlns:cx1="http://schemas.microsoft.com/office/drawing/2015/9/8/chartex" xmlns:cx="http://schemas.microsoft.com/office/drawing/2014/chartex" xmlns:wpc="http://schemas.microsoft.com/office/word/2010/wordprocessingCanvas" xmlns="" val="0"/>
+                          <a14:useLocalDpi xmlns:a14="http://schemas.microsoft.com/office/drawing/2010/main" val="0"/>
                         </a:ext>
                       </a:extLst>
                     </a:blip>
@@ -821,124 +705,6 @@
         <w:autoSpaceDE w:val="0"/>
         <w:autoSpaceDN w:val="0"/>
         <w:adjustRightInd w:val="0"/>
-        <w:spacing w:after="0" w:line="240" w:lineRule="auto"/>
-        <w:rPr>
-          <w:rFonts w:ascii="Times New Roman" w:hAnsi="Times New Roman"/>
-          <w:b/>
-          <w:sz w:val="32"/>
-          <w:szCs w:val="32"/>
-        </w:rPr>
-      </w:pPr>
-    </w:p>
-    <w:p>
-      <w:pPr>
-        <w:autoSpaceDE w:val="0"/>
-        <w:autoSpaceDN w:val="0"/>
-        <w:adjustRightInd w:val="0"/>
-        <w:spacing w:after="0" w:line="240" w:lineRule="auto"/>
-        <w:rPr>
-          <w:rFonts w:ascii="Times New Roman" w:hAnsi="Times New Roman"/>
-          <w:b/>
-          <w:sz w:val="28"/>
-          <w:szCs w:val="28"/>
-        </w:rPr>
-      </w:pPr>
-    </w:p>
-    <w:p>
-      <w:pPr>
-        <w:autoSpaceDE w:val="0"/>
-        <w:autoSpaceDN w:val="0"/>
-        <w:adjustRightInd w:val="0"/>
-        <w:spacing w:after="0" w:line="240" w:lineRule="auto"/>
-        <w:rPr>
-          <w:rFonts w:ascii="Times New Roman" w:hAnsi="Times New Roman"/>
-          <w:b/>
-          <w:sz w:val="28"/>
-          <w:szCs w:val="28"/>
-        </w:rPr>
-      </w:pPr>
-    </w:p>
-    <w:p>
-      <w:pPr>
-        <w:autoSpaceDE w:val="0"/>
-        <w:autoSpaceDN w:val="0"/>
-        <w:adjustRightInd w:val="0"/>
-        <w:spacing w:after="0" w:line="240" w:lineRule="auto"/>
-        <w:rPr>
-          <w:rFonts w:ascii="Times New Roman" w:hAnsi="Times New Roman"/>
-          <w:b/>
-          <w:sz w:val="28"/>
-          <w:szCs w:val="28"/>
-        </w:rPr>
-      </w:pPr>
-    </w:p>
-    <w:p>
-      <w:pPr>
-        <w:autoSpaceDE w:val="0"/>
-        <w:autoSpaceDN w:val="0"/>
-        <w:adjustRightInd w:val="0"/>
-        <w:spacing w:after="0" w:line="240" w:lineRule="auto"/>
-        <w:rPr>
-          <w:rFonts w:ascii="Times New Roman" w:hAnsi="Times New Roman"/>
-          <w:b/>
-          <w:sz w:val="28"/>
-          <w:szCs w:val="28"/>
-        </w:rPr>
-      </w:pPr>
-    </w:p>
-    <w:p>
-      <w:pPr>
-        <w:autoSpaceDE w:val="0"/>
-        <w:autoSpaceDN w:val="0"/>
-        <w:adjustRightInd w:val="0"/>
-        <w:spacing w:after="0" w:line="240" w:lineRule="auto"/>
-        <w:rPr>
-          <w:rFonts w:ascii="TimesNewRomanPSMT" w:eastAsiaTheme="minorHAnsi" w:hAnsi="TimesNewRomanPSMT" w:cs="TimesNewRomanPSMT"/>
-          <w:sz w:val="28"/>
-          <w:szCs w:val="28"/>
-          <w:lang w:eastAsia="en-US"/>
-        </w:rPr>
-      </w:pPr>
-      <w:r>
-        <w:rPr>
-          <w:rFonts w:ascii="Times New Roman" w:hAnsi="Times New Roman"/>
-          <w:b/>
-          <w:sz w:val="28"/>
-          <w:szCs w:val="28"/>
-        </w:rPr>
-        <w:t>Conclusion</w:t>
-      </w:r>
-      <w:r>
-        <w:rPr>
-          <w:rFonts w:ascii="Times New Roman" w:hAnsi="Times New Roman"/>
-          <w:b/>
-          <w:sz w:val="28"/>
-          <w:szCs w:val="28"/>
-        </w:rPr>
-        <w:t>:</w:t>
-      </w:r>
-    </w:p>
-    <w:p>
-      <w:pPr>
-        <w:autoSpaceDE w:val="0"/>
-        <w:autoSpaceDN w:val="0"/>
-        <w:adjustRightInd w:val="0"/>
-        <w:spacing w:after="0" w:line="240" w:lineRule="auto"/>
-        <w:ind w:firstLine="720"/>
-        <w:jc w:val="both"/>
-        <w:rPr>
-          <w:rFonts w:ascii="TimesNewRomanPSMT" w:eastAsiaTheme="minorHAnsi" w:hAnsi="TimesNewRomanPSMT" w:cs="TimesNewRomanPSMT"/>
-          <w:sz w:val="24"/>
-          <w:szCs w:val="24"/>
-          <w:lang w:eastAsia="en-US"/>
-        </w:rPr>
-      </w:pPr>
-    </w:p>
-    <w:p>
-      <w:pPr>
-        <w:autoSpaceDE w:val="0"/>
-        <w:autoSpaceDN w:val="0"/>
-        <w:adjustRightInd w:val="0"/>
         <w:spacing w:after="0" w:line="360" w:lineRule="auto"/>
         <w:ind w:firstLine="720"/>
         <w:jc w:val="both"/>
@@ -985,43 +751,6 @@
         </w:rPr>
         <w:t>.</w:t>
       </w:r>
-    </w:p>
-    <w:p>
-      <w:pPr>
-        <w:tabs>
-          <w:tab w:val="left" w:pos="904"/>
-        </w:tabs>
-        <w:spacing w:line="360" w:lineRule="auto"/>
-        <w:jc w:val="both"/>
-        <w:rPr>
-          <w:rFonts w:ascii="Times New Roman" w:hAnsi="Times New Roman"/>
-          <w:b/>
-          <w:sz w:val="24"/>
-          <w:szCs w:val="24"/>
-        </w:rPr>
-      </w:pPr>
-      <w:r>
-        <w:rPr>
-          <w:rFonts w:ascii="Times New Roman" w:hAnsi="Times New Roman"/>
-          <w:b/>
-          <w:sz w:val="24"/>
-          <w:szCs w:val="24"/>
-        </w:rPr>
-        <w:tab/>
-      </w:r>
-    </w:p>
-    <w:p>
-      <w:pPr>
-        <w:tabs>
-          <w:tab w:val="left" w:pos="904"/>
-        </w:tabs>
-        <w:jc w:val="center"/>
-        <w:rPr>
-          <w:rFonts w:ascii="Times New Roman" w:hAnsi="Times New Roman"/>
-          <w:sz w:val="28"/>
-          <w:szCs w:val="28"/>
-        </w:rPr>
-      </w:pPr>
     </w:p>
     <w:p>
       <w:pPr>
@@ -1047,6 +776,7 @@
           <w:sz w:val="28"/>
           <w:szCs w:val="28"/>
         </w:rPr>
+        <w:lastRenderedPageBreak/>
         <w:t>Secure Authentication for Mobile Banking Using Facial Recognition</w:t>
       </w:r>
       <w:r>
@@ -1058,28 +788,6 @@
         </w:rPr>
         <w:t xml:space="preserve"> </w:t>
       </w:r>
-      <w:r>
-        <w:rPr>
-          <w:rFonts w:ascii="Times New Roman" w:hAnsi="Times New Roman"/>
-          <w:b/>
-          <w:sz w:val="28"/>
-          <w:szCs w:val="28"/>
-        </w:rPr>
-        <w:t>[2]</w:t>
-      </w:r>
-    </w:p>
-    <w:p>
-      <w:pPr>
-        <w:autoSpaceDE w:val="0"/>
-        <w:autoSpaceDN w:val="0"/>
-        <w:adjustRightInd w:val="0"/>
-        <w:spacing w:after="0" w:line="240" w:lineRule="auto"/>
-        <w:rPr>
-          <w:rFonts w:ascii="Times New Roman" w:hAnsi="Times New Roman"/>
-          <w:sz w:val="24"/>
-          <w:szCs w:val="24"/>
-        </w:rPr>
-      </w:pPr>
     </w:p>
     <w:p>
       <w:pPr>
@@ -1093,24 +801,6 @@
           <w:szCs w:val="32"/>
         </w:rPr>
       </w:pPr>
-      <w:r>
-        <w:rPr>
-          <w:rFonts w:ascii="Times New Roman" w:hAnsi="Times New Roman"/>
-          <w:b/>
-          <w:sz w:val="28"/>
-          <w:szCs w:val="28"/>
-        </w:rPr>
-        <w:t>Abstract</w:t>
-      </w:r>
-      <w:r>
-        <w:rPr>
-          <w:rFonts w:ascii="Times New Roman" w:hAnsi="Times New Roman"/>
-          <w:b/>
-          <w:sz w:val="32"/>
-          <w:szCs w:val="32"/>
-        </w:rPr>
-        <w:t>:</w:t>
-      </w:r>
     </w:p>
     <w:p>
       <w:pPr>
@@ -1145,7 +835,6 @@
           <w:sz w:val="24"/>
           <w:szCs w:val="24"/>
         </w:rPr>
-        <w:lastRenderedPageBreak/>
         <w:t>Though the issue of theft strongly depends on how a client protects his/her mobile phone device from third parties</w:t>
       </w:r>
       <w:r>
@@ -1218,7 +907,16 @@
           <w:sz w:val="24"/>
           <w:szCs w:val="24"/>
         </w:rPr>
-        <w:t>On the program end, the security is multi-factored. A username and password level, a facial recognition level and a secret question and answer level. Users are limited to five trials after which access is denied. The response time for a complete transaction is seven minutes maximum putting other limiting factors into consideration; the false acceptance rate is 3%.the implication of false acceptance rate is given by elements on imag</w:t>
+        <w:t xml:space="preserve">On the program end, the security is multi-factored. A username and password level, a facial recognition level and a secret question and answer level. Users are limited to five trials after which access is denied. The response time for a complete transaction is seven minutes </w:t>
+      </w:r>
+      <w:r>
+        <w:rPr>
+          <w:rFonts w:ascii="Times New Roman" w:hAnsi="Times New Roman"/>
+          <w:sz w:val="24"/>
+          <w:szCs w:val="24"/>
+        </w:rPr>
+        <w:lastRenderedPageBreak/>
+        <w:t>maximum putting other limiting factors into consideration; the false acceptance rate is 3%.the implication of false acceptance rate is given by elements on imag</w:t>
       </w:r>
       <w:r>
         <w:rPr>
@@ -1354,7 +1052,7 @@
           <w:noProof/>
           <w:sz w:val="24"/>
           <w:szCs w:val="24"/>
-          <w:lang w:val="en-US" w:eastAsia="en-US" w:bidi="mr-IN"/>
+          <w:lang w:eastAsia="en-IN"/>
         </w:rPr>
         <w:drawing>
           <wp:inline distT="0" distB="0" distL="0" distR="0">
@@ -1374,10 +1072,10 @@
                     </pic:cNvPicPr>
                   </pic:nvPicPr>
                   <pic:blipFill rotWithShape="1">
-                    <a:blip r:embed="rId14">
+                    <a:blip r:embed="rId14" cstate="print">
                       <a:extLst>
                         <a:ext uri="{28A0092B-C50C-407E-A947-70E740481C1C}">
-                          <a14:useLocalDpi xmlns:a14="http://schemas.microsoft.com/office/drawing/2010/main" xmlns:wps="http://schemas.microsoft.com/office/word/2010/wordprocessingShape" xmlns:wpi="http://schemas.microsoft.com/office/word/2010/wordprocessingInk" xmlns:wpg="http://schemas.microsoft.com/office/word/2010/wordprocessingGroup" xmlns:w16se="http://schemas.microsoft.com/office/word/2015/wordml/symex" xmlns:w15="http://schemas.microsoft.com/office/word/2012/wordml" xmlns:w14="http://schemas.microsoft.com/office/word/2010/wordml" xmlns:w="http://schemas.openxmlformats.org/wordprocessingml/2006/main" xmlns:w10="urn:schemas-microsoft-com:office:word" xmlns:wp14="http://schemas.microsoft.com/office/word/2010/wordprocessingDrawing" xmlns:v="urn:schemas-microsoft-com:vml" xmlns:o="urn:schemas-microsoft-com:office:office" xmlns:mc="http://schemas.openxmlformats.org/markup-compatibility/2006" xmlns:cx1="http://schemas.microsoft.com/office/drawing/2015/9/8/chartex" xmlns:cx="http://schemas.microsoft.com/office/drawing/2014/chartex" xmlns:wpc="http://schemas.microsoft.com/office/word/2010/wordprocessingCanvas" xmlns="" val="0"/>
+                          <a14:useLocalDpi xmlns:a14="http://schemas.microsoft.com/office/drawing/2010/main" val="0"/>
                         </a:ext>
                       </a:extLst>
                     </a:blip>
@@ -1404,7 +1102,7 @@
                     </a:ln>
                     <a:extLst>
                       <a:ext uri="{53640926-AAD7-44D8-BBD7-CCE9431645EC}">
-                        <a14:shadowObscured xmlns:a14="http://schemas.microsoft.com/office/drawing/2010/main" xmlns:wps="http://schemas.microsoft.com/office/word/2010/wordprocessingShape" xmlns:wpi="http://schemas.microsoft.com/office/word/2010/wordprocessingInk" xmlns:wpg="http://schemas.microsoft.com/office/word/2010/wordprocessingGroup" xmlns:w16se="http://schemas.microsoft.com/office/word/2015/wordml/symex" xmlns:w15="http://schemas.microsoft.com/office/word/2012/wordml" xmlns:w14="http://schemas.microsoft.com/office/word/2010/wordml" xmlns:w="http://schemas.openxmlformats.org/wordprocessingml/2006/main" xmlns:w10="urn:schemas-microsoft-com:office:word" xmlns:wp14="http://schemas.microsoft.com/office/word/2010/wordprocessingDrawing" xmlns:v="urn:schemas-microsoft-com:vml" xmlns:o="urn:schemas-microsoft-com:office:office" xmlns:mc="http://schemas.openxmlformats.org/markup-compatibility/2006" xmlns:cx1="http://schemas.microsoft.com/office/drawing/2015/9/8/chartex" xmlns:cx="http://schemas.microsoft.com/office/drawing/2014/chartex" xmlns:wpc="http://schemas.microsoft.com/office/word/2010/wordprocessingCanvas" xmlns=""/>
+                        <a14:shadowObscured xmlns:a14="http://schemas.microsoft.com/office/drawing/2010/main"/>
                       </a:ext>
                     </a:extLst>
                   </pic:spPr>
@@ -1496,7 +1194,6 @@
           <w:sz w:val="24"/>
           <w:szCs w:val="24"/>
         </w:rPr>
-        <w:lastRenderedPageBreak/>
         <w:t>In Fig. 2.2 t</w:t>
       </w:r>
       <w:r>
@@ -1510,46 +1207,10 @@
     </w:p>
     <w:p>
       <w:pPr>
-        <w:spacing w:after="240" w:line="360" w:lineRule="auto"/>
-        <w:contextualSpacing/>
+        <w:spacing w:line="360" w:lineRule="auto"/>
         <w:jc w:val="both"/>
         <w:rPr>
           <w:rFonts w:ascii="Times New Roman" w:hAnsi="Times New Roman"/>
-          <w:b/>
-          <w:sz w:val="32"/>
-          <w:szCs w:val="32"/>
-        </w:rPr>
-      </w:pPr>
-    </w:p>
-    <w:p>
-      <w:pPr>
-        <w:spacing w:after="240" w:line="360" w:lineRule="auto"/>
-        <w:contextualSpacing/>
-        <w:jc w:val="both"/>
-        <w:rPr>
-          <w:rFonts w:ascii="Times New Roman" w:hAnsi="Times New Roman"/>
-          <w:b/>
-          <w:sz w:val="32"/>
-          <w:szCs w:val="32"/>
-        </w:rPr>
-      </w:pPr>
-      <w:r>
-        <w:rPr>
-          <w:rFonts w:ascii="Times New Roman" w:hAnsi="Times New Roman"/>
-          <w:b/>
-          <w:sz w:val="32"/>
-          <w:szCs w:val="32"/>
-        </w:rPr>
-        <w:t>Conclusion:</w:t>
-      </w:r>
-    </w:p>
-    <w:p>
-      <w:pPr>
-        <w:spacing w:line="360" w:lineRule="auto"/>
-        <w:ind w:firstLine="720"/>
-        <w:jc w:val="both"/>
-        <w:rPr>
-          <w:rFonts w:ascii="Times New Roman" w:hAnsi="Times New Roman"/>
           <w:sz w:val="24"/>
           <w:szCs w:val="24"/>
         </w:rPr>
@@ -1605,14 +1266,21 @@
     </w:p>
     <w:p>
       <w:pPr>
-        <w:ind w:firstLine="720"/>
-        <w:jc w:val="both"/>
-        <w:rPr>
-          <w:rFonts w:ascii="Times New Roman" w:hAnsi="Times New Roman"/>
-          <w:sz w:val="24"/>
-          <w:szCs w:val="24"/>
-        </w:rPr>
-      </w:pPr>
+        <w:spacing w:after="160" w:line="259" w:lineRule="auto"/>
+        <w:rPr>
+          <w:rFonts w:ascii="Times New Roman" w:hAnsi="Times New Roman"/>
+          <w:sz w:val="24"/>
+          <w:szCs w:val="24"/>
+        </w:rPr>
+      </w:pPr>
+      <w:r>
+        <w:rPr>
+          <w:rFonts w:ascii="Times New Roman" w:hAnsi="Times New Roman"/>
+          <w:sz w:val="24"/>
+          <w:szCs w:val="24"/>
+        </w:rPr>
+        <w:br w:type="page"/>
+      </w:r>
     </w:p>
     <w:p>
       <w:pPr>
@@ -1637,64 +1305,8 @@
           <w:szCs w:val="32"/>
           <w:lang w:eastAsia="en-US"/>
         </w:rPr>
+        <w:lastRenderedPageBreak/>
         <w:t>Biometric Face Recognition Payment System</w:t>
-      </w:r>
-      <w:r>
-        <w:rPr>
-          <w:rFonts w:ascii="Times New Roman" w:eastAsiaTheme="minorHAnsi" w:hAnsi="Times New Roman"/>
-          <w:b/>
-          <w:bCs/>
-          <w:sz w:val="32"/>
-          <w:szCs w:val="32"/>
-          <w:lang w:eastAsia="en-US"/>
-        </w:rPr>
-        <w:t xml:space="preserve"> </w:t>
-      </w:r>
-      <w:r>
-        <w:rPr>
-          <w:rFonts w:ascii="Times New Roman" w:eastAsiaTheme="minorHAnsi" w:hAnsi="Times New Roman"/>
-          <w:b/>
-          <w:bCs/>
-          <w:sz w:val="32"/>
-          <w:szCs w:val="32"/>
-          <w:lang w:eastAsia="en-US"/>
-        </w:rPr>
-        <w:t>[3]</w:t>
-      </w:r>
-      <w:r>
-        <w:rPr>
-          <w:rFonts w:ascii="Times New Roman" w:eastAsiaTheme="minorHAnsi" w:hAnsi="Times New Roman"/>
-          <w:b/>
-          <w:bCs/>
-          <w:sz w:val="32"/>
-          <w:szCs w:val="32"/>
-          <w:lang w:eastAsia="en-US"/>
-        </w:rPr>
-        <w:t>.</w:t>
-      </w:r>
-    </w:p>
-    <w:p>
-      <w:pPr>
-        <w:jc w:val="both"/>
-        <w:rPr>
-          <w:rFonts w:ascii="Times New Roman" w:eastAsiaTheme="minorHAnsi" w:hAnsi="Times New Roman"/>
-          <w:b/>
-          <w:bCs/>
-          <w:sz w:val="32"/>
-          <w:szCs w:val="32"/>
-          <w:lang w:eastAsia="en-US"/>
-        </w:rPr>
-      </w:pPr>
-      <w:r>
-        <w:rPr>
-          <w:rFonts w:ascii="Times New Roman" w:eastAsiaTheme="minorHAnsi" w:hAnsi="Times New Roman"/>
-          <w:b/>
-          <w:bCs/>
-          <w:sz w:val="32"/>
-          <w:szCs w:val="32"/>
-          <w:lang w:eastAsia="en-US"/>
-        </w:rPr>
-        <w:t>Abstract:</w:t>
       </w:r>
     </w:p>
     <w:p>
@@ -1780,7 +1392,7 @@
           <w:noProof/>
           <w:sz w:val="32"/>
           <w:szCs w:val="32"/>
-          <w:lang w:val="en-US" w:eastAsia="en-US" w:bidi="mr-IN"/>
+          <w:lang w:eastAsia="en-IN"/>
         </w:rPr>
         <w:drawing>
           <wp:inline distT="0" distB="0" distL="0" distR="0">
@@ -1801,7 +1413,7 @@
                     <a:blip r:embed="rId15">
                       <a:extLst>
                         <a:ext uri="{28A0092B-C50C-407E-A947-70E740481C1C}">
-                          <a14:useLocalDpi xmlns:a14="http://schemas.microsoft.com/office/drawing/2010/main" xmlns:wps="http://schemas.microsoft.com/office/word/2010/wordprocessingShape" xmlns:wpi="http://schemas.microsoft.com/office/word/2010/wordprocessingInk" xmlns:wpg="http://schemas.microsoft.com/office/word/2010/wordprocessingGroup" xmlns:w16se="http://schemas.microsoft.com/office/word/2015/wordml/symex" xmlns:w15="http://schemas.microsoft.com/office/word/2012/wordml" xmlns:w14="http://schemas.microsoft.com/office/word/2010/wordml" xmlns:w="http://schemas.openxmlformats.org/wordprocessingml/2006/main" xmlns:w10="urn:schemas-microsoft-com:office:word" xmlns:wp14="http://schemas.microsoft.com/office/word/2010/wordprocessingDrawing" xmlns:v="urn:schemas-microsoft-com:vml" xmlns:o="urn:schemas-microsoft-com:office:office" xmlns:mc="http://schemas.openxmlformats.org/markup-compatibility/2006" xmlns:cx1="http://schemas.microsoft.com/office/drawing/2015/9/8/chartex" xmlns:cx="http://schemas.microsoft.com/office/drawing/2014/chartex" xmlns:wpc="http://schemas.microsoft.com/office/word/2010/wordprocessingCanvas" xmlns="" val="0"/>
+                          <a14:useLocalDpi xmlns:a14="http://schemas.microsoft.com/office/drawing/2010/main" val="0"/>
                         </a:ext>
                       </a:extLst>
                     </a:blip>
@@ -1899,7 +1511,6 @@
           <w:szCs w:val="24"/>
           <w:lang w:eastAsia="en-US"/>
         </w:rPr>
-        <w:lastRenderedPageBreak/>
         <w:t>Face recognition payment system is safe, secure and even easy to use.It is reliable and more efficient compared to other payment technologies. A general design of online payment system using face recognition is proposed. The methods adopted for facerecognition are by finding the Eigen faces and Euclidean distance</w:t>
       </w:r>
       <w:r>
@@ -1933,29 +1544,6 @@
           <w:lang w:eastAsia="en-US"/>
         </w:rPr>
       </w:pPr>
-    </w:p>
-    <w:p>
-      <w:pPr>
-        <w:rPr>
-          <w:rFonts w:ascii="Times New Roman" w:eastAsiaTheme="minorHAnsi" w:hAnsi="Times New Roman"/>
-          <w:b/>
-          <w:bCs/>
-          <w:sz w:val="32"/>
-          <w:szCs w:val="32"/>
-          <w:lang w:eastAsia="en-US"/>
-        </w:rPr>
-      </w:pPr>
-      <w:r>
-        <w:rPr>
-          <w:rFonts w:ascii="Times New Roman" w:eastAsiaTheme="minorHAnsi" w:hAnsi="Times New Roman"/>
-          <w:b/>
-          <w:bCs/>
-          <w:sz w:val="32"/>
-          <w:szCs w:val="32"/>
-          <w:lang w:eastAsia="en-US"/>
-        </w:rPr>
-        <w:t>Conclusion</w:t>
-      </w:r>
     </w:p>
     <w:p>
       <w:pPr>
@@ -1972,6 +1560,8 @@
           <w:lang w:eastAsia="en-US"/>
         </w:rPr>
       </w:pPr>
+      <w:bookmarkStart w:id="1" w:name="_GoBack"/>
+      <w:bookmarkEnd w:id="1"/>
       <w:r>
         <w:rPr>
           <w:rFonts w:ascii="Times New Roman" w:eastAsiaTheme="minorHAnsi" w:hAnsi="Times New Roman"/>
@@ -2089,8 +1679,8 @@
 </file>
 
 <file path=word/endnotes.xml><?xml version="1.0" encoding="utf-8"?>
-<w:endnotes xmlns:ve="http://schemas.openxmlformats.org/markup-compatibility/2006" xmlns:o="urn:schemas-microsoft-com:office:office" xmlns:r="http://schemas.openxmlformats.org/officeDocument/2006/relationships" xmlns:m="http://schemas.openxmlformats.org/officeDocument/2006/math" xmlns:v="urn:schemas-microsoft-com:vml" xmlns:wp="http://schemas.openxmlformats.org/drawingml/2006/wordprocessingDrawing" xmlns:w10="urn:schemas-microsoft-com:office:word" xmlns:w="http://schemas.openxmlformats.org/wordprocessingml/2006/main" xmlns:wne="http://schemas.microsoft.com/office/word/2006/wordml">
-  <w:endnote w:type="separator" w:id="0">
+<w:endnotes xmlns:wpc="http://schemas.microsoft.com/office/word/2010/wordprocessingCanvas" xmlns:cx="http://schemas.microsoft.com/office/drawing/2014/chartex" xmlns:cx1="http://schemas.microsoft.com/office/drawing/2015/9/8/chartex" xmlns:mc="http://schemas.openxmlformats.org/markup-compatibility/2006" xmlns:o="urn:schemas-microsoft-com:office:office" xmlns:r="http://schemas.openxmlformats.org/officeDocument/2006/relationships" xmlns:m="http://schemas.openxmlformats.org/officeDocument/2006/math" xmlns:v="urn:schemas-microsoft-com:vml" xmlns:wp14="http://schemas.microsoft.com/office/word/2010/wordprocessingDrawing" xmlns:wp="http://schemas.openxmlformats.org/drawingml/2006/wordprocessingDrawing" xmlns:w10="urn:schemas-microsoft-com:office:word" xmlns:w="http://schemas.openxmlformats.org/wordprocessingml/2006/main" xmlns:w14="http://schemas.microsoft.com/office/word/2010/wordml" xmlns:w15="http://schemas.microsoft.com/office/word/2012/wordml" xmlns:w16se="http://schemas.microsoft.com/office/word/2015/wordml/symex" xmlns:wpg="http://schemas.microsoft.com/office/word/2010/wordprocessingGroup" xmlns:wpi="http://schemas.microsoft.com/office/word/2010/wordprocessingInk" xmlns:wne="http://schemas.microsoft.com/office/word/2006/wordml" xmlns:wps="http://schemas.microsoft.com/office/word/2010/wordprocessingShape" mc:Ignorable="w14 w15 w16se wp14">
+  <w:endnote w:type="separator" w:id="-1">
     <w:p>
       <w:pPr>
         <w:spacing w:after="0" w:line="240" w:lineRule="auto"/>
@@ -2100,7 +1690,7 @@
       </w:r>
     </w:p>
   </w:endnote>
-  <w:endnote w:type="continuationSeparator" w:id="1">
+  <w:endnote w:type="continuationSeparator" w:id="0">
     <w:p>
       <w:pPr>
         <w:spacing w:after="0" w:line="240" w:lineRule="auto"/>
@@ -2114,7 +1704,7 @@
 </file>
 
 <file path=word/footer1.xml><?xml version="1.0" encoding="utf-8"?>
-<w:ftr xmlns:ve="http://schemas.openxmlformats.org/markup-compatibility/2006" xmlns:o="urn:schemas-microsoft-com:office:office" xmlns:r="http://schemas.openxmlformats.org/officeDocument/2006/relationships" xmlns:m="http://schemas.openxmlformats.org/officeDocument/2006/math" xmlns:v="urn:schemas-microsoft-com:vml" xmlns:wp="http://schemas.openxmlformats.org/drawingml/2006/wordprocessingDrawing" xmlns:w10="urn:schemas-microsoft-com:office:word" xmlns:w="http://schemas.openxmlformats.org/wordprocessingml/2006/main" xmlns:wne="http://schemas.microsoft.com/office/word/2006/wordml">
+<w:ftr xmlns:wpc="http://schemas.microsoft.com/office/word/2010/wordprocessingCanvas" xmlns:cx="http://schemas.microsoft.com/office/drawing/2014/chartex" xmlns:cx1="http://schemas.microsoft.com/office/drawing/2015/9/8/chartex" xmlns:mc="http://schemas.openxmlformats.org/markup-compatibility/2006" xmlns:o="urn:schemas-microsoft-com:office:office" xmlns:r="http://schemas.openxmlformats.org/officeDocument/2006/relationships" xmlns:m="http://schemas.openxmlformats.org/officeDocument/2006/math" xmlns:v="urn:schemas-microsoft-com:vml" xmlns:wp14="http://schemas.microsoft.com/office/word/2010/wordprocessingDrawing" xmlns:wp="http://schemas.openxmlformats.org/drawingml/2006/wordprocessingDrawing" xmlns:w10="urn:schemas-microsoft-com:office:word" xmlns:w="http://schemas.openxmlformats.org/wordprocessingml/2006/main" xmlns:w14="http://schemas.microsoft.com/office/word/2010/wordml" xmlns:w15="http://schemas.microsoft.com/office/word/2012/wordml" xmlns:w16se="http://schemas.microsoft.com/office/word/2015/wordml/symex" xmlns:wpg="http://schemas.microsoft.com/office/word/2010/wordprocessingGroup" xmlns:wpi="http://schemas.microsoft.com/office/word/2010/wordprocessingInk" xmlns:wne="http://schemas.microsoft.com/office/word/2006/wordml" xmlns:wps="http://schemas.microsoft.com/office/word/2010/wordprocessingShape" mc:Ignorable="w14 w15 w16se wp14">
   <w:sdt>
     <w:sdtPr>
       <w:id w:val="-377157862"/>
@@ -2147,7 +1737,7 @@
           <w:rPr>
             <w:noProof/>
           </w:rPr>
-          <w:t>4</w:t>
+          <w:t>7</w:t>
         </w:r>
         <w:r>
           <w:rPr>
@@ -2167,8 +1757,8 @@
 </file>
 
 <file path=word/footnotes.xml><?xml version="1.0" encoding="utf-8"?>
-<w:footnotes xmlns:ve="http://schemas.openxmlformats.org/markup-compatibility/2006" xmlns:o="urn:schemas-microsoft-com:office:office" xmlns:r="http://schemas.openxmlformats.org/officeDocument/2006/relationships" xmlns:m="http://schemas.openxmlformats.org/officeDocument/2006/math" xmlns:v="urn:schemas-microsoft-com:vml" xmlns:wp="http://schemas.openxmlformats.org/drawingml/2006/wordprocessingDrawing" xmlns:w10="urn:schemas-microsoft-com:office:word" xmlns:w="http://schemas.openxmlformats.org/wordprocessingml/2006/main" xmlns:wne="http://schemas.microsoft.com/office/word/2006/wordml">
-  <w:footnote w:type="separator" w:id="0">
+<w:footnotes xmlns:wpc="http://schemas.microsoft.com/office/word/2010/wordprocessingCanvas" xmlns:cx="http://schemas.microsoft.com/office/drawing/2014/chartex" xmlns:cx1="http://schemas.microsoft.com/office/drawing/2015/9/8/chartex" xmlns:mc="http://schemas.openxmlformats.org/markup-compatibility/2006" xmlns:o="urn:schemas-microsoft-com:office:office" xmlns:r="http://schemas.openxmlformats.org/officeDocument/2006/relationships" xmlns:m="http://schemas.openxmlformats.org/officeDocument/2006/math" xmlns:v="urn:schemas-microsoft-com:vml" xmlns:wp14="http://schemas.microsoft.com/office/word/2010/wordprocessingDrawing" xmlns:wp="http://schemas.openxmlformats.org/drawingml/2006/wordprocessingDrawing" xmlns:w10="urn:schemas-microsoft-com:office:word" xmlns:w="http://schemas.openxmlformats.org/wordprocessingml/2006/main" xmlns:w14="http://schemas.microsoft.com/office/word/2010/wordml" xmlns:w15="http://schemas.microsoft.com/office/word/2012/wordml" xmlns:w16se="http://schemas.microsoft.com/office/word/2015/wordml/symex" xmlns:wpg="http://schemas.microsoft.com/office/word/2010/wordprocessingGroup" xmlns:wpi="http://schemas.microsoft.com/office/word/2010/wordprocessingInk" xmlns:wne="http://schemas.microsoft.com/office/word/2006/wordml" xmlns:wps="http://schemas.microsoft.com/office/word/2010/wordprocessingShape" mc:Ignorable="w14 w15 w16se wp14">
+  <w:footnote w:type="separator" w:id="-1">
     <w:p>
       <w:pPr>
         <w:spacing w:after="0" w:line="240" w:lineRule="auto"/>
@@ -2178,7 +1768,7 @@
       </w:r>
     </w:p>
   </w:footnote>
-  <w:footnote w:type="continuationSeparator" w:id="1">
+  <w:footnote w:type="continuationSeparator" w:id="0">
     <w:p>
       <w:pPr>
         <w:spacing w:after="0" w:line="240" w:lineRule="auto"/>
@@ -2192,8 +1782,8 @@
 </file>
 
 <file path=word/numbering.xml><?xml version="1.0" encoding="utf-8"?>
-<w:numbering xmlns:ve="http://schemas.openxmlformats.org/markup-compatibility/2006" xmlns:o="urn:schemas-microsoft-com:office:office" xmlns:r="http://schemas.openxmlformats.org/officeDocument/2006/relationships" xmlns:m="http://schemas.openxmlformats.org/officeDocument/2006/math" xmlns:v="urn:schemas-microsoft-com:vml" xmlns:wp="http://schemas.openxmlformats.org/drawingml/2006/wordprocessingDrawing" xmlns:w10="urn:schemas-microsoft-com:office:word" xmlns:w="http://schemas.openxmlformats.org/wordprocessingml/2006/main" xmlns:wne="http://schemas.microsoft.com/office/word/2006/wordml">
-  <w:abstractNum w:abstractNumId="0">
+<w:numbering xmlns:wpc="http://schemas.microsoft.com/office/word/2010/wordprocessingCanvas" xmlns:cx="http://schemas.microsoft.com/office/drawing/2014/chartex" xmlns:cx1="http://schemas.microsoft.com/office/drawing/2015/9/8/chartex" xmlns:mc="http://schemas.openxmlformats.org/markup-compatibility/2006" xmlns:o="urn:schemas-microsoft-com:office:office" xmlns:r="http://schemas.openxmlformats.org/officeDocument/2006/relationships" xmlns:m="http://schemas.openxmlformats.org/officeDocument/2006/math" xmlns:v="urn:schemas-microsoft-com:vml" xmlns:wp14="http://schemas.microsoft.com/office/word/2010/wordprocessingDrawing" xmlns:wp="http://schemas.openxmlformats.org/drawingml/2006/wordprocessingDrawing" xmlns:w10="urn:schemas-microsoft-com:office:word" xmlns:w="http://schemas.openxmlformats.org/wordprocessingml/2006/main" xmlns:w14="http://schemas.microsoft.com/office/word/2010/wordml" xmlns:w15="http://schemas.microsoft.com/office/word/2012/wordml" xmlns:w16se="http://schemas.microsoft.com/office/word/2015/wordml/symex" xmlns:wpg="http://schemas.microsoft.com/office/word/2010/wordprocessingGroup" xmlns:wpi="http://schemas.microsoft.com/office/word/2010/wordprocessingInk" xmlns:wne="http://schemas.microsoft.com/office/word/2006/wordml" xmlns:wps="http://schemas.microsoft.com/office/word/2010/wordprocessingShape" mc:Ignorable="w14 w15 w16se wp14">
+  <w:abstractNum w:abstractNumId="0" w15:restartNumberingAfterBreak="0">
     <w:nsid w:val="0E5D2EB7"/>
     <w:multiLevelType w:val="hybridMultilevel"/>
     <w:tmpl w:val="6BE4821A"/>
@@ -2285,7 +1875,7 @@
       </w:pPr>
     </w:lvl>
   </w:abstractNum>
-  <w:abstractNum w:abstractNumId="1">
+  <w:abstractNum w:abstractNumId="1" w15:restartNumberingAfterBreak="0">
     <w:nsid w:val="322C11E3"/>
     <w:multiLevelType w:val="multilevel"/>
     <w:tmpl w:val="54ACC460"/>
@@ -2402,7 +1992,7 @@
       </w:rPr>
     </w:lvl>
   </w:abstractNum>
-  <w:abstractNum w:abstractNumId="2">
+  <w:abstractNum w:abstractNumId="2" w15:restartNumberingAfterBreak="0">
     <w:nsid w:val="37672736"/>
     <w:multiLevelType w:val="hybridMultilevel"/>
     <w:tmpl w:val="F57C41B0"/>
@@ -2488,7 +2078,7 @@
       </w:pPr>
     </w:lvl>
   </w:abstractNum>
-  <w:abstractNum w:abstractNumId="3">
+  <w:abstractNum w:abstractNumId="3" w15:restartNumberingAfterBreak="0">
     <w:nsid w:val="496445D2"/>
     <w:multiLevelType w:val="hybridMultilevel"/>
     <w:tmpl w:val="998E4918"/>
@@ -2576,7 +2166,7 @@
       </w:pPr>
     </w:lvl>
   </w:abstractNum>
-  <w:abstractNum w:abstractNumId="4">
+  <w:abstractNum w:abstractNumId="4" w15:restartNumberingAfterBreak="0">
     <w:nsid w:val="66C679A2"/>
     <w:multiLevelType w:val="hybridMultilevel"/>
     <w:tmpl w:val="192887AE"/>
@@ -2665,7 +2255,7 @@
       </w:pPr>
     </w:lvl>
   </w:abstractNum>
-  <w:abstractNum w:abstractNumId="5">
+  <w:abstractNum w:abstractNumId="5" w15:restartNumberingAfterBreak="0">
     <w:nsid w:val="6D483065"/>
     <w:multiLevelType w:val="hybridMultilevel"/>
     <w:tmpl w:val="EEC0027C"/>
@@ -2754,7 +2344,7 @@
       </w:pPr>
     </w:lvl>
   </w:abstractNum>
-  <w:abstractNum w:abstractNumId="6">
+  <w:abstractNum w:abstractNumId="6" w15:restartNumberingAfterBreak="0">
     <w:nsid w:val="762F2F77"/>
     <w:multiLevelType w:val="hybridMultilevel"/>
     <w:tmpl w:val="6B3A03F4"/>
@@ -2868,7 +2458,7 @@
 </file>
 
 <file path=word/styles.xml><?xml version="1.0" encoding="utf-8"?>
-<w:styles xmlns:r="http://schemas.openxmlformats.org/officeDocument/2006/relationships" xmlns:w="http://schemas.openxmlformats.org/wordprocessingml/2006/main">
+<w:styles xmlns:mc="http://schemas.openxmlformats.org/markup-compatibility/2006" xmlns:r="http://schemas.openxmlformats.org/officeDocument/2006/relationships" xmlns:w="http://schemas.openxmlformats.org/wordprocessingml/2006/main" xmlns:w14="http://schemas.microsoft.com/office/word/2010/wordml" xmlns:w15="http://schemas.microsoft.com/office/word/2012/wordml" xmlns:w16se="http://schemas.microsoft.com/office/word/2015/wordml/symex" mc:Ignorable="w14 w15 w16se">
   <w:docDefaults>
     <w:rPrDefault>
       <w:rPr>
@@ -2884,144 +2474,378 @@
       </w:pPr>
     </w:pPrDefault>
   </w:docDefaults>
-  <w:latentStyles w:defLockedState="0" w:defUIPriority="99" w:defSemiHidden="1" w:defUnhideWhenUsed="1" w:defQFormat="0" w:count="267">
-    <w:lsdException w:name="Normal" w:semiHidden="0" w:uiPriority="0" w:unhideWhenUsed="0" w:qFormat="1"/>
-    <w:lsdException w:name="heading 1" w:semiHidden="0" w:uiPriority="9" w:unhideWhenUsed="0" w:qFormat="1"/>
-    <w:lsdException w:name="heading 2" w:uiPriority="9" w:qFormat="1"/>
-    <w:lsdException w:name="heading 3" w:uiPriority="9" w:qFormat="1"/>
-    <w:lsdException w:name="heading 4" w:uiPriority="9" w:qFormat="1"/>
-    <w:lsdException w:name="heading 5" w:uiPriority="9" w:qFormat="1"/>
-    <w:lsdException w:name="heading 6" w:uiPriority="9" w:qFormat="1"/>
-    <w:lsdException w:name="heading 7" w:uiPriority="9" w:qFormat="1"/>
-    <w:lsdException w:name="heading 8" w:uiPriority="9" w:qFormat="1"/>
-    <w:lsdException w:name="heading 9" w:uiPriority="9" w:qFormat="1"/>
-    <w:lsdException w:name="toc 1" w:uiPriority="39"/>
-    <w:lsdException w:name="toc 2" w:uiPriority="39"/>
-    <w:lsdException w:name="toc 3" w:uiPriority="39"/>
-    <w:lsdException w:name="toc 4" w:uiPriority="39"/>
-    <w:lsdException w:name="toc 5" w:uiPriority="39"/>
-    <w:lsdException w:name="toc 6" w:uiPriority="39"/>
-    <w:lsdException w:name="toc 7" w:uiPriority="39"/>
-    <w:lsdException w:name="toc 8" w:uiPriority="39"/>
-    <w:lsdException w:name="toc 9" w:uiPriority="39"/>
-    <w:lsdException w:name="caption" w:uiPriority="35" w:qFormat="1"/>
-    <w:lsdException w:name="Title" w:semiHidden="0" w:uiPriority="10" w:unhideWhenUsed="0" w:qFormat="1"/>
-    <w:lsdException w:name="Default Paragraph Font" w:uiPriority="1"/>
-    <w:lsdException w:name="Subtitle" w:semiHidden="0" w:uiPriority="11" w:unhideWhenUsed="0" w:qFormat="1"/>
-    <w:lsdException w:name="Strong" w:semiHidden="0" w:uiPriority="22" w:unhideWhenUsed="0" w:qFormat="1"/>
-    <w:lsdException w:name="Emphasis" w:semiHidden="0" w:uiPriority="20" w:unhideWhenUsed="0" w:qFormat="1"/>
-    <w:lsdException w:name="Table Grid" w:semiHidden="0" w:uiPriority="39" w:unhideWhenUsed="0"/>
-    <w:lsdException w:name="Placeholder Text" w:unhideWhenUsed="0"/>
-    <w:lsdException w:name="No Spacing" w:semiHidden="0" w:uiPriority="1" w:unhideWhenUsed="0" w:qFormat="1"/>
-    <w:lsdException w:name="Light Shading" w:semiHidden="0" w:uiPriority="60" w:unhideWhenUsed="0"/>
-    <w:lsdException w:name="Light List" w:semiHidden="0" w:uiPriority="61" w:unhideWhenUsed="0"/>
-    <w:lsdException w:name="Light Grid" w:semiHidden="0" w:uiPriority="62" w:unhideWhenUsed="0"/>
-    <w:lsdException w:name="Medium Shading 1" w:semiHidden="0" w:uiPriority="63" w:unhideWhenUsed="0"/>
-    <w:lsdException w:name="Medium Shading 2" w:semiHidden="0" w:uiPriority="64" w:unhideWhenUsed="0"/>
-    <w:lsdException w:name="Medium List 1" w:semiHidden="0" w:uiPriority="65" w:unhideWhenUsed="0"/>
-    <w:lsdException w:name="Medium List 2" w:semiHidden="0" w:uiPriority="66" w:unhideWhenUsed="0"/>
-    <w:lsdException w:name="Medium Grid 1" w:semiHidden="0" w:uiPriority="67" w:unhideWhenUsed="0"/>
-    <w:lsdException w:name="Medium Grid 2" w:semiHidden="0" w:uiPriority="68" w:unhideWhenUsed="0"/>
-    <w:lsdException w:name="Medium Grid 3" w:semiHidden="0" w:uiPriority="69" w:unhideWhenUsed="0"/>
-    <w:lsdException w:name="Dark List" w:semiHidden="0" w:uiPriority="70" w:unhideWhenUsed="0"/>
-    <w:lsdException w:name="Colorful Shading" w:semiHidden="0" w:uiPriority="71" w:unhideWhenUsed="0"/>
-    <w:lsdException w:name="Colorful List" w:semiHidden="0" w:uiPriority="72" w:unhideWhenUsed="0"/>
-    <w:lsdException w:name="Colorful Grid" w:semiHidden="0" w:uiPriority="73" w:unhideWhenUsed="0"/>
-    <w:lsdException w:name="Light Shading Accent 1" w:semiHidden="0" w:uiPriority="60" w:unhideWhenUsed="0"/>
-    <w:lsdException w:name="Light List Accent 1" w:semiHidden="0" w:uiPriority="61" w:unhideWhenUsed="0"/>
-    <w:lsdException w:name="Light Grid Accent 1" w:semiHidden="0" w:uiPriority="62" w:unhideWhenUsed="0"/>
-    <w:lsdException w:name="Medium Shading 1 Accent 1" w:semiHidden="0" w:uiPriority="63" w:unhideWhenUsed="0"/>
-    <w:lsdException w:name="Medium Shading 2 Accent 1" w:semiHidden="0" w:uiPriority="64" w:unhideWhenUsed="0"/>
-    <w:lsdException w:name="Medium List 1 Accent 1" w:semiHidden="0" w:uiPriority="65" w:unhideWhenUsed="0"/>
-    <w:lsdException w:name="Revision" w:unhideWhenUsed="0"/>
-    <w:lsdException w:name="List Paragraph" w:semiHidden="0" w:uiPriority="34" w:unhideWhenUsed="0" w:qFormat="1"/>
-    <w:lsdException w:name="Quote" w:semiHidden="0" w:uiPriority="29" w:unhideWhenUsed="0" w:qFormat="1"/>
-    <w:lsdException w:name="Intense Quote" w:semiHidden="0" w:uiPriority="30" w:unhideWhenUsed="0" w:qFormat="1"/>
-    <w:lsdException w:name="Medium List 2 Accent 1" w:semiHidden="0" w:uiPriority="66" w:unhideWhenUsed="0"/>
-    <w:lsdException w:name="Medium Grid 1 Accent 1" w:semiHidden="0" w:uiPriority="67" w:unhideWhenUsed="0"/>
-    <w:lsdException w:name="Medium Grid 2 Accent 1" w:semiHidden="0" w:uiPriority="68" w:unhideWhenUsed="0"/>
-    <w:lsdException w:name="Medium Grid 3 Accent 1" w:semiHidden="0" w:uiPriority="69" w:unhideWhenUsed="0"/>
-    <w:lsdException w:name="Dark List Accent 1" w:semiHidden="0" w:uiPriority="70" w:unhideWhenUsed="0"/>
-    <w:lsdException w:name="Colorful Shading Accent 1" w:semiHidden="0" w:uiPriority="71" w:unhideWhenUsed="0"/>
-    <w:lsdException w:name="Colorful List Accent 1" w:semiHidden="0" w:uiPriority="72" w:unhideWhenUsed="0"/>
-    <w:lsdException w:name="Colorful Grid Accent 1" w:semiHidden="0" w:uiPriority="73" w:unhideWhenUsed="0"/>
-    <w:lsdException w:name="Light Shading Accent 2" w:semiHidden="0" w:uiPriority="60" w:unhideWhenUsed="0"/>
-    <w:lsdException w:name="Light List Accent 2" w:semiHidden="0" w:uiPriority="61" w:unhideWhenUsed="0"/>
-    <w:lsdException w:name="Light Grid Accent 2" w:semiHidden="0" w:uiPriority="62" w:unhideWhenUsed="0"/>
-    <w:lsdException w:name="Medium Shading 1 Accent 2" w:semiHidden="0" w:uiPriority="63" w:unhideWhenUsed="0"/>
-    <w:lsdException w:name="Medium Shading 2 Accent 2" w:semiHidden="0" w:uiPriority="64" w:unhideWhenUsed="0"/>
-    <w:lsdException w:name="Medium List 1 Accent 2" w:semiHidden="0" w:uiPriority="65" w:unhideWhenUsed="0"/>
-    <w:lsdException w:name="Medium List 2 Accent 2" w:semiHidden="0" w:uiPriority="66" w:unhideWhenUsed="0"/>
-    <w:lsdException w:name="Medium Grid 1 Accent 2" w:semiHidden="0" w:uiPriority="67" w:unhideWhenUsed="0"/>
-    <w:lsdException w:name="Medium Grid 2 Accent 2" w:semiHidden="0" w:uiPriority="68" w:unhideWhenUsed="0"/>
-    <w:lsdException w:name="Medium Grid 3 Accent 2" w:semiHidden="0" w:uiPriority="69" w:unhideWhenUsed="0"/>
-    <w:lsdException w:name="Dark List Accent 2" w:semiHidden="0" w:uiPriority="70" w:unhideWhenUsed="0"/>
-    <w:lsdException w:name="Colorful Shading Accent 2" w:semiHidden="0" w:uiPriority="71" w:unhideWhenUsed="0"/>
-    <w:lsdException w:name="Colorful List Accent 2" w:semiHidden="0" w:uiPriority="72" w:unhideWhenUsed="0"/>
-    <w:lsdException w:name="Colorful Grid Accent 2" w:semiHidden="0" w:uiPriority="73" w:unhideWhenUsed="0"/>
-    <w:lsdException w:name="Light Shading Accent 3" w:semiHidden="0" w:uiPriority="60" w:unhideWhenUsed="0"/>
-    <w:lsdException w:name="Light List Accent 3" w:semiHidden="0" w:uiPriority="61" w:unhideWhenUsed="0"/>
-    <w:lsdException w:name="Light Grid Accent 3" w:semiHidden="0" w:uiPriority="62" w:unhideWhenUsed="0"/>
-    <w:lsdException w:name="Medium Shading 1 Accent 3" w:semiHidden="0" w:uiPriority="63" w:unhideWhenUsed="0"/>
-    <w:lsdException w:name="Medium Shading 2 Accent 3" w:semiHidden="0" w:uiPriority="64" w:unhideWhenUsed="0"/>
-    <w:lsdException w:name="Medium List 1 Accent 3" w:semiHidden="0" w:uiPriority="65" w:unhideWhenUsed="0"/>
-    <w:lsdException w:name="Medium List 2 Accent 3" w:semiHidden="0" w:uiPriority="66" w:unhideWhenUsed="0"/>
-    <w:lsdException w:name="Medium Grid 1 Accent 3" w:semiHidden="0" w:uiPriority="67" w:unhideWhenUsed="0"/>
-    <w:lsdException w:name="Medium Grid 2 Accent 3" w:semiHidden="0" w:uiPriority="68" w:unhideWhenUsed="0"/>
-    <w:lsdException w:name="Medium Grid 3 Accent 3" w:semiHidden="0" w:uiPriority="69" w:unhideWhenUsed="0"/>
-    <w:lsdException w:name="Dark List Accent 3" w:semiHidden="0" w:uiPriority="70" w:unhideWhenUsed="0"/>
-    <w:lsdException w:name="Colorful Shading Accent 3" w:semiHidden="0" w:uiPriority="71" w:unhideWhenUsed="0"/>
-    <w:lsdException w:name="Colorful List Accent 3" w:semiHidden="0" w:uiPriority="72" w:unhideWhenUsed="0"/>
-    <w:lsdException w:name="Colorful Grid Accent 3" w:semiHidden="0" w:uiPriority="73" w:unhideWhenUsed="0"/>
-    <w:lsdException w:name="Light Shading Accent 4" w:semiHidden="0" w:uiPriority="60" w:unhideWhenUsed="0"/>
-    <w:lsdException w:name="Light List Accent 4" w:semiHidden="0" w:uiPriority="61" w:unhideWhenUsed="0"/>
-    <w:lsdException w:name="Light Grid Accent 4" w:semiHidden="0" w:uiPriority="62" w:unhideWhenUsed="0"/>
-    <w:lsdException w:name="Medium Shading 1 Accent 4" w:semiHidden="0" w:uiPriority="63" w:unhideWhenUsed="0"/>
-    <w:lsdException w:name="Medium Shading 2 Accent 4" w:semiHidden="0" w:uiPriority="64" w:unhideWhenUsed="0"/>
-    <w:lsdException w:name="Medium List 1 Accent 4" w:semiHidden="0" w:uiPriority="65" w:unhideWhenUsed="0"/>
-    <w:lsdException w:name="Medium List 2 Accent 4" w:semiHidden="0" w:uiPriority="66" w:unhideWhenUsed="0"/>
-    <w:lsdException w:name="Medium Grid 1 Accent 4" w:semiHidden="0" w:uiPriority="67" w:unhideWhenUsed="0"/>
-    <w:lsdException w:name="Medium Grid 2 Accent 4" w:semiHidden="0" w:uiPriority="68" w:unhideWhenUsed="0"/>
-    <w:lsdException w:name="Medium Grid 3 Accent 4" w:semiHidden="0" w:uiPriority="69" w:unhideWhenUsed="0"/>
-    <w:lsdException w:name="Dark List Accent 4" w:semiHidden="0" w:uiPriority="70" w:unhideWhenUsed="0"/>
-    <w:lsdException w:name="Colorful Shading Accent 4" w:semiHidden="0" w:uiPriority="71" w:unhideWhenUsed="0"/>
-    <w:lsdException w:name="Colorful List Accent 4" w:semiHidden="0" w:uiPriority="72" w:unhideWhenUsed="0"/>
-    <w:lsdException w:name="Colorful Grid Accent 4" w:semiHidden="0" w:uiPriority="73" w:unhideWhenUsed="0"/>
-    <w:lsdException w:name="Light Shading Accent 5" w:semiHidden="0" w:uiPriority="60" w:unhideWhenUsed="0"/>
-    <w:lsdException w:name="Light List Accent 5" w:semiHidden="0" w:uiPriority="61" w:unhideWhenUsed="0"/>
-    <w:lsdException w:name="Light Grid Accent 5" w:semiHidden="0" w:uiPriority="62" w:unhideWhenUsed="0"/>
-    <w:lsdException w:name="Medium Shading 1 Accent 5" w:semiHidden="0" w:uiPriority="63" w:unhideWhenUsed="0"/>
-    <w:lsdException w:name="Medium Shading 2 Accent 5" w:semiHidden="0" w:uiPriority="64" w:unhideWhenUsed="0"/>
-    <w:lsdException w:name="Medium List 1 Accent 5" w:semiHidden="0" w:uiPriority="65" w:unhideWhenUsed="0"/>
-    <w:lsdException w:name="Medium List 2 Accent 5" w:semiHidden="0" w:uiPriority="66" w:unhideWhenUsed="0"/>
-    <w:lsdException w:name="Medium Grid 1 Accent 5" w:semiHidden="0" w:uiPriority="67" w:unhideWhenUsed="0"/>
-    <w:lsdException w:name="Medium Grid 2 Accent 5" w:semiHidden="0" w:uiPriority="68" w:unhideWhenUsed="0"/>
-    <w:lsdException w:name="Medium Grid 3 Accent 5" w:semiHidden="0" w:uiPriority="69" w:unhideWhenUsed="0"/>
-    <w:lsdException w:name="Dark List Accent 5" w:semiHidden="0" w:uiPriority="70" w:unhideWhenUsed="0"/>
-    <w:lsdException w:name="Colorful Shading Accent 5" w:semiHidden="0" w:uiPriority="71" w:unhideWhenUsed="0"/>
-    <w:lsdException w:name="Colorful List Accent 5" w:semiHidden="0" w:uiPriority="72" w:unhideWhenUsed="0"/>
-    <w:lsdException w:name="Colorful Grid Accent 5" w:semiHidden="0" w:uiPriority="73" w:unhideWhenUsed="0"/>
-    <w:lsdException w:name="Light Shading Accent 6" w:semiHidden="0" w:uiPriority="60" w:unhideWhenUsed="0"/>
-    <w:lsdException w:name="Light List Accent 6" w:semiHidden="0" w:uiPriority="61" w:unhideWhenUsed="0"/>
-    <w:lsdException w:name="Light Grid Accent 6" w:semiHidden="0" w:uiPriority="62" w:unhideWhenUsed="0"/>
-    <w:lsdException w:name="Medium Shading 1 Accent 6" w:semiHidden="0" w:uiPriority="63" w:unhideWhenUsed="0"/>
-    <w:lsdException w:name="Medium Shading 2 Accent 6" w:semiHidden="0" w:uiPriority="64" w:unhideWhenUsed="0"/>
-    <w:lsdException w:name="Medium List 1 Accent 6" w:semiHidden="0" w:uiPriority="65" w:unhideWhenUsed="0"/>
-    <w:lsdException w:name="Medium List 2 Accent 6" w:semiHidden="0" w:uiPriority="66" w:unhideWhenUsed="0"/>
-    <w:lsdException w:name="Medium Grid 1 Accent 6" w:semiHidden="0" w:uiPriority="67" w:unhideWhenUsed="0"/>
-    <w:lsdException w:name="Medium Grid 2 Accent 6" w:semiHidden="0" w:uiPriority="68" w:unhideWhenUsed="0"/>
-    <w:lsdException w:name="Medium Grid 3 Accent 6" w:semiHidden="0" w:uiPriority="69" w:unhideWhenUsed="0"/>
-    <w:lsdException w:name="Dark List Accent 6" w:semiHidden="0" w:uiPriority="70" w:unhideWhenUsed="0"/>
-    <w:lsdException w:name="Colorful Shading Accent 6" w:semiHidden="0" w:uiPriority="71" w:unhideWhenUsed="0"/>
-    <w:lsdException w:name="Colorful List Accent 6" w:semiHidden="0" w:uiPriority="72" w:unhideWhenUsed="0"/>
-    <w:lsdException w:name="Colorful Grid Accent 6" w:semiHidden="0" w:uiPriority="73" w:unhideWhenUsed="0"/>
-    <w:lsdException w:name="Subtle Emphasis" w:semiHidden="0" w:uiPriority="19" w:unhideWhenUsed="0" w:qFormat="1"/>
-    <w:lsdException w:name="Intense Emphasis" w:semiHidden="0" w:uiPriority="21" w:unhideWhenUsed="0" w:qFormat="1"/>
-    <w:lsdException w:name="Subtle Reference" w:semiHidden="0" w:uiPriority="31" w:unhideWhenUsed="0" w:qFormat="1"/>
-    <w:lsdException w:name="Intense Reference" w:semiHidden="0" w:uiPriority="32" w:unhideWhenUsed="0" w:qFormat="1"/>
-    <w:lsdException w:name="Book Title" w:semiHidden="0" w:uiPriority="33" w:unhideWhenUsed="0" w:qFormat="1"/>
-    <w:lsdException w:name="Bibliography" w:uiPriority="37"/>
-    <w:lsdException w:name="TOC Heading" w:uiPriority="39" w:qFormat="1"/>
+  <w:latentStyles w:defLockedState="0" w:defUIPriority="99" w:defSemiHidden="0" w:defUnhideWhenUsed="0" w:defQFormat="0" w:count="371">
+    <w:lsdException w:name="Normal" w:uiPriority="0" w:qFormat="1"/>
+    <w:lsdException w:name="heading 1" w:uiPriority="9" w:qFormat="1"/>
+    <w:lsdException w:name="heading 2" w:semiHidden="1" w:uiPriority="9" w:unhideWhenUsed="1" w:qFormat="1"/>
+    <w:lsdException w:name="heading 3" w:semiHidden="1" w:uiPriority="9" w:unhideWhenUsed="1" w:qFormat="1"/>
+    <w:lsdException w:name="heading 4" w:semiHidden="1" w:uiPriority="9" w:unhideWhenUsed="1" w:qFormat="1"/>
+    <w:lsdException w:name="heading 5" w:semiHidden="1" w:uiPriority="9" w:unhideWhenUsed="1" w:qFormat="1"/>
+    <w:lsdException w:name="heading 6" w:semiHidden="1" w:uiPriority="9" w:unhideWhenUsed="1" w:qFormat="1"/>
+    <w:lsdException w:name="heading 7" w:semiHidden="1" w:uiPriority="9" w:unhideWhenUsed="1" w:qFormat="1"/>
+    <w:lsdException w:name="heading 8" w:semiHidden="1" w:uiPriority="9" w:unhideWhenUsed="1" w:qFormat="1"/>
+    <w:lsdException w:name="heading 9" w:semiHidden="1" w:uiPriority="9" w:unhideWhenUsed="1" w:qFormat="1"/>
+    <w:lsdException w:name="index 1" w:semiHidden="1" w:unhideWhenUsed="1"/>
+    <w:lsdException w:name="index 2" w:semiHidden="1" w:unhideWhenUsed="1"/>
+    <w:lsdException w:name="index 3" w:semiHidden="1" w:unhideWhenUsed="1"/>
+    <w:lsdException w:name="index 4" w:semiHidden="1" w:unhideWhenUsed="1"/>
+    <w:lsdException w:name="index 5" w:semiHidden="1" w:unhideWhenUsed="1"/>
+    <w:lsdException w:name="index 6" w:semiHidden="1" w:unhideWhenUsed="1"/>
+    <w:lsdException w:name="index 7" w:semiHidden="1" w:unhideWhenUsed="1"/>
+    <w:lsdException w:name="index 8" w:semiHidden="1" w:unhideWhenUsed="1"/>
+    <w:lsdException w:name="index 9" w:semiHidden="1" w:unhideWhenUsed="1"/>
+    <w:lsdException w:name="toc 1" w:semiHidden="1" w:uiPriority="39" w:unhideWhenUsed="1"/>
+    <w:lsdException w:name="toc 2" w:semiHidden="1" w:uiPriority="39" w:unhideWhenUsed="1"/>
+    <w:lsdException w:name="toc 3" w:semiHidden="1" w:uiPriority="39" w:unhideWhenUsed="1"/>
+    <w:lsdException w:name="toc 4" w:semiHidden="1" w:uiPriority="39" w:unhideWhenUsed="1"/>
+    <w:lsdException w:name="toc 5" w:semiHidden="1" w:uiPriority="39" w:unhideWhenUsed="1"/>
+    <w:lsdException w:name="toc 6" w:semiHidden="1" w:uiPriority="39" w:unhideWhenUsed="1"/>
+    <w:lsdException w:name="toc 7" w:semiHidden="1" w:uiPriority="39" w:unhideWhenUsed="1"/>
+    <w:lsdException w:name="toc 8" w:semiHidden="1" w:uiPriority="39" w:unhideWhenUsed="1"/>
+    <w:lsdException w:name="toc 9" w:semiHidden="1" w:uiPriority="39" w:unhideWhenUsed="1"/>
+    <w:lsdException w:name="Normal Indent" w:semiHidden="1" w:unhideWhenUsed="1"/>
+    <w:lsdException w:name="footnote text" w:semiHidden="1" w:unhideWhenUsed="1"/>
+    <w:lsdException w:name="annotation text" w:semiHidden="1" w:unhideWhenUsed="1"/>
+    <w:lsdException w:name="header" w:semiHidden="1" w:unhideWhenUsed="1"/>
+    <w:lsdException w:name="footer" w:semiHidden="1" w:unhideWhenUsed="1"/>
+    <w:lsdException w:name="index heading" w:semiHidden="1" w:unhideWhenUsed="1"/>
+    <w:lsdException w:name="caption" w:semiHidden="1" w:uiPriority="35" w:unhideWhenUsed="1" w:qFormat="1"/>
+    <w:lsdException w:name="table of figures" w:semiHidden="1" w:unhideWhenUsed="1"/>
+    <w:lsdException w:name="envelope address" w:semiHidden="1" w:unhideWhenUsed="1"/>
+    <w:lsdException w:name="envelope return" w:semiHidden="1" w:unhideWhenUsed="1"/>
+    <w:lsdException w:name="footnote reference" w:semiHidden="1" w:unhideWhenUsed="1"/>
+    <w:lsdException w:name="annotation reference" w:semiHidden="1" w:unhideWhenUsed="1"/>
+    <w:lsdException w:name="line number" w:semiHidden="1" w:unhideWhenUsed="1"/>
+    <w:lsdException w:name="page number" w:semiHidden="1" w:unhideWhenUsed="1"/>
+    <w:lsdException w:name="endnote reference" w:semiHidden="1" w:unhideWhenUsed="1"/>
+    <w:lsdException w:name="endnote text" w:semiHidden="1" w:unhideWhenUsed="1"/>
+    <w:lsdException w:name="table of authorities" w:semiHidden="1" w:unhideWhenUsed="1"/>
+    <w:lsdException w:name="macro" w:semiHidden="1" w:unhideWhenUsed="1"/>
+    <w:lsdException w:name="toa heading" w:semiHidden="1" w:unhideWhenUsed="1"/>
+    <w:lsdException w:name="List" w:semiHidden="1" w:unhideWhenUsed="1"/>
+    <w:lsdException w:name="List Bullet" w:semiHidden="1" w:unhideWhenUsed="1"/>
+    <w:lsdException w:name="List Number" w:semiHidden="1" w:unhideWhenUsed="1"/>
+    <w:lsdException w:name="List 2" w:semiHidden="1" w:unhideWhenUsed="1"/>
+    <w:lsdException w:name="List 3" w:semiHidden="1" w:unhideWhenUsed="1"/>
+    <w:lsdException w:name="List 4" w:semiHidden="1" w:unhideWhenUsed="1"/>
+    <w:lsdException w:name="List 5" w:semiHidden="1" w:unhideWhenUsed="1"/>
+    <w:lsdException w:name="List Bullet 2" w:semiHidden="1" w:unhideWhenUsed="1"/>
+    <w:lsdException w:name="List Bullet 3" w:semiHidden="1" w:unhideWhenUsed="1"/>
+    <w:lsdException w:name="List Bullet 4" w:semiHidden="1" w:unhideWhenUsed="1"/>
+    <w:lsdException w:name="List Bullet 5" w:semiHidden="1" w:unhideWhenUsed="1"/>
+    <w:lsdException w:name="List Number 2" w:semiHidden="1" w:unhideWhenUsed="1"/>
+    <w:lsdException w:name="List Number 3" w:semiHidden="1" w:unhideWhenUsed="1"/>
+    <w:lsdException w:name="List Number 4" w:semiHidden="1" w:unhideWhenUsed="1"/>
+    <w:lsdException w:name="List Number 5" w:semiHidden="1" w:unhideWhenUsed="1"/>
+    <w:lsdException w:name="Title" w:uiPriority="10" w:qFormat="1"/>
+    <w:lsdException w:name="Closing" w:semiHidden="1" w:unhideWhenUsed="1"/>
+    <w:lsdException w:name="Signature" w:semiHidden="1" w:unhideWhenUsed="1"/>
+    <w:lsdException w:name="Default Paragraph Font" w:semiHidden="1" w:uiPriority="1" w:unhideWhenUsed="1"/>
+    <w:lsdException w:name="Body Text" w:semiHidden="1" w:unhideWhenUsed="1"/>
+    <w:lsdException w:name="Body Text Indent" w:semiHidden="1" w:unhideWhenUsed="1"/>
+    <w:lsdException w:name="List Continue" w:semiHidden="1" w:unhideWhenUsed="1"/>
+    <w:lsdException w:name="List Continue 2" w:semiHidden="1" w:unhideWhenUsed="1"/>
+    <w:lsdException w:name="List Continue 3" w:semiHidden="1" w:unhideWhenUsed="1"/>
+    <w:lsdException w:name="List Continue 4" w:semiHidden="1" w:unhideWhenUsed="1"/>
+    <w:lsdException w:name="List Continue 5" w:semiHidden="1" w:unhideWhenUsed="1"/>
+    <w:lsdException w:name="Message Header" w:semiHidden="1" w:unhideWhenUsed="1"/>
+    <w:lsdException w:name="Subtitle" w:uiPriority="11" w:qFormat="1"/>
+    <w:lsdException w:name="Salutation" w:semiHidden="1" w:unhideWhenUsed="1"/>
+    <w:lsdException w:name="Date" w:semiHidden="1" w:unhideWhenUsed="1"/>
+    <w:lsdException w:name="Body Text First Indent" w:semiHidden="1" w:unhideWhenUsed="1"/>
+    <w:lsdException w:name="Body Text First Indent 2" w:semiHidden="1" w:unhideWhenUsed="1"/>
+    <w:lsdException w:name="Note Heading" w:semiHidden="1" w:unhideWhenUsed="1"/>
+    <w:lsdException w:name="Body Text 2" w:semiHidden="1" w:unhideWhenUsed="1"/>
+    <w:lsdException w:name="Body Text 3" w:semiHidden="1" w:unhideWhenUsed="1"/>
+    <w:lsdException w:name="Body Text Indent 2" w:semiHidden="1" w:unhideWhenUsed="1"/>
+    <w:lsdException w:name="Body Text Indent 3" w:semiHidden="1" w:unhideWhenUsed="1"/>
+    <w:lsdException w:name="Block Text" w:semiHidden="1" w:unhideWhenUsed="1"/>
+    <w:lsdException w:name="Hyperlink" w:semiHidden="1" w:unhideWhenUsed="1"/>
+    <w:lsdException w:name="FollowedHyperlink" w:semiHidden="1" w:unhideWhenUsed="1"/>
+    <w:lsdException w:name="Strong" w:uiPriority="22" w:qFormat="1"/>
+    <w:lsdException w:name="Emphasis" w:uiPriority="20" w:qFormat="1"/>
+    <w:lsdException w:name="Document Map" w:semiHidden="1" w:unhideWhenUsed="1"/>
+    <w:lsdException w:name="Plain Text" w:semiHidden="1" w:unhideWhenUsed="1"/>
+    <w:lsdException w:name="E-mail Signature" w:semiHidden="1" w:unhideWhenUsed="1"/>
+    <w:lsdException w:name="HTML Top of Form" w:semiHidden="1" w:unhideWhenUsed="1"/>
+    <w:lsdException w:name="HTML Bottom of Form" w:semiHidden="1" w:unhideWhenUsed="1"/>
+    <w:lsdException w:name="Normal (Web)" w:semiHidden="1" w:unhideWhenUsed="1"/>
+    <w:lsdException w:name="HTML Acronym" w:semiHidden="1" w:unhideWhenUsed="1"/>
+    <w:lsdException w:name="HTML Address" w:semiHidden="1" w:unhideWhenUsed="1"/>
+    <w:lsdException w:name="HTML Cite" w:semiHidden="1" w:unhideWhenUsed="1"/>
+    <w:lsdException w:name="HTML Code" w:semiHidden="1" w:unhideWhenUsed="1"/>
+    <w:lsdException w:name="HTML Definition" w:semiHidden="1" w:unhideWhenUsed="1"/>
+    <w:lsdException w:name="HTML Keyboard" w:semiHidden="1" w:unhideWhenUsed="1"/>
+    <w:lsdException w:name="HTML Preformatted" w:semiHidden="1" w:unhideWhenUsed="1"/>
+    <w:lsdException w:name="HTML Sample" w:semiHidden="1" w:unhideWhenUsed="1"/>
+    <w:lsdException w:name="HTML Typewriter" w:semiHidden="1" w:unhideWhenUsed="1"/>
+    <w:lsdException w:name="HTML Variable" w:semiHidden="1" w:unhideWhenUsed="1"/>
+    <w:lsdException w:name="Normal Table" w:semiHidden="1" w:unhideWhenUsed="1"/>
+    <w:lsdException w:name="annotation subject" w:semiHidden="1" w:unhideWhenUsed="1"/>
+    <w:lsdException w:name="No List" w:semiHidden="1" w:unhideWhenUsed="1"/>
+    <w:lsdException w:name="Outline List 1" w:semiHidden="1" w:unhideWhenUsed="1"/>
+    <w:lsdException w:name="Outline List 2" w:semiHidden="1" w:unhideWhenUsed="1"/>
+    <w:lsdException w:name="Outline List 3" w:semiHidden="1" w:unhideWhenUsed="1"/>
+    <w:lsdException w:name="Table Simple 1" w:semiHidden="1" w:unhideWhenUsed="1"/>
+    <w:lsdException w:name="Table Simple 2" w:semiHidden="1" w:unhideWhenUsed="1"/>
+    <w:lsdException w:name="Table Simple 3" w:semiHidden="1" w:unhideWhenUsed="1"/>
+    <w:lsdException w:name="Table Classic 1" w:semiHidden="1" w:unhideWhenUsed="1"/>
+    <w:lsdException w:name="Table Classic 2" w:semiHidden="1" w:unhideWhenUsed="1"/>
+    <w:lsdException w:name="Table Classic 3" w:semiHidden="1" w:unhideWhenUsed="1"/>
+    <w:lsdException w:name="Table Classic 4" w:semiHidden="1" w:unhideWhenUsed="1"/>
+    <w:lsdException w:name="Table Colorful 1" w:semiHidden="1" w:unhideWhenUsed="1"/>
+    <w:lsdException w:name="Table Colorful 2" w:semiHidden="1" w:unhideWhenUsed="1"/>
+    <w:lsdException w:name="Table Colorful 3" w:semiHidden="1" w:unhideWhenUsed="1"/>
+    <w:lsdException w:name="Table Columns 1" w:semiHidden="1" w:unhideWhenUsed="1"/>
+    <w:lsdException w:name="Table Columns 2" w:semiHidden="1" w:unhideWhenUsed="1"/>
+    <w:lsdException w:name="Table Columns 3" w:semiHidden="1" w:unhideWhenUsed="1"/>
+    <w:lsdException w:name="Table Columns 4" w:semiHidden="1" w:unhideWhenUsed="1"/>
+    <w:lsdException w:name="Table Columns 5" w:semiHidden="1" w:unhideWhenUsed="1"/>
+    <w:lsdException w:name="Table Grid 1" w:semiHidden="1" w:unhideWhenUsed="1"/>
+    <w:lsdException w:name="Table Grid 2" w:semiHidden="1" w:unhideWhenUsed="1"/>
+    <w:lsdException w:name="Table Grid 3" w:semiHidden="1" w:unhideWhenUsed="1"/>
+    <w:lsdException w:name="Table Grid 4" w:semiHidden="1" w:unhideWhenUsed="1"/>
+    <w:lsdException w:name="Table Grid 5" w:semiHidden="1" w:unhideWhenUsed="1"/>
+    <w:lsdException w:name="Table Grid 6" w:semiHidden="1" w:unhideWhenUsed="1"/>
+    <w:lsdException w:name="Table Grid 7" w:semiHidden="1" w:unhideWhenUsed="1"/>
+    <w:lsdException w:name="Table Grid 8" w:semiHidden="1" w:unhideWhenUsed="1"/>
+    <w:lsdException w:name="Table List 1" w:semiHidden="1" w:unhideWhenUsed="1"/>
+    <w:lsdException w:name="Table List 2" w:semiHidden="1" w:unhideWhenUsed="1"/>
+    <w:lsdException w:name="Table List 3" w:semiHidden="1" w:unhideWhenUsed="1"/>
+    <w:lsdException w:name="Table List 4" w:semiHidden="1" w:unhideWhenUsed="1"/>
+    <w:lsdException w:name="Table List 5" w:semiHidden="1" w:unhideWhenUsed="1"/>
+    <w:lsdException w:name="Table List 6" w:semiHidden="1" w:unhideWhenUsed="1"/>
+    <w:lsdException w:name="Table List 7" w:semiHidden="1" w:unhideWhenUsed="1"/>
+    <w:lsdException w:name="Table List 8" w:semiHidden="1" w:unhideWhenUsed="1"/>
+    <w:lsdException w:name="Table 3D effects 1" w:semiHidden="1" w:unhideWhenUsed="1"/>
+    <w:lsdException w:name="Table 3D effects 2" w:semiHidden="1" w:unhideWhenUsed="1"/>
+    <w:lsdException w:name="Table 3D effects 3" w:semiHidden="1" w:unhideWhenUsed="1"/>
+    <w:lsdException w:name="Table Contemporary" w:semiHidden="1" w:unhideWhenUsed="1"/>
+    <w:lsdException w:name="Table Elegant" w:semiHidden="1" w:unhideWhenUsed="1"/>
+    <w:lsdException w:name="Table Professional" w:semiHidden="1" w:unhideWhenUsed="1"/>
+    <w:lsdException w:name="Table Subtle 1" w:semiHidden="1" w:unhideWhenUsed="1"/>
+    <w:lsdException w:name="Table Subtle 2" w:semiHidden="1" w:unhideWhenUsed="1"/>
+    <w:lsdException w:name="Table Web 1" w:semiHidden="1" w:unhideWhenUsed="1"/>
+    <w:lsdException w:name="Table Web 2" w:semiHidden="1" w:unhideWhenUsed="1"/>
+    <w:lsdException w:name="Table Web 3" w:semiHidden="1" w:unhideWhenUsed="1"/>
+    <w:lsdException w:name="Balloon Text" w:semiHidden="1" w:unhideWhenUsed="1"/>
+    <w:lsdException w:name="Table Grid" w:uiPriority="39"/>
+    <w:lsdException w:name="Table Theme" w:semiHidden="1" w:unhideWhenUsed="1"/>
+    <w:lsdException w:name="Placeholder Text" w:semiHidden="1"/>
+    <w:lsdException w:name="No Spacing" w:uiPriority="1" w:qFormat="1"/>
+    <w:lsdException w:name="Light Shading" w:uiPriority="60"/>
+    <w:lsdException w:name="Light List" w:uiPriority="61"/>
+    <w:lsdException w:name="Light Grid" w:uiPriority="62"/>
+    <w:lsdException w:name="Medium Shading 1" w:uiPriority="63"/>
+    <w:lsdException w:name="Medium Shading 2" w:uiPriority="64"/>
+    <w:lsdException w:name="Medium List 1" w:uiPriority="65"/>
+    <w:lsdException w:name="Medium List 2" w:uiPriority="66"/>
+    <w:lsdException w:name="Medium Grid 1" w:uiPriority="67"/>
+    <w:lsdException w:name="Medium Grid 2" w:uiPriority="68"/>
+    <w:lsdException w:name="Medium Grid 3" w:uiPriority="69"/>
+    <w:lsdException w:name="Dark List" w:uiPriority="70"/>
+    <w:lsdException w:name="Colorful Shading" w:uiPriority="71"/>
+    <w:lsdException w:name="Colorful List" w:uiPriority="72"/>
+    <w:lsdException w:name="Colorful Grid" w:uiPriority="73"/>
+    <w:lsdException w:name="Light Shading Accent 1" w:uiPriority="60"/>
+    <w:lsdException w:name="Light List Accent 1" w:uiPriority="61"/>
+    <w:lsdException w:name="Light Grid Accent 1" w:uiPriority="62"/>
+    <w:lsdException w:name="Medium Shading 1 Accent 1" w:uiPriority="63"/>
+    <w:lsdException w:name="Medium Shading 2 Accent 1" w:uiPriority="64"/>
+    <w:lsdException w:name="Medium List 1 Accent 1" w:uiPriority="65"/>
+    <w:lsdException w:name="Revision" w:semiHidden="1"/>
+    <w:lsdException w:name="List Paragraph" w:uiPriority="34" w:qFormat="1"/>
+    <w:lsdException w:name="Quote" w:uiPriority="29" w:qFormat="1"/>
+    <w:lsdException w:name="Intense Quote" w:uiPriority="30" w:qFormat="1"/>
+    <w:lsdException w:name="Medium List 2 Accent 1" w:uiPriority="66"/>
+    <w:lsdException w:name="Medium Grid 1 Accent 1" w:uiPriority="67"/>
+    <w:lsdException w:name="Medium Grid 2 Accent 1" w:uiPriority="68"/>
+    <w:lsdException w:name="Medium Grid 3 Accent 1" w:uiPriority="69"/>
+    <w:lsdException w:name="Dark List Accent 1" w:uiPriority="70"/>
+    <w:lsdException w:name="Colorful Shading Accent 1" w:uiPriority="71"/>
+    <w:lsdException w:name="Colorful List Accent 1" w:uiPriority="72"/>
+    <w:lsdException w:name="Colorful Grid Accent 1" w:uiPriority="73"/>
+    <w:lsdException w:name="Light Shading Accent 2" w:uiPriority="60"/>
+    <w:lsdException w:name="Light List Accent 2" w:uiPriority="61"/>
+    <w:lsdException w:name="Light Grid Accent 2" w:uiPriority="62"/>
+    <w:lsdException w:name="Medium Shading 1 Accent 2" w:uiPriority="63"/>
+    <w:lsdException w:name="Medium Shading 2 Accent 2" w:uiPriority="64"/>
+    <w:lsdException w:name="Medium List 1 Accent 2" w:uiPriority="65"/>
+    <w:lsdException w:name="Medium List 2 Accent 2" w:uiPriority="66"/>
+    <w:lsdException w:name="Medium Grid 1 Accent 2" w:uiPriority="67"/>
+    <w:lsdException w:name="Medium Grid 2 Accent 2" w:uiPriority="68"/>
+    <w:lsdException w:name="Medium Grid 3 Accent 2" w:uiPriority="69"/>
+    <w:lsdException w:name="Dark List Accent 2" w:uiPriority="70"/>
+    <w:lsdException w:name="Colorful Shading Accent 2" w:uiPriority="71"/>
+    <w:lsdException w:name="Colorful List Accent 2" w:uiPriority="72"/>
+    <w:lsdException w:name="Colorful Grid Accent 2" w:uiPriority="73"/>
+    <w:lsdException w:name="Light Shading Accent 3" w:uiPriority="60"/>
+    <w:lsdException w:name="Light List Accent 3" w:uiPriority="61"/>
+    <w:lsdException w:name="Light Grid Accent 3" w:uiPriority="62"/>
+    <w:lsdException w:name="Medium Shading 1 Accent 3" w:uiPriority="63"/>
+    <w:lsdException w:name="Medium Shading 2 Accent 3" w:uiPriority="64"/>
+    <w:lsdException w:name="Medium List 1 Accent 3" w:uiPriority="65"/>
+    <w:lsdException w:name="Medium List 2 Accent 3" w:uiPriority="66"/>
+    <w:lsdException w:name="Medium Grid 1 Accent 3" w:uiPriority="67"/>
+    <w:lsdException w:name="Medium Grid 2 Accent 3" w:uiPriority="68"/>
+    <w:lsdException w:name="Medium Grid 3 Accent 3" w:uiPriority="69"/>
+    <w:lsdException w:name="Dark List Accent 3" w:uiPriority="70"/>
+    <w:lsdException w:name="Colorful Shading Accent 3" w:uiPriority="71"/>
+    <w:lsdException w:name="Colorful List Accent 3" w:uiPriority="72"/>
+    <w:lsdException w:name="Colorful Grid Accent 3" w:uiPriority="73"/>
+    <w:lsdException w:name="Light Shading Accent 4" w:uiPriority="60"/>
+    <w:lsdException w:name="Light List Accent 4" w:uiPriority="61"/>
+    <w:lsdException w:name="Light Grid Accent 4" w:uiPriority="62"/>
+    <w:lsdException w:name="Medium Shading 1 Accent 4" w:uiPriority="63"/>
+    <w:lsdException w:name="Medium Shading 2 Accent 4" w:uiPriority="64"/>
+    <w:lsdException w:name="Medium List 1 Accent 4" w:uiPriority="65"/>
+    <w:lsdException w:name="Medium List 2 Accent 4" w:uiPriority="66"/>
+    <w:lsdException w:name="Medium Grid 1 Accent 4" w:uiPriority="67"/>
+    <w:lsdException w:name="Medium Grid 2 Accent 4" w:uiPriority="68"/>
+    <w:lsdException w:name="Medium Grid 3 Accent 4" w:uiPriority="69"/>
+    <w:lsdException w:name="Dark List Accent 4" w:uiPriority="70"/>
+    <w:lsdException w:name="Colorful Shading Accent 4" w:uiPriority="71"/>
+    <w:lsdException w:name="Colorful List Accent 4" w:uiPriority="72"/>
+    <w:lsdException w:name="Colorful Grid Accent 4" w:uiPriority="73"/>
+    <w:lsdException w:name="Light Shading Accent 5" w:uiPriority="60"/>
+    <w:lsdException w:name="Light List Accent 5" w:uiPriority="61"/>
+    <w:lsdException w:name="Light Grid Accent 5" w:uiPriority="62"/>
+    <w:lsdException w:name="Medium Shading 1 Accent 5" w:uiPriority="63"/>
+    <w:lsdException w:name="Medium Shading 2 Accent 5" w:uiPriority="64"/>
+    <w:lsdException w:name="Medium List 1 Accent 5" w:uiPriority="65"/>
+    <w:lsdException w:name="Medium List 2 Accent 5" w:uiPriority="66"/>
+    <w:lsdException w:name="Medium Grid 1 Accent 5" w:uiPriority="67"/>
+    <w:lsdException w:name="Medium Grid 2 Accent 5" w:uiPriority="68"/>
+    <w:lsdException w:name="Medium Grid 3 Accent 5" w:uiPriority="69"/>
+    <w:lsdException w:name="Dark List Accent 5" w:uiPriority="70"/>
+    <w:lsdException w:name="Colorful Shading Accent 5" w:uiPriority="71"/>
+    <w:lsdException w:name="Colorful List Accent 5" w:uiPriority="72"/>
+    <w:lsdException w:name="Colorful Grid Accent 5" w:uiPriority="73"/>
+    <w:lsdException w:name="Light Shading Accent 6" w:uiPriority="60"/>
+    <w:lsdException w:name="Light List Accent 6" w:uiPriority="61"/>
+    <w:lsdException w:name="Light Grid Accent 6" w:uiPriority="62"/>
+    <w:lsdException w:name="Medium Shading 1 Accent 6" w:uiPriority="63"/>
+    <w:lsdException w:name="Medium Shading 2 Accent 6" w:uiPriority="64"/>
+    <w:lsdException w:name="Medium List 1 Accent 6" w:uiPriority="65"/>
+    <w:lsdException w:name="Medium List 2 Accent 6" w:uiPriority="66"/>
+    <w:lsdException w:name="Medium Grid 1 Accent 6" w:uiPriority="67"/>
+    <w:lsdException w:name="Medium Grid 2 Accent 6" w:uiPriority="68"/>
+    <w:lsdException w:name="Medium Grid 3 Accent 6" w:uiPriority="69"/>
+    <w:lsdException w:name="Dark List Accent 6" w:uiPriority="70"/>
+    <w:lsdException w:name="Colorful Shading Accent 6" w:uiPriority="71"/>
+    <w:lsdException w:name="Colorful List Accent 6" w:uiPriority="72"/>
+    <w:lsdException w:name="Colorful Grid Accent 6" w:uiPriority="73"/>
+    <w:lsdException w:name="Subtle Emphasis" w:uiPriority="19" w:qFormat="1"/>
+    <w:lsdException w:name="Intense Emphasis" w:uiPriority="21" w:qFormat="1"/>
+    <w:lsdException w:name="Subtle Reference" w:uiPriority="31" w:qFormat="1"/>
+    <w:lsdException w:name="Intense Reference" w:uiPriority="32" w:qFormat="1"/>
+    <w:lsdException w:name="Book Title" w:uiPriority="33" w:qFormat="1"/>
+    <w:lsdException w:name="Bibliography" w:semiHidden="1" w:uiPriority="37" w:unhideWhenUsed="1"/>
+    <w:lsdException w:name="TOC Heading" w:semiHidden="1" w:uiPriority="39" w:unhideWhenUsed="1" w:qFormat="1"/>
+    <w:lsdException w:name="Plain Table 1" w:uiPriority="41"/>
+    <w:lsdException w:name="Plain Table 2" w:uiPriority="42"/>
+    <w:lsdException w:name="Plain Table 3" w:uiPriority="43"/>
+    <w:lsdException w:name="Plain Table 4" w:uiPriority="44"/>
+    <w:lsdException w:name="Plain Table 5" w:uiPriority="45"/>
+    <w:lsdException w:name="Grid Table Light" w:uiPriority="40"/>
+    <w:lsdException w:name="Grid Table 1 Light" w:uiPriority="46"/>
+    <w:lsdException w:name="Grid Table 2" w:uiPriority="47"/>
+    <w:lsdException w:name="Grid Table 3" w:uiPriority="48"/>
+    <w:lsdException w:name="Grid Table 4" w:uiPriority="49"/>
+    <w:lsdException w:name="Grid Table 5 Dark" w:uiPriority="50"/>
+    <w:lsdException w:name="Grid Table 6 Colorful" w:uiPriority="51"/>
+    <w:lsdException w:name="Grid Table 7 Colorful" w:uiPriority="52"/>
+    <w:lsdException w:name="Grid Table 1 Light Accent 1" w:uiPriority="46"/>
+    <w:lsdException w:name="Grid Table 2 Accent 1" w:uiPriority="47"/>
+    <w:lsdException w:name="Grid Table 3 Accent 1" w:uiPriority="48"/>
+    <w:lsdException w:name="Grid Table 4 Accent 1" w:uiPriority="49"/>
+    <w:lsdException w:name="Grid Table 5 Dark Accent 1" w:uiPriority="50"/>
+    <w:lsdException w:name="Grid Table 6 Colorful Accent 1" w:uiPriority="51"/>
+    <w:lsdException w:name="Grid Table 7 Colorful Accent 1" w:uiPriority="52"/>
+    <w:lsdException w:name="Grid Table 1 Light Accent 2" w:uiPriority="46"/>
+    <w:lsdException w:name="Grid Table 2 Accent 2" w:uiPriority="47"/>
+    <w:lsdException w:name="Grid Table 3 Accent 2" w:uiPriority="48"/>
+    <w:lsdException w:name="Grid Table 4 Accent 2" w:uiPriority="49"/>
+    <w:lsdException w:name="Grid Table 5 Dark Accent 2" w:uiPriority="50"/>
+    <w:lsdException w:name="Grid Table 6 Colorful Accent 2" w:uiPriority="51"/>
+    <w:lsdException w:name="Grid Table 7 Colorful Accent 2" w:uiPriority="52"/>
+    <w:lsdException w:name="Grid Table 1 Light Accent 3" w:uiPriority="46"/>
+    <w:lsdException w:name="Grid Table 2 Accent 3" w:uiPriority="47"/>
+    <w:lsdException w:name="Grid Table 3 Accent 3" w:uiPriority="48"/>
+    <w:lsdException w:name="Grid Table 4 Accent 3" w:uiPriority="49"/>
+    <w:lsdException w:name="Grid Table 5 Dark Accent 3" w:uiPriority="50"/>
+    <w:lsdException w:name="Grid Table 6 Colorful Accent 3" w:uiPriority="51"/>
+    <w:lsdException w:name="Grid Table 7 Colorful Accent 3" w:uiPriority="52"/>
+    <w:lsdException w:name="Grid Table 1 Light Accent 4" w:uiPriority="46"/>
+    <w:lsdException w:name="Grid Table 2 Accent 4" w:uiPriority="47"/>
+    <w:lsdException w:name="Grid Table 3 Accent 4" w:uiPriority="48"/>
+    <w:lsdException w:name="Grid Table 4 Accent 4" w:uiPriority="49"/>
+    <w:lsdException w:name="Grid Table 5 Dark Accent 4" w:uiPriority="50"/>
+    <w:lsdException w:name="Grid Table 6 Colorful Accent 4" w:uiPriority="51"/>
+    <w:lsdException w:name="Grid Table 7 Colorful Accent 4" w:uiPriority="52"/>
+    <w:lsdException w:name="Grid Table 1 Light Accent 5" w:uiPriority="46"/>
+    <w:lsdException w:name="Grid Table 2 Accent 5" w:uiPriority="47"/>
+    <w:lsdException w:name="Grid Table 3 Accent 5" w:uiPriority="48"/>
+    <w:lsdException w:name="Grid Table 4 Accent 5" w:uiPriority="49"/>
+    <w:lsdException w:name="Grid Table 5 Dark Accent 5" w:uiPriority="50"/>
+    <w:lsdException w:name="Grid Table 6 Colorful Accent 5" w:uiPriority="51"/>
+    <w:lsdException w:name="Grid Table 7 Colorful Accent 5" w:uiPriority="52"/>
+    <w:lsdException w:name="Grid Table 1 Light Accent 6" w:uiPriority="46"/>
+    <w:lsdException w:name="Grid Table 2 Accent 6" w:uiPriority="47"/>
+    <w:lsdException w:name="Grid Table 3 Accent 6" w:uiPriority="48"/>
+    <w:lsdException w:name="Grid Table 4 Accent 6" w:uiPriority="49"/>
+    <w:lsdException w:name="Grid Table 5 Dark Accent 6" w:uiPriority="50"/>
+    <w:lsdException w:name="Grid Table 6 Colorful Accent 6" w:uiPriority="51"/>
+    <w:lsdException w:name="Grid Table 7 Colorful Accent 6" w:uiPriority="52"/>
+    <w:lsdException w:name="List Table 1 Light" w:uiPriority="46"/>
+    <w:lsdException w:name="List Table 2" w:uiPriority="47"/>
+    <w:lsdException w:name="List Table 3" w:uiPriority="48"/>
+    <w:lsdException w:name="List Table 4" w:uiPriority="49"/>
+    <w:lsdException w:name="List Table 5 Dark" w:uiPriority="50"/>
+    <w:lsdException w:name="List Table 6 Colorful" w:uiPriority="51"/>
+    <w:lsdException w:name="List Table 7 Colorful" w:uiPriority="52"/>
+    <w:lsdException w:name="List Table 1 Light Accent 1" w:uiPriority="46"/>
+    <w:lsdException w:name="List Table 2 Accent 1" w:uiPriority="47"/>
+    <w:lsdException w:name="List Table 3 Accent 1" w:uiPriority="48"/>
+    <w:lsdException w:name="List Table 4 Accent 1" w:uiPriority="49"/>
+    <w:lsdException w:name="List Table 5 Dark Accent 1" w:uiPriority="50"/>
+    <w:lsdException w:name="List Table 6 Colorful Accent 1" w:uiPriority="51"/>
+    <w:lsdException w:name="List Table 7 Colorful Accent 1" w:uiPriority="52"/>
+    <w:lsdException w:name="List Table 1 Light Accent 2" w:uiPriority="46"/>
+    <w:lsdException w:name="List Table 2 Accent 2" w:uiPriority="47"/>
+    <w:lsdException w:name="List Table 3 Accent 2" w:uiPriority="48"/>
+    <w:lsdException w:name="List Table 4 Accent 2" w:uiPriority="49"/>
+    <w:lsdException w:name="List Table 5 Dark Accent 2" w:uiPriority="50"/>
+    <w:lsdException w:name="List Table 6 Colorful Accent 2" w:uiPriority="51"/>
+    <w:lsdException w:name="List Table 7 Colorful Accent 2" w:uiPriority="52"/>
+    <w:lsdException w:name="List Table 1 Light Accent 3" w:uiPriority="46"/>
+    <w:lsdException w:name="List Table 2 Accent 3" w:uiPriority="47"/>
+    <w:lsdException w:name="List Table 3 Accent 3" w:uiPriority="48"/>
+    <w:lsdException w:name="List Table 4 Accent 3" w:uiPriority="49"/>
+    <w:lsdException w:name="List Table 5 Dark Accent 3" w:uiPriority="50"/>
+    <w:lsdException w:name="List Table 6 Colorful Accent 3" w:uiPriority="51"/>
+    <w:lsdException w:name="List Table 7 Colorful Accent 3" w:uiPriority="52"/>
+    <w:lsdException w:name="List Table 1 Light Accent 4" w:uiPriority="46"/>
+    <w:lsdException w:name="List Table 2 Accent 4" w:uiPriority="47"/>
+    <w:lsdException w:name="List Table 3 Accent 4" w:uiPriority="48"/>
+    <w:lsdException w:name="List Table 4 Accent 4" w:uiPriority="49"/>
+    <w:lsdException w:name="List Table 5 Dark Accent 4" w:uiPriority="50"/>
+    <w:lsdException w:name="List Table 6 Colorful Accent 4" w:uiPriority="51"/>
+    <w:lsdException w:name="List Table 7 Colorful Accent 4" w:uiPriority="52"/>
+    <w:lsdException w:name="List Table 1 Light Accent 5" w:uiPriority="46"/>
+    <w:lsdException w:name="List Table 2 Accent 5" w:uiPriority="47"/>
+    <w:lsdException w:name="List Table 3 Accent 5" w:uiPriority="48"/>
+    <w:lsdException w:name="List Table 4 Accent 5" w:uiPriority="49"/>
+    <w:lsdException w:name="List Table 5 Dark Accent 5" w:uiPriority="50"/>
+    <w:lsdException w:name="List Table 6 Colorful Accent 5" w:uiPriority="51"/>
+    <w:lsdException w:name="List Table 7 Colorful Accent 5" w:uiPriority="52"/>
+    <w:lsdException w:name="List Table 1 Light Accent 6" w:uiPriority="46"/>
+    <w:lsdException w:name="List Table 2 Accent 6" w:uiPriority="47"/>
+    <w:lsdException w:name="List Table 3 Accent 6" w:uiPriority="48"/>
+    <w:lsdException w:name="List Table 4 Accent 6" w:uiPriority="49"/>
+    <w:lsdException w:name="List Table 5 Dark Accent 6" w:uiPriority="50"/>
+    <w:lsdException w:name="List Table 6 Colorful Accent 6" w:uiPriority="51"/>
+    <w:lsdException w:name="List Table 7 Colorful Accent 6" w:uiPriority="52"/>
   </w:latentStyles>
   <w:style w:type="paragraph" w:default="1" w:styleId="Normal">
     <w:name w:val="Normal"/>
@@ -3046,7 +2870,6 @@
     <w:uiPriority w:val="99"/>
     <w:semiHidden/>
     <w:unhideWhenUsed/>
-    <w:qFormat/>
     <w:tblPr>
       <w:tblInd w:w="0" w:type="dxa"/>
       <w:tblCellMar>
@@ -3427,7 +3250,7 @@
   <a:extraClrSchemeLst/>
   <a:extLst>
     <a:ext uri="{05A4C25C-085E-4340-85A3-A5531E510DB2}">
-      <thm15:themeFamily xmlns:thm15="http://schemas.microsoft.com/office/thememl/2012/main" xmlns="" name="Office Theme" id="{62F939B6-93AF-4DB8-9C6B-D6C7DFDC589F}" vid="{4A3C46E8-61CC-4603-A589-7422A47A8E4A}"/>
+      <thm15:themeFamily xmlns:thm15="http://schemas.microsoft.com/office/thememl/2012/main" name="Office Theme" id="{62F939B6-93AF-4DB8-9C6B-D6C7DFDC589F}" vid="{4A3C46E8-61CC-4603-A589-7422A47A8E4A}"/>
     </a:ext>
   </a:extLst>
 </a:theme>
